--- a/templates/bon.docx
+++ b/templates/bon.docx
@@ -1,8 +1,8 @@
 
 <file path=word/document.xml><?xml version="1.0" encoding="utf-8"?>
-<w:document xmlns:wpc="http://schemas.microsoft.com/office/word/2010/wordprocessingCanvas" xmlns:cx="http://schemas.microsoft.com/office/drawing/2014/chartex" xmlns:cx1="http://schemas.microsoft.com/office/drawing/2015/9/8/chartex" xmlns:cx2="http://schemas.microsoft.com/office/drawing/2015/10/21/chartex" xmlns:cx3="http://schemas.microsoft.com/office/drawing/2016/5/9/chartex" xmlns:cx4="http://schemas.microsoft.com/office/drawing/2016/5/10/chartex" xmlns:cx5="http://schemas.microsoft.com/office/drawing/2016/5/11/chartex" xmlns:cx6="http://schemas.microsoft.com/office/drawing/2016/5/12/chartex" xmlns:cx7="http://schemas.microsoft.com/office/drawing/2016/5/13/chartex" xmlns:cx8="http://schemas.microsoft.com/office/drawing/2016/5/14/chartex" xmlns:mc="http://schemas.openxmlformats.org/markup-compatibility/2006" xmlns:aink="http://schemas.microsoft.com/office/drawing/2016/ink" xmlns:am3d="http://schemas.microsoft.com/office/drawing/2017/model3d" xmlns:o="urn:schemas-microsoft-com:office:office" xmlns:r="http://schemas.openxmlformats.org/officeDocument/2006/relationships" xmlns:m="http://schemas.openxmlformats.org/officeDocument/2006/math" xmlns:v="urn:schemas-microsoft-com:vml" xmlns:wp14="http://schemas.microsoft.com/office/word/2010/wordprocessingDrawing" xmlns:wp="http://schemas.openxmlformats.org/drawingml/2006/wordprocessingDrawing" xmlns:w10="urn:schemas-microsoft-com:office:word" xmlns:w="http://schemas.openxmlformats.org/wordprocessingml/2006/main" xmlns:w14="http://schemas.microsoft.com/office/word/2010/wordml" xmlns:w15="http://schemas.microsoft.com/office/word/2012/wordml" xmlns:w16cex="http://schemas.microsoft.com/office/word/2018/wordml/cex" xmlns:w16cid="http://schemas.microsoft.com/office/word/2016/wordml/cid" xmlns:w16="http://schemas.microsoft.com/office/word/2018/wordml" xmlns:w16sdtdh="http://schemas.microsoft.com/office/word/2020/wordml/sdtdatahash" xmlns:w16se="http://schemas.microsoft.com/office/word/2015/wordml/symex" xmlns:wpg="http://schemas.microsoft.com/office/word/2010/wordprocessingGroup" xmlns:wpi="http://schemas.microsoft.com/office/word/2010/wordprocessingInk" xmlns:wne="http://schemas.microsoft.com/office/word/2006/wordml" xmlns:wps="http://schemas.microsoft.com/office/word/2010/wordprocessingShape" mc:Ignorable="w14 w15 w16se w16cid w16 w16cex w16sdtdh wp14">
+<w:document xmlns:wpc="http://schemas.microsoft.com/office/word/2010/wordprocessingCanvas" xmlns:cx="http://schemas.microsoft.com/office/drawing/2014/chartex" xmlns:cx1="http://schemas.microsoft.com/office/drawing/2015/9/8/chartex" xmlns:cx2="http://schemas.microsoft.com/office/drawing/2015/10/21/chartex" xmlns:cx3="http://schemas.microsoft.com/office/drawing/2016/5/9/chartex" xmlns:cx4="http://schemas.microsoft.com/office/drawing/2016/5/10/chartex" xmlns:cx5="http://schemas.microsoft.com/office/drawing/2016/5/11/chartex" xmlns:cx6="http://schemas.microsoft.com/office/drawing/2016/5/12/chartex" xmlns:cx7="http://schemas.microsoft.com/office/drawing/2016/5/13/chartex" xmlns:cx8="http://schemas.microsoft.com/office/drawing/2016/5/14/chartex" xmlns:mc="http://schemas.openxmlformats.org/markup-compatibility/2006" xmlns:aink="http://schemas.microsoft.com/office/drawing/2016/ink" xmlns:am3d="http://schemas.microsoft.com/office/drawing/2017/model3d" xmlns:o="urn:schemas-microsoft-com:office:office" xmlns:r="http://schemas.openxmlformats.org/officeDocument/2006/relationships" xmlns:m="http://schemas.openxmlformats.org/officeDocument/2006/math" xmlns:v="urn:schemas-microsoft-com:vml" xmlns:wp14="http://schemas.microsoft.com/office/word/2010/wordprocessingDrawing" xmlns:wp="http://schemas.openxmlformats.org/drawingml/2006/wordprocessingDrawing" xmlns:w10="urn:schemas-microsoft-com:office:word" xmlns:w="http://schemas.openxmlformats.org/wordprocessingml/2006/main" xmlns:w14="http://schemas.microsoft.com/office/word/2010/wordml" xmlns:w15="http://schemas.microsoft.com/office/word/2012/wordml" xmlns:w16cex="http://schemas.microsoft.com/office/word/2018/wordml/cex" xmlns:w16cid="http://schemas.microsoft.com/office/word/2016/wordml/cid" xmlns:w16="http://schemas.microsoft.com/office/word/2018/wordml" xmlns:w16sdtdh="http://schemas.microsoft.com/office/word/2020/wordml/sdtdatahash" xmlns:w16se="http://schemas.microsoft.com/office/word/2015/wordml/symex" xmlns:wpg="http://schemas.microsoft.com/office/word/2010/wordprocessingGroup" xmlns:wpi="http://schemas.microsoft.com/office/word/2010/wordprocessingInk" xmlns:wne="http://schemas.microsoft.com/office/word/2006/wordml" xmlns:wps="http://schemas.microsoft.com/office/word/2010/wordprocessingShape" xmlns:a="http://schemas.openxmlformats.org/drawingml/2006/main" xmlns:pic="http://schemas.openxmlformats.org/drawingml/2006/picture" mc:Ignorable="w14 w15 w16se w16cid w16 w16cex w16sdtdh wp14">
   <w:body>
-    <w:p>
+    <w:p xmlns:wp14="http://schemas.microsoft.com/office/word/2010/wordml" wp14:textId="77777777">
       <w:pPr>
         <w:pStyle w:val="Judul"/>
         <w:tabs>
@@ -19,11 +19,14 @@
       </w:pPr>
       <w:r>
         <w:rPr>
-          <w:rFonts w:asciiTheme="minorHAnsi" w:hAnsiTheme="minorHAnsi"/>
+          <w:rFonts w:ascii="Calibri" w:hAnsi="Calibri" w:asciiTheme="minorAscii" w:hAnsiTheme="minorAscii"/>
           <w:b w:val="0"/>
+          <w:bCs w:val="0"/>
           <w:i w:val="0"/>
+          <w:iCs w:val="0"/>
           <w:position w:val="60"/>
           <w:sz w:val="20"/>
+          <w:szCs w:val="20"/>
         </w:rPr>
         <w:t xml:space="preserve"> </w:t>
       </w:r>
@@ -35,7 +38,7 @@
         <mc:AlternateContent>
           <mc:Choice Requires="wps">
             <w:drawing>
-              <wp:anchor distT="0" distB="0" distL="0" distR="0" simplePos="0" relativeHeight="15729152" behindDoc="0" locked="0" layoutInCell="1" allowOverlap="1">
+              <wp:anchor xmlns:wp14="http://schemas.microsoft.com/office/word/2010/wordprocessingDrawing" distT="0" distB="0" distL="0" distR="0" simplePos="0" relativeHeight="15729152" behindDoc="0" locked="0" layoutInCell="1" allowOverlap="1" wp14:anchorId="5B409C93" wp14:editId="7777777">
                 <wp:simplePos x="0" y="0"/>
                 <wp:positionH relativeFrom="page">
                   <wp:posOffset>758952</wp:posOffset>
@@ -153,8 +156,8 @@
             </w:drawing>
           </mc:Choice>
           <mc:Fallback xmlns:ve="http://schemas.openxmlformats.org/markup-compatibility/2006" xmlns:a="http://schemas.openxmlformats.org/drawingml/2006/main" xmlns:pic="http://schemas.openxmlformats.org/drawingml/2006/picture">
-            <w:pict>
-              <v:shape style="position:absolute;margin-left:59.760002pt;margin-top:60.059975pt;width:97.5pt;height:238.6pt;mso-position-horizontal-relative:page;mso-position-vertical-relative:page;z-index:15729152" id="docshape1" coordorigin="1195,1201" coordsize="1950,4772" path="m1217,1201l1195,1201,1195,5973,1217,5973,1217,1201xm3144,5951l3144,5951,3144,1223,3123,1223,3123,5951,1217,5951,1217,5973,3123,5973,3144,5973,3144,5973,3144,5951xm3144,1201l1217,1201,1217,1223,3144,1223,3144,1201xe" filled="true" fillcolor="#000000" stroked="false">
+            <w:pict w14:anchorId="19EDB555">
+              <v:shape id="docshape1" style="position:absolute;margin-left:59.760002pt;margin-top:60.059975pt;width:97.5pt;height:238.6pt;mso-position-horizontal-relative:page;mso-position-vertical-relative:page;z-index:15729152" coordsize="1950,4772" coordorigin="1195,1201" filled="true" fillcolor="#000000" stroked="false" path="m1217,1201l1195,1201,1195,5973,1217,5973,1217,1201xm3144,5951l3144,5951,3144,1223,3123,1223,3123,5951,1217,5951,1217,5973,3123,5973,3144,5973,3144,5973,3144,5951xm3144,1201l1217,1201,1217,1223,3144,1223,3144,1201xe">
                 <v:path arrowok="t"/>
                 <v:fill type="solid"/>
                 <w10:wrap type="none"/>
@@ -172,26 +175,26 @@
           <w:position w:val="60"/>
           <w:sz w:val="20"/>
         </w:rPr>
-        <mc:AlternateContent>
-          <mc:Choice Requires="wps">
-            <w:drawing>
-              <wp:inline distT="0" distB="0" distL="0" distR="0">
-                <wp:extent cx="978535" cy="147320"/>
+        <mc:AlternateContent xmlns:mc="http://schemas.openxmlformats.org/markup-compatibility/2006">
+          <mc:Choice xmlns:mc="http://schemas.openxmlformats.org/markup-compatibility/2006" Requires="wps">
+            <w:drawing xmlns:w="http://schemas.openxmlformats.org/wordprocessingml/2006/main">
+              <wp:inline xmlns:wp14="http://schemas.microsoft.com/office/word/2010/wordprocessingDrawing" xmlns:wp="http://schemas.openxmlformats.org/drawingml/2006/wordprocessingDrawing" distT="0" distB="0" distL="0" distR="0" wp14:anchorId="761518A2" wp14:editId="7777777">
+                <wp:extent cx="1273810" cy="147320"/>
                 <wp:effectExtent l="0" t="0" r="0" b="0"/>
-                <wp:docPr id="2" name="Textbox 2"/>
-                <wp:cNvGraphicFramePr>
+                <wp:docPr xmlns:wp="http://schemas.openxmlformats.org/drawingml/2006/wordprocessingDrawing" id="2" name="Textbox 2"/>
+                <wp:cNvGraphicFramePr xmlns:wp="http://schemas.openxmlformats.org/drawingml/2006/wordprocessingDrawing">
                   <a:graphicFrameLocks xmlns:a="http://schemas.openxmlformats.org/drawingml/2006/main"/>
                 </wp:cNvGraphicFramePr>
                 <a:graphic xmlns:a="http://schemas.openxmlformats.org/drawingml/2006/main">
                   <a:graphicData uri="http://schemas.microsoft.com/office/word/2010/wordprocessingShape">
-                    <wps:wsp>
+                    <wps:wsp xmlns:wps="http://schemas.microsoft.com/office/word/2010/wordprocessingShape">
                       <wps:cNvSpPr txBox="1">
                         <a:spLocks/>
                       </wps:cNvSpPr>
                       <wps:spPr>
                         <a:xfrm>
                           <a:off x="0" y="0"/>
-                          <a:ext cx="978535" cy="147320"/>
+                          <a:ext cx="1273810" cy="147320"/>
                         </a:xfrm>
                         <a:prstGeom prst="rect">
                           <a:avLst/>
@@ -201,10 +204,13 @@
                         <w:txbxContent>
                           <w:tbl>
                             <w:tblPr>
-                              <w:tblStyle w:val="TableNormal"/>
                               <w:tblW w:w="0" w:type="auto"/>
                               <w:tblInd w:w="7" w:type="dxa"/>
                               <w:tblLayout w:type="fixed"/>
+                              <w:tblCellMar>
+                                <w:left w:w="10" w:type="dxa"/>
+                                <w:right w:w="10" w:type="dxa"/>
+                              </w:tblCellMar>
                               <w:tblLook w:val="01E0" w:firstRow="1" w:lastRow="1" w:firstColumn="1" w:lastColumn="1" w:noHBand="0" w:noVBand="0"/>
                             </w:tblPr>
                             <w:tblGrid>
@@ -221,7 +227,6 @@
                                 </w:tcPr>
                                 <w:p>
                                   <w:pPr>
-                                    <w:pStyle w:val="TableParagraph"/>
                                     <w:spacing w:line="208" w:lineRule="exact"/>
                                     <w:rPr>
                                       <w:sz w:val="20"/>
@@ -229,26 +234,10 @@
                                   </w:pPr>
                                   <w:r>
                                     <w:rPr>
-                                      <w:rFonts w:asciiTheme="minorHAnsi" w:hAnsiTheme="minorHAnsi"/>
                                       <w:spacing w:val="-5"/>
                                       <w:sz w:val="20"/>
                                     </w:rPr>
-                                    <w:t xml:space="preserve">  </w:t>
-                                  </w:r>
-                                  <w:r>
-                                    <w:rPr>
-                                      <w:rFonts w:asciiTheme="minorHAnsi" w:hAnsiTheme="minorHAnsi"/>
-                                      <w:spacing w:val="-5"/>
-                                      <w:sz w:val="20"/>
-                                    </w:rPr>
-                                    <w:t>N</w:t>
-                                  </w:r>
-                                  <w:r>
-                                    <w:rPr>
-                                      <w:spacing w:val="-5"/>
-                                      <w:sz w:val="20"/>
-                                    </w:rPr>
-                                    <w:t>O.</w:t>
+                                    <w:t xml:space="preserve">  NO.</w:t>
                                   </w:r>
                                 </w:p>
                               </w:tc>
@@ -258,7 +247,6 @@
                                 </w:tcPr>
                                 <w:p>
                                   <w:pPr>
-                                    <w:pStyle w:val="TableParagraph"/>
                                     <w:tabs>
                                       <w:tab w:val="left" w:pos="1771"/>
                                     </w:tabs>
@@ -308,119 +296,7 @@
               </wp:inline>
             </w:drawing>
           </mc:Choice>
-          <mc:Fallback>
-            <w:pict>
-              <v:shapetype id="_x0000_t202" coordsize="21600,21600" o:spt="202" path="m,l,21600r21600,l21600,xe">
-                <v:stroke joinstyle="miter"/>
-                <v:path gradientshapeok="t" o:connecttype="rect"/>
-              </v:shapetype>
-              <v:shape id="Textbox 2" o:spid="_x0000_s1026" type="#_x0000_t202" style="width:77.05pt;height:11.6pt;visibility:visible;mso-wrap-style:square;mso-left-percent:-10001;mso-top-percent:-10001;mso-position-horizontal:absolute;mso-position-horizontal-relative:char;mso-position-vertical:absolute;mso-position-vertical-relative:line;mso-left-percent:-10001;mso-top-percent:-10001;v-text-anchor:top" o:gfxdata="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" filled="f" stroked="f">
-                <v:textbox inset="0,0,0,0">
-                  <w:txbxContent>
-                    <w:tbl>
-                      <w:tblPr>
-                        <w:tblStyle w:val="TableNormal"/>
-                        <w:tblW w:w="0" w:type="auto"/>
-                        <w:tblInd w:w="7" w:type="dxa"/>
-                        <w:tblLayout w:type="fixed"/>
-                        <w:tblLook w:val="01E0" w:firstRow="1" w:lastRow="1" w:firstColumn="1" w:lastColumn="1" w:noHBand="0" w:noVBand="0"/>
-                      </w:tblPr>
-                      <w:tblGrid>
-                        <w:gridCol w:w="468"/>
-                        <w:gridCol w:w="1072"/>
-                      </w:tblGrid>
-                      <w:tr>
-                        <w:trPr>
-                          <w:trHeight w:val="231"/>
-                        </w:trPr>
-                        <w:tc>
-                          <w:tcPr>
-                            <w:tcW w:w="468" w:type="dxa"/>
-                          </w:tcPr>
-                          <w:p>
-                            <w:pPr>
-                              <w:pStyle w:val="TableParagraph"/>
-                              <w:spacing w:line="208" w:lineRule="exact"/>
-                              <w:rPr>
-                                <w:sz w:val="20"/>
-                              </w:rPr>
-                            </w:pPr>
-                            <w:r>
-                              <w:rPr>
-                                <w:rFonts w:asciiTheme="minorHAnsi" w:hAnsiTheme="minorHAnsi"/>
-                                <w:spacing w:val="-5"/>
-                                <w:sz w:val="20"/>
-                              </w:rPr>
-                              <w:t xml:space="preserve">  </w:t>
-                            </w:r>
-                            <w:r>
-                              <w:rPr>
-                                <w:rFonts w:asciiTheme="minorHAnsi" w:hAnsiTheme="minorHAnsi"/>
-                                <w:spacing w:val="-5"/>
-                                <w:sz w:val="20"/>
-                              </w:rPr>
-                              <w:t>N</w:t>
-                            </w:r>
-                            <w:r>
-                              <w:rPr>
-                                <w:spacing w:val="-5"/>
-                                <w:sz w:val="20"/>
-                              </w:rPr>
-                              <w:t>O.</w:t>
-                            </w:r>
-                          </w:p>
-                        </w:tc>
-                        <w:tc>
-                          <w:tcPr>
-                            <w:tcW w:w="1072" w:type="dxa"/>
-                          </w:tcPr>
-                          <w:p>
-                            <w:pPr>
-                              <w:pStyle w:val="TableParagraph"/>
-                              <w:tabs>
-                                <w:tab w:val="left" w:pos="1771"/>
-                              </w:tabs>
-                              <w:spacing w:line="208" w:lineRule="exact"/>
-                              <w:ind w:left="16" w:right="-706"/>
-                              <w:rPr>
-                                <w:sz w:val="20"/>
-                              </w:rPr>
-                            </w:pPr>
-                            <w:r>
-                              <w:rPr>
-                                <w:rFonts w:ascii="Times New Roman"/>
-                                <w:spacing w:val="-10"/>
-                                <w:sz w:val="20"/>
-                                <w:u w:val="single"/>
-                              </w:rPr>
-                              <w:t xml:space="preserve"> </w:t>
-                            </w:r>
-                            <w:r>
-                              <w:rPr>
-                                <w:spacing w:val="-2"/>
-                                <w:sz w:val="20"/>
-                                <w:u w:val="single"/>
-                              </w:rPr>
-                              <w:t>{tanggal}</w:t>
-                            </w:r>
-                            <w:r>
-                              <w:rPr>
-                                <w:sz w:val="20"/>
-                                <w:u w:val="single"/>
-                              </w:rPr>
-                              <w:tab/>
-                            </w:r>
-                          </w:p>
-                        </w:tc>
-                      </w:tr>
-                    </w:tbl>
-                    <w:p/>
-                  </w:txbxContent>
-                </v:textbox>
-                <w10:anchorlock/>
-              </v:shape>
-            </w:pict>
-          </mc:Fallback>
+          <mc:Fallback xmlns:a="http://schemas.openxmlformats.org/drawingml/2006/main"/>
         </mc:AlternateContent>
       </w:r>
       <w:r>
@@ -444,7 +320,7 @@
         <mc:AlternateContent>
           <mc:Choice Requires="wps">
             <w:drawing>
-              <wp:inline distT="0" distB="0" distL="0" distR="0">
+              <wp:inline xmlns:wp14="http://schemas.microsoft.com/office/word/2010/wordprocessingDrawing" distT="0" distB="0" distL="0" distR="0" wp14:anchorId="09F2023D" wp14:editId="7777777">
                 <wp:extent cx="2476500" cy="588010"/>
                 <wp:effectExtent l="0" t="0" r="0" b="0"/>
                 <wp:docPr id="3" name="Textbox 3"/>
@@ -479,7 +355,7 @@
                             <w:tblGrid>
                               <w:gridCol w:w="3900"/>
                             </w:tblGrid>
-                            <w:tr>
+                            <w:tr xmlns:wp14="http://schemas.microsoft.com/office/word/2010/wordml" wp14:textId="77777777">
                               <w:trPr>
                                 <w:trHeight w:val="579"/>
                               </w:trPr>
@@ -487,7 +363,7 @@
                                 <w:tcPr>
                                   <w:tcW w:w="3900" w:type="dxa"/>
                                 </w:tcPr>
-                                <w:p>
+                                <w:p wp14:textId="77777777">
                                   <w:pPr>
                                     <w:pStyle w:val="TableParagraph"/>
                                     <w:spacing w:before="6"/>
@@ -508,7 +384,7 @@
                                 </w:p>
                               </w:tc>
                             </w:tr>
-                            <w:tr>
+                            <w:tr xmlns:wp14="http://schemas.microsoft.com/office/word/2010/wordml" wp14:textId="77777777">
                               <w:trPr>
                                 <w:trHeight w:val="345"/>
                               </w:trPr>
@@ -516,7 +392,7 @@
                                 <w:tcPr>
                                   <w:tcW w:w="3900" w:type="dxa"/>
                                 </w:tcPr>
-                                <w:p>
+                                <w:p wp14:textId="77777777">
                                   <w:pPr>
                                     <w:pStyle w:val="TableParagraph"/>
                                     <w:spacing w:before="152" w:line="173" w:lineRule="exact"/>
@@ -551,7 +427,7 @@
                               </w:tc>
                             </w:tr>
                           </w:tbl>
-                          <w:p/>
+                          <w:p xmlns:wp14="http://schemas.microsoft.com/office/word/2010/wordml" wp14:textId="77777777"/>
                         </w:txbxContent>
                       </wps:txbx>
                       <wps:bodyPr wrap="square" lIns="0" tIns="0" rIns="0" bIns="0" rtlCol="0">
@@ -564,8 +440,8 @@
             </w:drawing>
           </mc:Choice>
           <mc:Fallback>
-            <w:pict>
-              <v:shape id="Textbox 3" o:spid="_x0000_s1027" type="#_x0000_t202" style="width:195pt;height:46.3pt;visibility:visible;mso-wrap-style:square;mso-left-percent:-10001;mso-top-percent:-10001;mso-position-horizontal:absolute;mso-position-horizontal-relative:char;mso-position-vertical:absolute;mso-position-vertical-relative:line;mso-left-percent:-10001;mso-top-percent:-10001;v-text-anchor:top" o:gfxdata="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" filled="f" stroked="f">
+            <w:pict w14:anchorId="01DE152A">
+              <v:shape id="Textbox 3" style="width:195pt;height:46.3pt;visibility:visible;mso-wrap-style:square;mso-left-percent:-10001;mso-top-percent:-10001;mso-position-horizontal:absolute;mso-position-horizontal-relative:char;mso-position-vertical:absolute;mso-position-vertical-relative:line;mso-left-percent:-10001;mso-top-percent:-10001;v-text-anchor:top" o:spid="_x0000_s1027" filled="f" stroked="f" type="#_x0000_t202" o:gfxdata="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">
                 <v:textbox inset="0,0,0,0">
                   <w:txbxContent>
                     <w:tbl>
@@ -579,7 +455,7 @@
                       <w:tblGrid>
                         <w:gridCol w:w="3900"/>
                       </w:tblGrid>
-                      <w:tr>
+                      <w:tr wp14:textId="77777777">
                         <w:trPr>
                           <w:trHeight w:val="579"/>
                         </w:trPr>
@@ -587,7 +463,7 @@
                           <w:tcPr>
                             <w:tcW w:w="3900" w:type="dxa"/>
                           </w:tcPr>
-                          <w:p>
+                          <w:p wp14:textId="77777777">
                             <w:pPr>
                               <w:pStyle w:val="TableParagraph"/>
                               <w:spacing w:before="6"/>
@@ -608,7 +484,7 @@
                           </w:p>
                         </w:tc>
                       </w:tr>
-                      <w:tr>
+                      <w:tr wp14:textId="77777777">
                         <w:trPr>
                           <w:trHeight w:val="345"/>
                         </w:trPr>
@@ -616,7 +492,7 @@
                           <w:tcPr>
                             <w:tcW w:w="3900" w:type="dxa"/>
                           </w:tcPr>
-                          <w:p>
+                          <w:p wp14:textId="77777777">
                             <w:pPr>
                               <w:pStyle w:val="TableParagraph"/>
                               <w:spacing w:before="152" w:line="173" w:lineRule="exact"/>
@@ -651,7 +527,7 @@
                         </w:tc>
                       </w:tr>
                     </w:tbl>
-                    <w:p/>
+                    <w:p wp14:textId="77777777"/>
                   </w:txbxContent>
                 </v:textbox>
                 <w10:anchorlock/>
@@ -679,7 +555,7 @@
           <w:sz w:val="20"/>
         </w:rPr>
         <w:drawing>
-          <wp:inline distT="0" distB="0" distL="0" distR="0">
+          <wp:inline xmlns:wp14="http://schemas.microsoft.com/office/word/2010/wordprocessingDrawing" distT="0" distB="0" distL="0" distR="0" wp14:anchorId="1052D0DB" wp14:editId="7777777">
             <wp:extent cx="365971" cy="361188"/>
             <wp:effectExtent l="0" t="0" r="0" b="0"/>
             <wp:docPr id="4" name="Image 4"/>
@@ -715,7 +591,7 @@
         </w:drawing>
       </w:r>
     </w:p>
-    <w:p>
+    <w:p xmlns:wp14="http://schemas.microsoft.com/office/word/2010/wordml" wp14:textId="77777777">
       <w:pPr>
         <w:spacing w:before="8"/>
         <w:rPr>
@@ -736,7 +612,7 @@
         <w:gridCol w:w="184"/>
         <w:gridCol w:w="9814"/>
       </w:tblGrid>
-      <w:tr>
+      <w:tr xmlns:wp14="http://schemas.microsoft.com/office/word/2010/wordml" wp14:textId="77777777">
         <w:trPr>
           <w:trHeight w:val="415"/>
         </w:trPr>
@@ -744,7 +620,7 @@
           <w:tcPr>
             <w:tcW w:w="184" w:type="dxa"/>
           </w:tcPr>
-          <w:p>
+          <w:p wp14:textId="77777777">
             <w:pPr>
               <w:pStyle w:val="TableParagraph"/>
               <w:spacing w:before="187" w:line="208" w:lineRule="exact"/>
@@ -765,10 +641,10 @@
           <w:tcPr>
             <w:tcW w:w="9814" w:type="dxa"/>
             <w:tcBorders>
-              <w:top w:val="single" w:sz="6" w:space="0" w:color="000000"/>
+              <w:top w:val="single" w:color="000000" w:sz="6" w:space="0"/>
             </w:tcBorders>
           </w:tcPr>
-          <w:p>
+          <w:p wp14:textId="77777777">
             <w:pPr>
               <w:pStyle w:val="TableParagraph"/>
               <w:tabs>
@@ -812,7 +688,7 @@
         </w:tc>
       </w:tr>
     </w:tbl>
-    <w:p>
+    <w:p xmlns:wp14="http://schemas.microsoft.com/office/word/2010/wordml" wp14:textId="77777777">
       <w:pPr>
         <w:rPr>
           <w:rFonts w:ascii="Times New Roman"/>
@@ -820,7 +696,7 @@
         </w:rPr>
       </w:pPr>
     </w:p>
-    <w:p>
+    <w:p xmlns:wp14="http://schemas.microsoft.com/office/word/2010/wordml" wp14:textId="77777777">
       <w:pPr>
         <w:rPr>
           <w:rFonts w:ascii="Times New Roman"/>
@@ -828,7 +704,7 @@
         </w:rPr>
       </w:pPr>
     </w:p>
-    <w:p>
+    <w:p xmlns:wp14="http://schemas.microsoft.com/office/word/2010/wordml" wp14:textId="77777777">
       <w:pPr>
         <w:rPr>
           <w:rFonts w:ascii="Times New Roman"/>
@@ -836,7 +712,7 @@
         </w:rPr>
       </w:pPr>
     </w:p>
-    <w:p>
+    <w:p xmlns:wp14="http://schemas.microsoft.com/office/word/2010/wordml" wp14:textId="77777777">
       <w:pPr>
         <w:rPr>
           <w:rFonts w:ascii="Times New Roman"/>
@@ -844,7 +720,7 @@
         </w:rPr>
       </w:pPr>
     </w:p>
-    <w:p>
+    <w:p xmlns:wp14="http://schemas.microsoft.com/office/word/2010/wordml" wp14:textId="77777777">
       <w:pPr>
         <w:rPr>
           <w:rFonts w:ascii="Times New Roman"/>
@@ -852,7 +728,7 @@
         </w:rPr>
       </w:pPr>
     </w:p>
-    <w:p>
+    <w:p xmlns:wp14="http://schemas.microsoft.com/office/word/2010/wordml" wp14:textId="77777777">
       <w:pPr>
         <w:rPr>
           <w:rFonts w:ascii="Times New Roman"/>
@@ -860,7 +736,7 @@
         </w:rPr>
       </w:pPr>
     </w:p>
-    <w:p>
+    <w:p xmlns:wp14="http://schemas.microsoft.com/office/word/2010/wordml" wp14:textId="77777777">
       <w:pPr>
         <w:rPr>
           <w:rFonts w:ascii="Times New Roman"/>
@@ -868,7 +744,7 @@
         </w:rPr>
       </w:pPr>
     </w:p>
-    <w:p>
+    <w:p xmlns:wp14="http://schemas.microsoft.com/office/word/2010/wordml" wp14:textId="77777777">
       <w:pPr>
         <w:rPr>
           <w:rFonts w:ascii="Times New Roman"/>
@@ -876,7 +752,7 @@
         </w:rPr>
       </w:pPr>
     </w:p>
-    <w:p>
+    <w:p xmlns:wp14="http://schemas.microsoft.com/office/word/2010/wordml" wp14:textId="77777777">
       <w:pPr>
         <w:rPr>
           <w:rFonts w:ascii="Times New Roman"/>
@@ -884,7 +760,7 @@
         </w:rPr>
       </w:pPr>
     </w:p>
-    <w:p>
+    <w:p xmlns:wp14="http://schemas.microsoft.com/office/word/2010/wordml" wp14:textId="77777777">
       <w:pPr>
         <w:spacing w:before="191" w:after="1"/>
         <w:rPr>
@@ -905,7 +781,7 @@
         <w:gridCol w:w="701"/>
         <w:gridCol w:w="2806"/>
       </w:tblGrid>
-      <w:tr>
+      <w:tr xmlns:wp14="http://schemas.microsoft.com/office/word/2010/wordml" wp14:textId="77777777">
         <w:trPr>
           <w:trHeight w:val="440"/>
         </w:trPr>
@@ -913,11 +789,11 @@
           <w:tcPr>
             <w:tcW w:w="701" w:type="dxa"/>
             <w:tcBorders>
-              <w:top w:val="single" w:sz="12" w:space="0" w:color="000000"/>
-              <w:bottom w:val="single" w:sz="12" w:space="0" w:color="000000"/>
+              <w:top w:val="single" w:color="000000" w:sz="12" w:space="0"/>
+              <w:bottom w:val="single" w:color="000000" w:sz="12" w:space="0"/>
             </w:tcBorders>
           </w:tcPr>
-          <w:p>
+          <w:p wp14:textId="77777777">
             <w:pPr>
               <w:pStyle w:val="TableParagraph"/>
               <w:spacing w:before="59"/>
@@ -941,12 +817,12 @@
           <w:tcPr>
             <w:tcW w:w="2806" w:type="dxa"/>
             <w:tcBorders>
-              <w:top w:val="single" w:sz="12" w:space="0" w:color="000000"/>
-              <w:bottom w:val="single" w:sz="12" w:space="0" w:color="000000"/>
+              <w:top w:val="single" w:color="000000" w:sz="12" w:space="0"/>
+              <w:bottom w:val="single" w:color="000000" w:sz="12" w:space="0"/>
             </w:tcBorders>
             <w:shd w:val="clear" w:color="auto" w:fill="C0C0C0"/>
           </w:tcPr>
-          <w:p>
+          <w:p wp14:textId="77777777">
             <w:pPr>
               <w:pStyle w:val="TableParagraph"/>
               <w:spacing w:before="62"/>
@@ -970,7 +846,7 @@
         </w:tc>
       </w:tr>
     </w:tbl>
-    <w:p>
+    <w:p xmlns:wp14="http://schemas.microsoft.com/office/word/2010/wordml" wp14:textId="77777777">
       <w:pPr>
         <w:pStyle w:val="Judul"/>
         <w:tabs>
@@ -992,7 +868,7 @@
         <mc:AlternateContent>
           <mc:Choice Requires="wpg">
             <w:drawing>
-              <wp:anchor distT="0" distB="0" distL="0" distR="0" simplePos="0" relativeHeight="487532032" behindDoc="1" locked="0" layoutInCell="1" allowOverlap="1">
+              <wp:anchor xmlns:wp14="http://schemas.microsoft.com/office/word/2010/wordprocessingDrawing" distT="0" distB="0" distL="0" distR="0" simplePos="0" relativeHeight="487532032" behindDoc="1" locked="0" layoutInCell="1" allowOverlap="1" wp14:anchorId="18924C11" wp14:editId="7777777">
                 <wp:simplePos x="0" y="0"/>
                 <wp:positionH relativeFrom="page">
                   <wp:posOffset>2100326</wp:posOffset>
@@ -1195,7 +1071,7 @@
                         </wps:spPr>
                         <wps:txbx>
                           <w:txbxContent>
-                            <w:p>
+                            <w:p xmlns:wp14="http://schemas.microsoft.com/office/word/2010/wordml" wp14:textId="77777777">
                               <w:pPr>
                                 <w:spacing w:line="755" w:lineRule="exact"/>
                                 <w:rPr>
@@ -1233,7 +1109,7 @@
                         </wps:spPr>
                         <wps:txbx>
                           <w:txbxContent>
-                            <w:p>
+                            <w:p xmlns:wp14="http://schemas.microsoft.com/office/word/2010/wordml" wp14:textId="77777777">
                               <w:pPr>
                                 <w:spacing w:before="3"/>
                                 <w:rPr>
@@ -1300,7 +1176,7 @@
                         </wps:spPr>
                         <wps:txbx>
                           <w:txbxContent>
-                            <w:p>
+                            <w:p xmlns:wp14="http://schemas.microsoft.com/office/word/2010/wordml" wp14:textId="77777777">
                               <w:pPr>
                                 <w:spacing w:before="3"/>
                                 <w:rPr>
@@ -1337,7 +1213,7 @@
                         </wps:spPr>
                         <wps:txbx>
                           <w:txbxContent>
-                            <w:p>
+                            <w:p xmlns:wp14="http://schemas.microsoft.com/office/word/2010/wordml" wp14:textId="77777777">
                               <w:pPr>
                                 <w:spacing w:before="3"/>
                                 <w:rPr>
@@ -1369,7 +1245,7 @@
                                 <w:t>sejumlah</w:t>
                               </w:r>
                             </w:p>
-                            <w:p>
+                            <w:p xmlns:wp14="http://schemas.microsoft.com/office/word/2010/wordml" wp14:textId="77777777">
                               <w:pPr>
                                 <w:spacing w:before="23"/>
                                 <w:rPr>
@@ -1378,7 +1254,7 @@
                                 </w:rPr>
                               </w:pPr>
                             </w:p>
-                            <w:p>
+                            <w:p xmlns:wp14="http://schemas.microsoft.com/office/word/2010/wordml" wp14:textId="77777777">
                               <w:pPr>
                                 <w:rPr>
                                   <w:rFonts w:ascii="Georgia"/>
@@ -1429,7 +1305,7 @@
                         </wps:spPr>
                         <wps:txbx>
                           <w:txbxContent>
-                            <w:p>
+                            <w:p xmlns:wp14="http://schemas.microsoft.com/office/word/2010/wordml" wp14:textId="77777777">
                               <w:pPr>
                                 <w:spacing w:before="3"/>
                                 <w:rPr>
@@ -1498,7 +1374,7 @@
                         </wps:spPr>
                         <wps:txbx>
                           <w:txbxContent>
-                            <w:p>
+                            <w:p xmlns:wp14="http://schemas.microsoft.com/office/word/2010/wordml" wp14:textId="77777777">
                               <w:pPr>
                                 <w:spacing w:before="3"/>
                                 <w:ind w:left="53"/>
@@ -1515,7 +1391,7 @@
                                 <w:t>{tgltanda}</w:t>
                               </w:r>
                             </w:p>
-                            <w:p>
+                            <w:p xmlns:wp14="http://schemas.microsoft.com/office/word/2010/wordml" wp14:textId="77777777">
                               <w:pPr>
                                 <w:spacing w:before="3"/>
                                 <w:ind w:left="53"/>
@@ -1546,9 +1422,9 @@
             </w:drawing>
           </mc:Choice>
           <mc:Fallback>
-            <w:pict>
-              <v:group id="Group 5" o:spid="_x0000_s1028" style="position:absolute;left:0;text-align:left;margin-left:165.4pt;margin-top:-226.1pt;width:613.4pt;height:222.35pt;z-index:-15784448;mso-wrap-distance-left:0;mso-wrap-distance-right:0;mso-position-horizontal-relative:page;mso-position-vertical-relative:text" coordsize="77901,28238" o:gfxdata="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">
-                <v:shapetype id="_x0000_t75" coordsize="21600,21600" o:spt="75" o:preferrelative="t" path="m@4@5l@4@11@9@11@9@5xe" filled="f" stroked="f">
+            <w:pict w14:anchorId="1D9ABA4E">
+              <v:group id="Group 5" style="position:absolute;left:0;text-align:left;margin-left:165.4pt;margin-top:-226.1pt;width:613.4pt;height:222.35pt;z-index:-15784448;mso-wrap-distance-left:0;mso-wrap-distance-right:0;mso-position-horizontal-relative:page;mso-position-vertical-relative:text" coordsize="77901,28238" o:spid="_x0000_s1028" o:gfxdata="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">
+                <v:shapetype id="_x0000_t75" coordsize="21600,21600" filled="f" stroked="f" o:spt="75" o:preferrelative="t" path="m@4@5l@4@11@9@11@9@5xe">
                   <v:stroke joinstyle="miter"/>
                   <v:formulas>
                     <v:f eqn="if lineDrawn pixelLineWidth 0"/>
@@ -1564,22 +1440,22 @@
                     <v:f eqn="prod @7 21600 pixelHeight"/>
                     <v:f eqn="sum @10 21600 0"/>
                   </v:formulas>
-                  <v:path o:extrusionok="f" gradientshapeok="t" o:connecttype="rect"/>
+                  <v:path gradientshapeok="t" o:connecttype="rect" o:extrusionok="f"/>
                   <o:lock v:ext="edit" aspectratio="t"/>
                 </v:shapetype>
-                <v:shape id="Image 6" o:spid="_x0000_s1029" type="#_x0000_t75" style="position:absolute;left:21668;top:4119;width:21580;height:19019;visibility:visible;mso-wrap-style:square" o:gfxdata="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">
-                  <v:imagedata r:id="rId6" o:title=""/>
+                <v:shape id="Image 6" style="position:absolute;left:21668;top:4119;width:21580;height:19019;visibility:visible;mso-wrap-style:square" o:spid="_x0000_s1029" type="#_x0000_t75" o:gfxdata="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">
+                  <v:imagedata o:title="" r:id="rId6"/>
                 </v:shape>
-                <v:shape id="Graphic 7" o:spid="_x0000_s1030" style="position:absolute;top:13052;width:77901;height:9563;visibility:visible;mso-wrap-style:square;v-text-anchor:top" coordsize="7790180,956310" o:gfxdata="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" path="m7122541,948309r-1781810,l5340731,955929r1781810,l7122541,948309xem7790053,645045l,645045r,7608l7790053,652653r,-7608xem7790053,430149l,430149r,7620l7790053,437769r,-7620xem7790053,214884l,214884r,7620l7790053,222504r,-7620xem7790180,l1557909,r,7620l7790180,7620r,-7620xe" fillcolor="black" stroked="f">
+                <v:shape id="Graphic 7" style="position:absolute;top:13052;width:77901;height:9563;visibility:visible;mso-wrap-style:square;v-text-anchor:top" coordsize="7790180,956310" o:spid="_x0000_s1030" fillcolor="black" stroked="f" path="m7122541,948309r-1781810,l5340731,955929r1781810,l7122541,948309xem7790053,645045l,645045r,7608l7790053,652653r,-7608xem7790053,430149l,430149r,7620l7790053,437769r,-7620xem7790053,214884l,214884r,7620l7790053,222504r,-7620xem7790180,l1557909,r,7620l7790180,7620r,-7620xe" o:gfxdata="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">
                   <v:path arrowok="t"/>
                 </v:shape>
-                <v:shape id="Image 8" o:spid="_x0000_s1031" type="#_x0000_t75" style="position:absolute;left:54970;top:23389;width:3692;height:3648;visibility:visible;mso-wrap-style:square" o:gfxdata="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">
-                  <v:imagedata r:id="rId7" o:title=""/>
+                <v:shape id="Image 8" style="position:absolute;left:54970;top:23389;width:3692;height:3648;visibility:visible;mso-wrap-style:square" o:spid="_x0000_s1031" type="#_x0000_t75" o:gfxdata="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">
+                  <v:imagedata o:title="" r:id="rId7"/>
                 </v:shape>
-                <v:shape id="Textbox 9" o:spid="_x0000_s1032" type="#_x0000_t202" style="position:absolute;left:53050;width:14446;height:4832;visibility:visible;mso-wrap-style:square;v-text-anchor:top" o:gfxdata="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" filled="f" stroked="f">
+                <v:shape id="Textbox 9" style="position:absolute;left:53050;width:14446;height:4832;visibility:visible;mso-wrap-style:square;v-text-anchor:top" o:spid="_x0000_s1032" filled="f" stroked="f" type="#_x0000_t202" o:gfxdata="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">
                   <v:textbox inset="0,0,0,0">
                     <w:txbxContent>
-                      <w:p>
+                      <w:p wp14:textId="77777777">
                         <w:pPr>
                           <w:spacing w:line="755" w:lineRule="exact"/>
                           <w:rPr>
@@ -1600,10 +1476,10 @@
                     </w:txbxContent>
                   </v:textbox>
                 </v:shape>
-                <v:shape id="Textbox 10" o:spid="_x0000_s1033" type="#_x0000_t202" style="position:absolute;left:259;top:5204;width:10071;height:1473;visibility:visible;mso-wrap-style:square;v-text-anchor:top" o:gfxdata="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" filled="f" stroked="f">
+                <v:shape id="Textbox 10" style="position:absolute;left:259;top:5204;width:10071;height:1473;visibility:visible;mso-wrap-style:square;v-text-anchor:top" o:spid="_x0000_s1033" filled="f" stroked="f" type="#_x0000_t202" o:gfxdata="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">
                   <v:textbox inset="0,0,0,0">
                     <w:txbxContent>
-                      <w:p>
+                      <w:p wp14:textId="77777777">
                         <w:pPr>
                           <w:spacing w:before="3"/>
                           <w:rPr>
@@ -1653,10 +1529,10 @@
                     </w:txbxContent>
                   </v:textbox>
                 </v:shape>
-                <v:shape id="Textbox 11" o:spid="_x0000_s1034" type="#_x0000_t202" style="position:absolute;left:14725;top:5204;width:534;height:1473;visibility:visible;mso-wrap-style:square;v-text-anchor:top" o:gfxdata="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" filled="f" stroked="f">
+                <v:shape id="Textbox 11" style="position:absolute;left:14725;top:5204;width:534;height:1473;visibility:visible;mso-wrap-style:square;v-text-anchor:top" o:spid="_x0000_s1034" filled="f" stroked="f" type="#_x0000_t202" o:gfxdata="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">
                   <v:textbox inset="0,0,0,0">
                     <w:txbxContent>
-                      <w:p>
+                      <w:p wp14:textId="77777777">
                         <w:pPr>
                           <w:spacing w:before="3"/>
                           <w:rPr>
@@ -1676,10 +1552,10 @@
                     </w:txbxContent>
                   </v:textbox>
                 </v:shape>
-                <v:shape id="Textbox 12" o:spid="_x0000_s1035" type="#_x0000_t202" style="position:absolute;left:259;top:8237;width:11271;height:4509;visibility:visible;mso-wrap-style:square;v-text-anchor:top" o:gfxdata="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" filled="f" stroked="f">
+                <v:shape id="Textbox 12" style="position:absolute;left:259;top:8237;width:11271;height:4509;visibility:visible;mso-wrap-style:square;v-text-anchor:top" o:spid="_x0000_s1035" filled="f" stroked="f" type="#_x0000_t202" o:gfxdata="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">
                   <v:textbox inset="0,0,0,0">
                     <w:txbxContent>
-                      <w:p>
+                      <w:p wp14:textId="77777777">
                         <w:pPr>
                           <w:spacing w:before="3"/>
                           <w:rPr>
@@ -1711,7 +1587,7 @@
                           <w:t>sejumlah</w:t>
                         </w:r>
                       </w:p>
-                      <w:p>
+                      <w:p wp14:textId="77777777">
                         <w:pPr>
                           <w:spacing w:before="23"/>
                           <w:rPr>
@@ -1720,7 +1596,7 @@
                           </w:rPr>
                         </w:pPr>
                       </w:p>
-                      <w:p>
+                      <w:p wp14:textId="77777777">
                         <w:pPr>
                           <w:rPr>
                             <w:rFonts w:ascii="Georgia"/>
@@ -1754,10 +1630,10 @@
                     </w:txbxContent>
                   </v:textbox>
                 </v:shape>
-                <v:shape id="Textbox 13" o:spid="_x0000_s1036" type="#_x0000_t202" style="position:absolute;left:14725;top:11209;width:8979;height:1537;visibility:visible;mso-wrap-style:square;v-text-anchor:top" o:gfxdata="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" filled="f" stroked="f">
+                <v:shape id="Textbox 13" style="position:absolute;left:14725;top:11209;width:8979;height:1537;visibility:visible;mso-wrap-style:square;v-text-anchor:top" o:spid="_x0000_s1036" filled="f" stroked="f" type="#_x0000_t202" o:gfxdata="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">
                   <v:textbox inset="0,0,0,0">
                     <w:txbxContent>
-                      <w:p>
+                      <w:p wp14:textId="77777777">
                         <w:pPr>
                           <w:spacing w:before="3"/>
                           <w:rPr>
@@ -1809,10 +1685,10 @@
                     </w:txbxContent>
                   </v:textbox>
                 </v:shape>
-                <v:shape id="Textbox 14" o:spid="_x0000_s1037" type="#_x0000_t202" style="position:absolute;left:58708;top:20692;width:14446;height:7544;visibility:visible;mso-wrap-style:square;v-text-anchor:top" o:gfxdata="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" filled="f" stroked="f">
+                <v:shape id="Textbox 14" style="position:absolute;left:58708;top:20692;width:14446;height:7544;visibility:visible;mso-wrap-style:square;v-text-anchor:top" o:spid="_x0000_s1037" filled="f" stroked="f" type="#_x0000_t202" o:gfxdata="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">
                   <v:textbox inset="0,0,0,0">
                     <w:txbxContent>
-                      <w:p>
+                      <w:p wp14:textId="77777777">
                         <w:pPr>
                           <w:spacing w:before="3"/>
                           <w:ind w:left="53"/>
@@ -1829,7 +1705,7 @@
                           <w:t>{tgltanda}</w:t>
                         </w:r>
                       </w:p>
-                      <w:p>
+                      <w:p wp14:textId="77777777">
                         <w:pPr>
                           <w:spacing w:before="3"/>
                           <w:ind w:left="53"/>
@@ -1894,11 +1770,11 @@
 </file>
 
 <file path=word/styles.xml><?xml version="1.0" encoding="utf-8"?>
-<w:styles xmlns:mc="http://schemas.openxmlformats.org/markup-compatibility/2006" xmlns:r="http://schemas.openxmlformats.org/officeDocument/2006/relationships" xmlns:w="http://schemas.openxmlformats.org/wordprocessingml/2006/main" xmlns:w14="http://schemas.microsoft.com/office/word/2010/wordml" xmlns:w15="http://schemas.microsoft.com/office/word/2012/wordml" xmlns:w16cex="http://schemas.microsoft.com/office/word/2018/wordml/cex" xmlns:w16cid="http://schemas.microsoft.com/office/word/2016/wordml/cid" xmlns:w16="http://schemas.microsoft.com/office/word/2018/wordml" xmlns:w16sdtdh="http://schemas.microsoft.com/office/word/2020/wordml/sdtdatahash" xmlns:w16se="http://schemas.microsoft.com/office/word/2015/wordml/symex" mc:Ignorable="w14 w15 w16se w16cid w16 w16cex w16sdtdh">
+<w:styles xmlns:wp14="http://schemas.microsoft.com/office/word/2010/wordprocessingDrawing" xmlns:mc="http://schemas.openxmlformats.org/markup-compatibility/2006" xmlns:r="http://schemas.openxmlformats.org/officeDocument/2006/relationships" xmlns:w="http://schemas.openxmlformats.org/wordprocessingml/2006/main" xmlns:w14="http://schemas.microsoft.com/office/word/2010/wordml" xmlns:w15="http://schemas.microsoft.com/office/word/2012/wordml" xmlns:w16cex="http://schemas.microsoft.com/office/word/2018/wordml/cex" xmlns:w16cid="http://schemas.microsoft.com/office/word/2016/wordml/cid" xmlns:w16="http://schemas.microsoft.com/office/word/2018/wordml" xmlns:w16sdtdh="http://schemas.microsoft.com/office/word/2020/wordml/sdtdatahash" xmlns:w16se="http://schemas.microsoft.com/office/word/2015/wordml/symex" mc:Ignorable="w14 w15 w16se w16cid w16 w16cex w16sdtdh wp14">
   <w:docDefaults>
     <w:rPrDefault>
       <w:rPr>
-        <w:rFonts w:asciiTheme="minorHAnsi" w:eastAsiaTheme="minorHAnsi" w:hAnsiTheme="minorHAnsi" w:cstheme="minorBidi"/>
+        <w:rFonts w:asciiTheme="minorHAnsi" w:hAnsiTheme="minorHAnsi" w:eastAsiaTheme="minorHAnsi" w:cstheme="minorBidi"/>
         <w:sz w:val="22"/>
         <w:szCs w:val="22"/>
         <w:lang w:val="en-US" w:eastAsia="en-US" w:bidi="ar-SA"/>
@@ -1915,14 +1791,14 @@
   <w:latentStyles w:defLockedState="0" w:defUIPriority="99" w:defSemiHidden="0" w:defUnhideWhenUsed="0" w:defQFormat="0" w:count="376">
     <w:lsdException w:name="Normal" w:uiPriority="0" w:qFormat="1"/>
     <w:lsdException w:name="heading 1" w:uiPriority="9" w:qFormat="1"/>
-    <w:lsdException w:name="heading 2" w:semiHidden="1" w:uiPriority="9" w:unhideWhenUsed="1" w:qFormat="1"/>
-    <w:lsdException w:name="heading 3" w:semiHidden="1" w:uiPriority="9" w:unhideWhenUsed="1" w:qFormat="1"/>
-    <w:lsdException w:name="heading 4" w:semiHidden="1" w:uiPriority="9" w:unhideWhenUsed="1" w:qFormat="1"/>
-    <w:lsdException w:name="heading 5" w:semiHidden="1" w:uiPriority="9" w:unhideWhenUsed="1" w:qFormat="1"/>
-    <w:lsdException w:name="heading 6" w:semiHidden="1" w:uiPriority="9" w:unhideWhenUsed="1" w:qFormat="1"/>
-    <w:lsdException w:name="heading 7" w:semiHidden="1" w:uiPriority="9" w:unhideWhenUsed="1" w:qFormat="1"/>
-    <w:lsdException w:name="heading 8" w:semiHidden="1" w:uiPriority="9" w:unhideWhenUsed="1" w:qFormat="1"/>
-    <w:lsdException w:name="heading 9" w:semiHidden="1" w:uiPriority="9" w:unhideWhenUsed="1" w:qFormat="1"/>
+    <w:lsdException w:name="heading 2" w:uiPriority="9" w:semiHidden="1" w:unhideWhenUsed="1" w:qFormat="1"/>
+    <w:lsdException w:name="heading 3" w:uiPriority="9" w:semiHidden="1" w:unhideWhenUsed="1" w:qFormat="1"/>
+    <w:lsdException w:name="heading 4" w:uiPriority="9" w:semiHidden="1" w:unhideWhenUsed="1" w:qFormat="1"/>
+    <w:lsdException w:name="heading 5" w:uiPriority="9" w:semiHidden="1" w:unhideWhenUsed="1" w:qFormat="1"/>
+    <w:lsdException w:name="heading 6" w:uiPriority="9" w:semiHidden="1" w:unhideWhenUsed="1" w:qFormat="1"/>
+    <w:lsdException w:name="heading 7" w:uiPriority="9" w:semiHidden="1" w:unhideWhenUsed="1" w:qFormat="1"/>
+    <w:lsdException w:name="heading 8" w:uiPriority="9" w:semiHidden="1" w:unhideWhenUsed="1" w:qFormat="1"/>
+    <w:lsdException w:name="heading 9" w:uiPriority="9" w:semiHidden="1" w:unhideWhenUsed="1" w:qFormat="1"/>
     <w:lsdException w:name="index 1" w:semiHidden="1" w:unhideWhenUsed="1"/>
     <w:lsdException w:name="index 2" w:semiHidden="1" w:unhideWhenUsed="1"/>
     <w:lsdException w:name="index 3" w:semiHidden="1" w:unhideWhenUsed="1"/>
@@ -1932,22 +1808,22 @@
     <w:lsdException w:name="index 7" w:semiHidden="1" w:unhideWhenUsed="1"/>
     <w:lsdException w:name="index 8" w:semiHidden="1" w:unhideWhenUsed="1"/>
     <w:lsdException w:name="index 9" w:semiHidden="1" w:unhideWhenUsed="1"/>
-    <w:lsdException w:name="toc 1" w:semiHidden="1" w:uiPriority="39" w:unhideWhenUsed="1"/>
-    <w:lsdException w:name="toc 2" w:semiHidden="1" w:uiPriority="39" w:unhideWhenUsed="1"/>
-    <w:lsdException w:name="toc 3" w:semiHidden="1" w:uiPriority="39" w:unhideWhenUsed="1"/>
-    <w:lsdException w:name="toc 4" w:semiHidden="1" w:uiPriority="39" w:unhideWhenUsed="1"/>
-    <w:lsdException w:name="toc 5" w:semiHidden="1" w:uiPriority="39" w:unhideWhenUsed="1"/>
-    <w:lsdException w:name="toc 6" w:semiHidden="1" w:uiPriority="39" w:unhideWhenUsed="1"/>
-    <w:lsdException w:name="toc 7" w:semiHidden="1" w:uiPriority="39" w:unhideWhenUsed="1"/>
-    <w:lsdException w:name="toc 8" w:semiHidden="1" w:uiPriority="39" w:unhideWhenUsed="1"/>
-    <w:lsdException w:name="toc 9" w:semiHidden="1" w:uiPriority="39" w:unhideWhenUsed="1"/>
+    <w:lsdException w:name="toc 1" w:uiPriority="39" w:semiHidden="1" w:unhideWhenUsed="1"/>
+    <w:lsdException w:name="toc 2" w:uiPriority="39" w:semiHidden="1" w:unhideWhenUsed="1"/>
+    <w:lsdException w:name="toc 3" w:uiPriority="39" w:semiHidden="1" w:unhideWhenUsed="1"/>
+    <w:lsdException w:name="toc 4" w:uiPriority="39" w:semiHidden="1" w:unhideWhenUsed="1"/>
+    <w:lsdException w:name="toc 5" w:uiPriority="39" w:semiHidden="1" w:unhideWhenUsed="1"/>
+    <w:lsdException w:name="toc 6" w:uiPriority="39" w:semiHidden="1" w:unhideWhenUsed="1"/>
+    <w:lsdException w:name="toc 7" w:uiPriority="39" w:semiHidden="1" w:unhideWhenUsed="1"/>
+    <w:lsdException w:name="toc 8" w:uiPriority="39" w:semiHidden="1" w:unhideWhenUsed="1"/>
+    <w:lsdException w:name="toc 9" w:uiPriority="39" w:semiHidden="1" w:unhideWhenUsed="1"/>
     <w:lsdException w:name="Normal Indent" w:semiHidden="1" w:unhideWhenUsed="1"/>
     <w:lsdException w:name="footnote text" w:semiHidden="1" w:unhideWhenUsed="1"/>
     <w:lsdException w:name="annotation text" w:semiHidden="1" w:unhideWhenUsed="1"/>
     <w:lsdException w:name="header" w:semiHidden="1" w:unhideWhenUsed="1"/>
     <w:lsdException w:name="footer" w:semiHidden="1" w:unhideWhenUsed="1"/>
     <w:lsdException w:name="index heading" w:semiHidden="1" w:unhideWhenUsed="1"/>
-    <w:lsdException w:name="caption" w:semiHidden="1" w:uiPriority="35" w:unhideWhenUsed="1" w:qFormat="1"/>
+    <w:lsdException w:name="caption" w:uiPriority="35" w:semiHidden="1" w:unhideWhenUsed="1" w:qFormat="1"/>
     <w:lsdException w:name="table of figures" w:semiHidden="1" w:unhideWhenUsed="1"/>
     <w:lsdException w:name="envelope address" w:semiHidden="1" w:unhideWhenUsed="1"/>
     <w:lsdException w:name="envelope return" w:semiHidden="1" w:unhideWhenUsed="1"/>
@@ -1978,7 +1854,7 @@
     <w:lsdException w:name="Title" w:uiPriority="10" w:qFormat="1"/>
     <w:lsdException w:name="Closing" w:semiHidden="1" w:unhideWhenUsed="1"/>
     <w:lsdException w:name="Signature" w:semiHidden="1" w:unhideWhenUsed="1"/>
-    <w:lsdException w:name="Default Paragraph Font" w:semiHidden="1" w:uiPriority="1" w:unhideWhenUsed="1"/>
+    <w:lsdException w:name="Default Paragraph Font" w:uiPriority="1" w:semiHidden="1" w:unhideWhenUsed="1"/>
     <w:lsdException w:name="Body Text" w:semiHidden="1" w:unhideWhenUsed="1"/>
     <w:lsdException w:name="Body Text Indent" w:semiHidden="1" w:unhideWhenUsed="1"/>
     <w:lsdException w:name="List Continue" w:semiHidden="1" w:unhideWhenUsed="1"/>
@@ -2178,8 +2054,8 @@
     <w:lsdException w:name="Subtle Reference" w:uiPriority="31" w:qFormat="1"/>
     <w:lsdException w:name="Intense Reference" w:uiPriority="32" w:qFormat="1"/>
     <w:lsdException w:name="Book Title" w:uiPriority="33" w:qFormat="1"/>
-    <w:lsdException w:name="Bibliography" w:semiHidden="1" w:uiPriority="37" w:unhideWhenUsed="1"/>
-    <w:lsdException w:name="TOC Heading" w:semiHidden="1" w:uiPriority="39" w:unhideWhenUsed="1" w:qFormat="1"/>
+    <w:lsdException w:name="Bibliography" w:uiPriority="37" w:semiHidden="1" w:unhideWhenUsed="1"/>
+    <w:lsdException w:name="TOC Heading" w:uiPriority="39" w:semiHidden="1" w:unhideWhenUsed="1" w:qFormat="1"/>
     <w:lsdException w:name="Plain Table 1" w:uiPriority="41"/>
     <w:lsdException w:name="Plain Table 2" w:uiPriority="42"/>
     <w:lsdException w:name="Plain Table 3" w:uiPriority="43"/>
@@ -2290,20 +2166,20 @@
     <w:lsdException w:name="Unresolved Mention" w:semiHidden="1" w:unhideWhenUsed="1"/>
     <w:lsdException w:name="Smart Link" w:semiHidden="1" w:unhideWhenUsed="1"/>
   </w:latentStyles>
-  <w:style w:type="paragraph" w:default="1" w:styleId="Normal">
+  <w:style w:type="paragraph" w:styleId="Normal" w:default="1">
     <w:name w:val="Normal"/>
     <w:qFormat/>
     <w:rPr>
       <w:lang w:val="ms"/>
     </w:rPr>
   </w:style>
-  <w:style w:type="character" w:default="1" w:styleId="FontParagrafDefault">
+  <w:style w:type="character" w:styleId="FontParagrafDefault" w:default="1">
     <w:name w:val="Default Paragraph Font"/>
     <w:uiPriority w:val="1"/>
     <w:semiHidden/>
     <w:unhideWhenUsed/>
   </w:style>
-  <w:style w:type="table" w:default="1" w:styleId="TabelNormal">
+  <w:style w:type="table" w:styleId="TabelNormal" w:default="1">
     <w:name w:val="Normal Table"/>
     <w:uiPriority w:val="99"/>
     <w:semiHidden/>
@@ -2318,14 +2194,14 @@
       </w:tblCellMar>
     </w:tblPr>
   </w:style>
-  <w:style w:type="numbering" w:default="1" w:styleId="TidakAdaDaftar">
+  <w:style w:type="numbering" w:styleId="TidakAdaDaftar" w:default="1">
     <w:name w:val="No List"/>
     <w:uiPriority w:val="99"/>
     <w:semiHidden/>
     <w:unhideWhenUsed/>
   </w:style>
-  <w:style w:type="table" w:customStyle="1" w:styleId="TableNormal">
-    <w:name w:val="Table Normal"/>
+  <w:style w:type="table" w:styleId="TableNormal" w:customStyle="1">
+    <w:name w:val="Normal Table0"/>
     <w:uiPriority w:val="2"/>
     <w:semiHidden/>
     <w:unhideWhenUsed/>
@@ -2346,7 +2222,7 @@
     <w:uiPriority w:val="10"/>
     <w:qFormat/>
     <w:rPr>
-      <w:rFonts w:ascii="Georgia" w:eastAsia="Georgia" w:hAnsi="Georgia" w:cs="Georgia"/>
+      <w:rFonts w:ascii="Georgia" w:hAnsi="Georgia" w:eastAsia="Georgia" w:cs="Georgia"/>
       <w:b/>
       <w:bCs/>
       <w:i/>
@@ -2359,7 +2235,7 @@
     <w:uiPriority w:val="1"/>
     <w:qFormat/>
   </w:style>
-  <w:style w:type="paragraph" w:customStyle="1" w:styleId="TableParagraph">
+  <w:style w:type="paragraph" w:styleId="TableParagraph" w:customStyle="1">
     <w:name w:val="Table Paragraph"/>
     <w:basedOn w:val="Normal"/>
     <w:uiPriority w:val="1"/>
@@ -2369,7 +2245,7 @@
       <w:ind w:left="50"/>
     </w:pPr>
     <w:rPr>
-      <w:rFonts w:ascii="Georgia" w:eastAsia="Georgia" w:hAnsi="Georgia" w:cs="Georgia"/>
+      <w:rFonts w:ascii="Georgia" w:hAnsi="Georgia" w:eastAsia="Georgia" w:cs="Georgia"/>
     </w:rPr>
   </w:style>
 </w:styles>

--- a/templates/bon.docx
+++ b/templates/bon.docx
@@ -179,7 +179,7 @@
           <mc:Choice xmlns:mc="http://schemas.openxmlformats.org/markup-compatibility/2006" Requires="wps">
             <w:drawing xmlns:w="http://schemas.openxmlformats.org/wordprocessingml/2006/main">
               <wp:inline xmlns:wp14="http://schemas.microsoft.com/office/word/2010/wordprocessingDrawing" xmlns:wp="http://schemas.openxmlformats.org/drawingml/2006/wordprocessingDrawing" distT="0" distB="0" distL="0" distR="0" wp14:anchorId="761518A2" wp14:editId="7777777">
-                <wp:extent cx="1273810" cy="147320"/>
+                <wp:extent cx="2378710" cy="147320"/>
                 <wp:effectExtent l="0" t="0" r="0" b="0"/>
                 <wp:docPr xmlns:wp="http://schemas.openxmlformats.org/drawingml/2006/wordprocessingDrawing" id="2" name="Textbox 2"/>
                 <wp:cNvGraphicFramePr xmlns:wp="http://schemas.openxmlformats.org/drawingml/2006/wordprocessingDrawing">
@@ -194,7 +194,7 @@
                       <wps:spPr>
                         <a:xfrm>
                           <a:off x="0" y="0"/>
-                          <a:ext cx="1273810" cy="147320"/>
+                          <a:ext cx="2378710" cy="147320"/>
                         </a:xfrm>
                         <a:prstGeom prst="rect">
                           <a:avLst/>
@@ -218,6 +218,12 @@
                               <w:gridCol w:w="1072"/>
                             </w:tblGrid>
                             <w:tr>
+                              <w:tblPrEx>
+                                <w:tblCellMar>
+                                  <w:top w:w="0" w:type="dxa"/>
+                                  <w:bottom w:w="0" w:type="dxa"/>
+                                </w:tblCellMar>
+                              </w:tblPrEx>
                               <w:trPr>
                                 <w:trHeight w:val="231"/>
                               </w:trPr>

--- a/templates/bon.docx
+++ b/templates/bon.docx
@@ -1,8 +1,8 @@
 
 <file path=word/document.xml><?xml version="1.0" encoding="utf-8"?>
-<w:document xmlns:wpc="http://schemas.microsoft.com/office/word/2010/wordprocessingCanvas" xmlns:cx="http://schemas.microsoft.com/office/drawing/2014/chartex" xmlns:cx1="http://schemas.microsoft.com/office/drawing/2015/9/8/chartex" xmlns:cx2="http://schemas.microsoft.com/office/drawing/2015/10/21/chartex" xmlns:cx3="http://schemas.microsoft.com/office/drawing/2016/5/9/chartex" xmlns:cx4="http://schemas.microsoft.com/office/drawing/2016/5/10/chartex" xmlns:cx5="http://schemas.microsoft.com/office/drawing/2016/5/11/chartex" xmlns:cx6="http://schemas.microsoft.com/office/drawing/2016/5/12/chartex" xmlns:cx7="http://schemas.microsoft.com/office/drawing/2016/5/13/chartex" xmlns:cx8="http://schemas.microsoft.com/office/drawing/2016/5/14/chartex" xmlns:mc="http://schemas.openxmlformats.org/markup-compatibility/2006" xmlns:aink="http://schemas.microsoft.com/office/drawing/2016/ink" xmlns:am3d="http://schemas.microsoft.com/office/drawing/2017/model3d" xmlns:o="urn:schemas-microsoft-com:office:office" xmlns:r="http://schemas.openxmlformats.org/officeDocument/2006/relationships" xmlns:m="http://schemas.openxmlformats.org/officeDocument/2006/math" xmlns:v="urn:schemas-microsoft-com:vml" xmlns:wp14="http://schemas.microsoft.com/office/word/2010/wordprocessingDrawing" xmlns:wp="http://schemas.openxmlformats.org/drawingml/2006/wordprocessingDrawing" xmlns:w10="urn:schemas-microsoft-com:office:word" xmlns:w="http://schemas.openxmlformats.org/wordprocessingml/2006/main" xmlns:w14="http://schemas.microsoft.com/office/word/2010/wordml" xmlns:w15="http://schemas.microsoft.com/office/word/2012/wordml" xmlns:w16cex="http://schemas.microsoft.com/office/word/2018/wordml/cex" xmlns:w16cid="http://schemas.microsoft.com/office/word/2016/wordml/cid" xmlns:w16="http://schemas.microsoft.com/office/word/2018/wordml" xmlns:w16sdtdh="http://schemas.microsoft.com/office/word/2020/wordml/sdtdatahash" xmlns:w16se="http://schemas.microsoft.com/office/word/2015/wordml/symex" xmlns:wpg="http://schemas.microsoft.com/office/word/2010/wordprocessingGroup" xmlns:wpi="http://schemas.microsoft.com/office/word/2010/wordprocessingInk" xmlns:wne="http://schemas.microsoft.com/office/word/2006/wordml" xmlns:wps="http://schemas.microsoft.com/office/word/2010/wordprocessingShape" xmlns:a="http://schemas.openxmlformats.org/drawingml/2006/main" xmlns:pic="http://schemas.openxmlformats.org/drawingml/2006/picture" mc:Ignorable="w14 w15 w16se w16cid w16 w16cex w16sdtdh wp14">
+<w:document xmlns:wpc="http://schemas.microsoft.com/office/word/2010/wordprocessingCanvas" xmlns:cx="http://schemas.microsoft.com/office/drawing/2014/chartex" xmlns:cx1="http://schemas.microsoft.com/office/drawing/2015/9/8/chartex" xmlns:cx2="http://schemas.microsoft.com/office/drawing/2015/10/21/chartex" xmlns:cx3="http://schemas.microsoft.com/office/drawing/2016/5/9/chartex" xmlns:cx4="http://schemas.microsoft.com/office/drawing/2016/5/10/chartex" xmlns:cx5="http://schemas.microsoft.com/office/drawing/2016/5/11/chartex" xmlns:cx6="http://schemas.microsoft.com/office/drawing/2016/5/12/chartex" xmlns:cx7="http://schemas.microsoft.com/office/drawing/2016/5/13/chartex" xmlns:cx8="http://schemas.microsoft.com/office/drawing/2016/5/14/chartex" xmlns:mc="http://schemas.openxmlformats.org/markup-compatibility/2006" xmlns:aink="http://schemas.microsoft.com/office/drawing/2016/ink" xmlns:am3d="http://schemas.microsoft.com/office/drawing/2017/model3d" xmlns:o="urn:schemas-microsoft-com:office:office" xmlns:r="http://schemas.openxmlformats.org/officeDocument/2006/relationships" xmlns:m="http://schemas.openxmlformats.org/officeDocument/2006/math" xmlns:v="urn:schemas-microsoft-com:vml" xmlns:wp14="http://schemas.microsoft.com/office/word/2010/wordprocessingDrawing" xmlns:wp="http://schemas.openxmlformats.org/drawingml/2006/wordprocessingDrawing" xmlns:w10="urn:schemas-microsoft-com:office:word" xmlns:w="http://schemas.openxmlformats.org/wordprocessingml/2006/main" xmlns:w14="http://schemas.microsoft.com/office/word/2010/wordml" xmlns:w15="http://schemas.microsoft.com/office/word/2012/wordml" xmlns:w16cex="http://schemas.microsoft.com/office/word/2018/wordml/cex" xmlns:w16cid="http://schemas.microsoft.com/office/word/2016/wordml/cid" xmlns:w16="http://schemas.microsoft.com/office/word/2018/wordml" xmlns:w16sdtdh="http://schemas.microsoft.com/office/word/2020/wordml/sdtdatahash" xmlns:w16se="http://schemas.microsoft.com/office/word/2015/wordml/symex" xmlns:wpg="http://schemas.microsoft.com/office/word/2010/wordprocessingGroup" xmlns:wpi="http://schemas.microsoft.com/office/word/2010/wordprocessingInk" xmlns:wne="http://schemas.microsoft.com/office/word/2006/wordml" xmlns:wps="http://schemas.microsoft.com/office/word/2010/wordprocessingShape" mc:Ignorable="w14 w15 w16se w16cid w16 w16cex w16sdtdh wp14">
   <w:body>
-    <w:p xmlns:wp14="http://schemas.microsoft.com/office/word/2010/wordml" wp14:textId="77777777">
+    <w:p>
       <w:pPr>
         <w:pStyle w:val="Judul"/>
         <w:tabs>
@@ -19,14 +19,11 @@
       </w:pPr>
       <w:r>
         <w:rPr>
-          <w:rFonts w:ascii="Calibri" w:hAnsi="Calibri" w:asciiTheme="minorAscii" w:hAnsiTheme="minorAscii"/>
+          <w:rFonts w:asciiTheme="minorHAnsi" w:hAnsiTheme="minorHAnsi"/>
           <w:b w:val="0"/>
-          <w:bCs w:val="0"/>
           <w:i w:val="0"/>
-          <w:iCs w:val="0"/>
           <w:position w:val="60"/>
           <w:sz w:val="20"/>
-          <w:szCs w:val="20"/>
         </w:rPr>
         <w:t xml:space="preserve"> </w:t>
       </w:r>
@@ -38,7 +35,7 @@
         <mc:AlternateContent>
           <mc:Choice Requires="wps">
             <w:drawing>
-              <wp:anchor xmlns:wp14="http://schemas.microsoft.com/office/word/2010/wordprocessingDrawing" distT="0" distB="0" distL="0" distR="0" simplePos="0" relativeHeight="15729152" behindDoc="0" locked="0" layoutInCell="1" allowOverlap="1" wp14:anchorId="5B409C93" wp14:editId="7777777">
+              <wp:anchor distT="0" distB="0" distL="0" distR="0" simplePos="0" relativeHeight="15729152" behindDoc="0" locked="0" layoutInCell="1" allowOverlap="1">
                 <wp:simplePos x="0" y="0"/>
                 <wp:positionH relativeFrom="page">
                   <wp:posOffset>758952</wp:posOffset>
@@ -155,9 +152,9 @@
               </wp:anchor>
             </w:drawing>
           </mc:Choice>
-          <mc:Fallback xmlns:ve="http://schemas.openxmlformats.org/markup-compatibility/2006" xmlns:a="http://schemas.openxmlformats.org/drawingml/2006/main" xmlns:pic="http://schemas.openxmlformats.org/drawingml/2006/picture">
-            <w:pict w14:anchorId="19EDB555">
-              <v:shape id="docshape1" style="position:absolute;margin-left:59.760002pt;margin-top:60.059975pt;width:97.5pt;height:238.6pt;mso-position-horizontal-relative:page;mso-position-vertical-relative:page;z-index:15729152" coordsize="1950,4772" coordorigin="1195,1201" filled="true" fillcolor="#000000" stroked="false" path="m1217,1201l1195,1201,1195,5973,1217,5973,1217,1201xm3144,5951l3144,5951,3144,1223,3123,1223,3123,5951,1217,5951,1217,5973,3123,5973,3144,5973,3144,5973,3144,5951xm3144,1201l1217,1201,1217,1223,3144,1223,3144,1201xe">
+          <mc:Fallback xmlns:pic="http://schemas.openxmlformats.org/drawingml/2006/picture" xmlns:a="http://schemas.openxmlformats.org/drawingml/2006/main" xmlns:ve="http://schemas.openxmlformats.org/markup-compatibility/2006">
+            <w:pict>
+              <v:shape style="position:absolute;margin-left:59.760002pt;margin-top:60.059975pt;width:97.5pt;height:238.6pt;mso-position-horizontal-relative:page;mso-position-vertical-relative:page;z-index:15729152" id="docshape1" coordorigin="1195,1201" coordsize="1950,4772" path="m1217,1201l1195,1201,1195,5973,1217,5973,1217,1201xm3144,5951l3144,5951,3144,1223,3123,1223,3123,5951,1217,5951,1217,5973,3123,5973,3144,5973,3144,5973,3144,5951xm3144,1201l1217,1201,1217,1223,3144,1223,3144,1201xe" filled="true" fillcolor="#000000" stroked="false">
                 <v:path arrowok="t"/>
                 <v:fill type="solid"/>
                 <w10:wrap type="none"/>
@@ -175,26 +172,26 @@
           <w:position w:val="60"/>
           <w:sz w:val="20"/>
         </w:rPr>
-        <mc:AlternateContent xmlns:mc="http://schemas.openxmlformats.org/markup-compatibility/2006">
-          <mc:Choice xmlns:mc="http://schemas.openxmlformats.org/markup-compatibility/2006" Requires="wps">
-            <w:drawing xmlns:w="http://schemas.openxmlformats.org/wordprocessingml/2006/main">
-              <wp:inline xmlns:wp14="http://schemas.microsoft.com/office/word/2010/wordprocessingDrawing" xmlns:wp="http://schemas.openxmlformats.org/drawingml/2006/wordprocessingDrawing" distT="0" distB="0" distL="0" distR="0" wp14:anchorId="761518A2" wp14:editId="7777777">
-                <wp:extent cx="2378710" cy="147320"/>
+        <mc:AlternateContent>
+          <mc:Choice Requires="wps">
+            <w:drawing>
+              <wp:inline distT="0" distB="0" distL="0" distR="0">
+                <wp:extent cx="978535" cy="147320"/>
                 <wp:effectExtent l="0" t="0" r="0" b="0"/>
-                <wp:docPr xmlns:wp="http://schemas.openxmlformats.org/drawingml/2006/wordprocessingDrawing" id="2" name="Textbox 2"/>
-                <wp:cNvGraphicFramePr xmlns:wp="http://schemas.openxmlformats.org/drawingml/2006/wordprocessingDrawing">
+                <wp:docPr id="2" name="Textbox 2"/>
+                <wp:cNvGraphicFramePr>
                   <a:graphicFrameLocks xmlns:a="http://schemas.openxmlformats.org/drawingml/2006/main"/>
                 </wp:cNvGraphicFramePr>
                 <a:graphic xmlns:a="http://schemas.openxmlformats.org/drawingml/2006/main">
                   <a:graphicData uri="http://schemas.microsoft.com/office/word/2010/wordprocessingShape">
-                    <wps:wsp xmlns:wps="http://schemas.microsoft.com/office/word/2010/wordprocessingShape">
+                    <wps:wsp>
                       <wps:cNvSpPr txBox="1">
                         <a:spLocks/>
                       </wps:cNvSpPr>
                       <wps:spPr>
                         <a:xfrm>
                           <a:off x="0" y="0"/>
-                          <a:ext cx="2378710" cy="147320"/>
+                          <a:ext cx="978535" cy="147320"/>
                         </a:xfrm>
                         <a:prstGeom prst="rect">
                           <a:avLst/>
@@ -204,13 +201,10 @@
                         <w:txbxContent>
                           <w:tbl>
                             <w:tblPr>
+                              <w:tblStyle w:val="TableNormal"/>
                               <w:tblW w:w="0" w:type="auto"/>
                               <w:tblInd w:w="7" w:type="dxa"/>
                               <w:tblLayout w:type="fixed"/>
-                              <w:tblCellMar>
-                                <w:left w:w="10" w:type="dxa"/>
-                                <w:right w:w="10" w:type="dxa"/>
-                              </w:tblCellMar>
                               <w:tblLook w:val="01E0" w:firstRow="1" w:lastRow="1" w:firstColumn="1" w:lastColumn="1" w:noHBand="0" w:noVBand="0"/>
                             </w:tblPr>
                             <w:tblGrid>
@@ -218,12 +212,6 @@
                               <w:gridCol w:w="1072"/>
                             </w:tblGrid>
                             <w:tr>
-                              <w:tblPrEx>
-                                <w:tblCellMar>
-                                  <w:top w:w="0" w:type="dxa"/>
-                                  <w:bottom w:w="0" w:type="dxa"/>
-                                </w:tblCellMar>
-                              </w:tblPrEx>
                               <w:trPr>
                                 <w:trHeight w:val="231"/>
                               </w:trPr>
@@ -233,6 +221,7 @@
                                 </w:tcPr>
                                 <w:p>
                                   <w:pPr>
+                                    <w:pStyle w:val="TableParagraph"/>
                                     <w:spacing w:line="208" w:lineRule="exact"/>
                                     <w:rPr>
                                       <w:sz w:val="20"/>
@@ -240,10 +229,26 @@
                                   </w:pPr>
                                   <w:r>
                                     <w:rPr>
+                                      <w:rFonts w:asciiTheme="minorHAnsi" w:hAnsiTheme="minorHAnsi"/>
                                       <w:spacing w:val="-5"/>
                                       <w:sz w:val="20"/>
                                     </w:rPr>
-                                    <w:t xml:space="preserve">  NO.</w:t>
+                                    <w:t xml:space="preserve">  </w:t>
+                                  </w:r>
+                                  <w:r>
+                                    <w:rPr>
+                                      <w:rFonts w:asciiTheme="minorHAnsi" w:hAnsiTheme="minorHAnsi"/>
+                                      <w:spacing w:val="-5"/>
+                                      <w:sz w:val="20"/>
+                                    </w:rPr>
+                                    <w:t>N</w:t>
+                                  </w:r>
+                                  <w:r>
+                                    <w:rPr>
+                                      <w:spacing w:val="-5"/>
+                                      <w:sz w:val="20"/>
+                                    </w:rPr>
+                                    <w:t>O.</w:t>
                                   </w:r>
                                 </w:p>
                               </w:tc>
@@ -253,6 +258,7 @@
                                 </w:tcPr>
                                 <w:p>
                                   <w:pPr>
+                                    <w:pStyle w:val="TableParagraph"/>
                                     <w:tabs>
                                       <w:tab w:val="left" w:pos="1771"/>
                                     </w:tabs>
@@ -274,10 +280,20 @@
                                   <w:r>
                                     <w:rPr>
                                       <w:spacing w:val="-2"/>
-                                      <w:sz w:val="20"/>
+                                      <w:sz w:val="16"/>
+                                      <w:szCs w:val="16"/>
                                       <w:u w:val="single"/>
                                     </w:rPr>
-                                    <w:t>{tanggal}</w:t>
+                                    <w:t>{</w:t>
+                                  </w:r>
+                                  <w:r>
+                                    <w:rPr>
+                                      <w:spacing w:val="-2"/>
+                                      <w:sz w:val="16"/>
+                                      <w:szCs w:val="16"/>
+                                      <w:u w:val="single"/>
+                                    </w:rPr>
+                                    <w:t>tanggal}</w:t>
                                   </w:r>
                                   <w:r>
                                     <w:rPr>
@@ -302,7 +318,129 @@
               </wp:inline>
             </w:drawing>
           </mc:Choice>
-          <mc:Fallback xmlns:a="http://schemas.openxmlformats.org/drawingml/2006/main"/>
+          <mc:Fallback>
+            <w:pict>
+              <v:shapetype id="_x0000_t202" coordsize="21600,21600" o:spt="202" path="m,l,21600r21600,l21600,xe">
+                <v:stroke joinstyle="miter"/>
+                <v:path gradientshapeok="t" o:connecttype="rect"/>
+              </v:shapetype>
+              <v:shape id="Textbox 2" o:spid="_x0000_s1026" type="#_x0000_t202" style="width:77.05pt;height:11.6pt;visibility:visible;mso-wrap-style:square;mso-left-percent:-10001;mso-top-percent:-10001;mso-position-horizontal:absolute;mso-position-horizontal-relative:char;mso-position-vertical:absolute;mso-position-vertical-relative:line;mso-left-percent:-10001;mso-top-percent:-10001;v-text-anchor:top" o:gfxdata="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" filled="f" stroked="f">
+                <v:textbox inset="0,0,0,0">
+                  <w:txbxContent>
+                    <w:tbl>
+                      <w:tblPr>
+                        <w:tblStyle w:val="TableNormal"/>
+                        <w:tblW w:w="0" w:type="auto"/>
+                        <w:tblInd w:w="7" w:type="dxa"/>
+                        <w:tblLayout w:type="fixed"/>
+                        <w:tblLook w:val="01E0" w:firstRow="1" w:lastRow="1" w:firstColumn="1" w:lastColumn="1" w:noHBand="0" w:noVBand="0"/>
+                      </w:tblPr>
+                      <w:tblGrid>
+                        <w:gridCol w:w="468"/>
+                        <w:gridCol w:w="1072"/>
+                      </w:tblGrid>
+                      <w:tr>
+                        <w:trPr>
+                          <w:trHeight w:val="231"/>
+                        </w:trPr>
+                        <w:tc>
+                          <w:tcPr>
+                            <w:tcW w:w="468" w:type="dxa"/>
+                          </w:tcPr>
+                          <w:p>
+                            <w:pPr>
+                              <w:pStyle w:val="TableParagraph"/>
+                              <w:spacing w:line="208" w:lineRule="exact"/>
+                              <w:rPr>
+                                <w:sz w:val="20"/>
+                              </w:rPr>
+                            </w:pPr>
+                            <w:r>
+                              <w:rPr>
+                                <w:rFonts w:asciiTheme="minorHAnsi" w:hAnsiTheme="minorHAnsi"/>
+                                <w:spacing w:val="-5"/>
+                                <w:sz w:val="20"/>
+                              </w:rPr>
+                              <w:t xml:space="preserve">  </w:t>
+                            </w:r>
+                            <w:r>
+                              <w:rPr>
+                                <w:rFonts w:asciiTheme="minorHAnsi" w:hAnsiTheme="minorHAnsi"/>
+                                <w:spacing w:val="-5"/>
+                                <w:sz w:val="20"/>
+                              </w:rPr>
+                              <w:t>N</w:t>
+                            </w:r>
+                            <w:r>
+                              <w:rPr>
+                                <w:spacing w:val="-5"/>
+                                <w:sz w:val="20"/>
+                              </w:rPr>
+                              <w:t>O.</w:t>
+                            </w:r>
+                          </w:p>
+                        </w:tc>
+                        <w:tc>
+                          <w:tcPr>
+                            <w:tcW w:w="1072" w:type="dxa"/>
+                          </w:tcPr>
+                          <w:p>
+                            <w:pPr>
+                              <w:pStyle w:val="TableParagraph"/>
+                              <w:tabs>
+                                <w:tab w:val="left" w:pos="1771"/>
+                              </w:tabs>
+                              <w:spacing w:line="208" w:lineRule="exact"/>
+                              <w:ind w:left="16" w:right="-706"/>
+                              <w:rPr>
+                                <w:sz w:val="20"/>
+                              </w:rPr>
+                            </w:pPr>
+                            <w:r>
+                              <w:rPr>
+                                <w:rFonts w:ascii="Times New Roman"/>
+                                <w:spacing w:val="-10"/>
+                                <w:sz w:val="20"/>
+                                <w:u w:val="single"/>
+                              </w:rPr>
+                              <w:t xml:space="preserve"> </w:t>
+                            </w:r>
+                            <w:r>
+                              <w:rPr>
+                                <w:spacing w:val="-2"/>
+                                <w:sz w:val="16"/>
+                                <w:szCs w:val="16"/>
+                                <w:u w:val="single"/>
+                              </w:rPr>
+                              <w:t>{</w:t>
+                            </w:r>
+                            <w:r>
+                              <w:rPr>
+                                <w:spacing w:val="-2"/>
+                                <w:sz w:val="16"/>
+                                <w:szCs w:val="16"/>
+                                <w:u w:val="single"/>
+                              </w:rPr>
+                              <w:t>tanggal}</w:t>
+                            </w:r>
+                            <w:r>
+                              <w:rPr>
+                                <w:sz w:val="20"/>
+                                <w:u w:val="single"/>
+                              </w:rPr>
+                              <w:tab/>
+                            </w:r>
+                          </w:p>
+                        </w:tc>
+                      </w:tr>
+                    </w:tbl>
+                    <w:p/>
+                  </w:txbxContent>
+                </v:textbox>
+                <w10:anchorlock/>
+              </v:shape>
+            </w:pict>
+          </mc:Fallback>
         </mc:AlternateContent>
       </w:r>
       <w:r>
@@ -326,7 +464,7 @@
         <mc:AlternateContent>
           <mc:Choice Requires="wps">
             <w:drawing>
-              <wp:inline xmlns:wp14="http://schemas.microsoft.com/office/word/2010/wordprocessingDrawing" distT="0" distB="0" distL="0" distR="0" wp14:anchorId="09F2023D" wp14:editId="7777777">
+              <wp:inline distT="0" distB="0" distL="0" distR="0">
                 <wp:extent cx="2476500" cy="588010"/>
                 <wp:effectExtent l="0" t="0" r="0" b="0"/>
                 <wp:docPr id="3" name="Textbox 3"/>
@@ -361,7 +499,7 @@
                             <w:tblGrid>
                               <w:gridCol w:w="3900"/>
                             </w:tblGrid>
-                            <w:tr xmlns:wp14="http://schemas.microsoft.com/office/word/2010/wordml" wp14:textId="77777777">
+                            <w:tr>
                               <w:trPr>
                                 <w:trHeight w:val="579"/>
                               </w:trPr>
@@ -369,7 +507,7 @@
                                 <w:tcPr>
                                   <w:tcW w:w="3900" w:type="dxa"/>
                                 </w:tcPr>
-                                <w:p wp14:textId="77777777">
+                                <w:p>
                                   <w:pPr>
                                     <w:pStyle w:val="TableParagraph"/>
                                     <w:spacing w:before="6"/>
@@ -390,7 +528,7 @@
                                 </w:p>
                               </w:tc>
                             </w:tr>
-                            <w:tr xmlns:wp14="http://schemas.microsoft.com/office/word/2010/wordml" wp14:textId="77777777">
+                            <w:tr>
                               <w:trPr>
                                 <w:trHeight w:val="345"/>
                               </w:trPr>
@@ -398,7 +536,7 @@
                                 <w:tcPr>
                                   <w:tcW w:w="3900" w:type="dxa"/>
                                 </w:tcPr>
-                                <w:p wp14:textId="77777777">
+                                <w:p>
                                   <w:pPr>
                                     <w:pStyle w:val="TableParagraph"/>
                                     <w:spacing w:before="152" w:line="173" w:lineRule="exact"/>
@@ -412,15 +550,7 @@
                                       <w:spacing w:val="-2"/>
                                       <w:sz w:val="17"/>
                                     </w:rPr>
-                                    <w:t xml:space="preserve"> </w:t>
-                                  </w:r>
-                                  <w:r>
-                                    <w:rPr>
-                                      <w:rFonts w:asciiTheme="minorHAnsi" w:hAnsiTheme="minorHAnsi"/>
-                                      <w:spacing w:val="-2"/>
-                                      <w:sz w:val="17"/>
-                                    </w:rPr>
-                                    <w:t>{pen</w:t>
+                                    <w:t xml:space="preserve"> {pen</w:t>
                                   </w:r>
                                   <w:r>
                                     <w:rPr>
@@ -433,7 +563,7 @@
                               </w:tc>
                             </w:tr>
                           </w:tbl>
-                          <w:p xmlns:wp14="http://schemas.microsoft.com/office/word/2010/wordml" wp14:textId="77777777"/>
+                          <w:p/>
                         </w:txbxContent>
                       </wps:txbx>
                       <wps:bodyPr wrap="square" lIns="0" tIns="0" rIns="0" bIns="0" rtlCol="0">
@@ -446,8 +576,8 @@
             </w:drawing>
           </mc:Choice>
           <mc:Fallback>
-            <w:pict w14:anchorId="01DE152A">
-              <v:shape id="Textbox 3" style="width:195pt;height:46.3pt;visibility:visible;mso-wrap-style:square;mso-left-percent:-10001;mso-top-percent:-10001;mso-position-horizontal:absolute;mso-position-horizontal-relative:char;mso-position-vertical:absolute;mso-position-vertical-relative:line;mso-left-percent:-10001;mso-top-percent:-10001;v-text-anchor:top" o:spid="_x0000_s1027" filled="f" stroked="f" type="#_x0000_t202" o:gfxdata="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">
+            <w:pict>
+              <v:shape id="Textbox 3" o:spid="_x0000_s1027" type="#_x0000_t202" style="width:195pt;height:46.3pt;visibility:visible;mso-wrap-style:square;mso-left-percent:-10001;mso-top-percent:-10001;mso-position-horizontal:absolute;mso-position-horizontal-relative:char;mso-position-vertical:absolute;mso-position-vertical-relative:line;mso-left-percent:-10001;mso-top-percent:-10001;v-text-anchor:top" o:gfxdata="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" filled="f" stroked="f">
                 <v:textbox inset="0,0,0,0">
                   <w:txbxContent>
                     <w:tbl>
@@ -461,7 +591,7 @@
                       <w:tblGrid>
                         <w:gridCol w:w="3900"/>
                       </w:tblGrid>
-                      <w:tr wp14:textId="77777777">
+                      <w:tr>
                         <w:trPr>
                           <w:trHeight w:val="579"/>
                         </w:trPr>
@@ -469,7 +599,7 @@
                           <w:tcPr>
                             <w:tcW w:w="3900" w:type="dxa"/>
                           </w:tcPr>
-                          <w:p wp14:textId="77777777">
+                          <w:p>
                             <w:pPr>
                               <w:pStyle w:val="TableParagraph"/>
                               <w:spacing w:before="6"/>
@@ -490,7 +620,7 @@
                           </w:p>
                         </w:tc>
                       </w:tr>
-                      <w:tr wp14:textId="77777777">
+                      <w:tr>
                         <w:trPr>
                           <w:trHeight w:val="345"/>
                         </w:trPr>
@@ -498,7 +628,7 @@
                           <w:tcPr>
                             <w:tcW w:w="3900" w:type="dxa"/>
                           </w:tcPr>
-                          <w:p wp14:textId="77777777">
+                          <w:p>
                             <w:pPr>
                               <w:pStyle w:val="TableParagraph"/>
                               <w:spacing w:before="152" w:line="173" w:lineRule="exact"/>
@@ -512,15 +642,7 @@
                                 <w:spacing w:val="-2"/>
                                 <w:sz w:val="17"/>
                               </w:rPr>
-                              <w:t xml:space="preserve"> </w:t>
-                            </w:r>
-                            <w:r>
-                              <w:rPr>
-                                <w:rFonts w:asciiTheme="minorHAnsi" w:hAnsiTheme="minorHAnsi"/>
-                                <w:spacing w:val="-2"/>
-                                <w:sz w:val="17"/>
-                              </w:rPr>
-                              <w:t>{pen</w:t>
+                              <w:t xml:space="preserve"> {pen</w:t>
                             </w:r>
                             <w:r>
                               <w:rPr>
@@ -533,7 +655,7 @@
                         </w:tc>
                       </w:tr>
                     </w:tbl>
-                    <w:p wp14:textId="77777777"/>
+                    <w:p/>
                   </w:txbxContent>
                 </v:textbox>
                 <w10:anchorlock/>
@@ -561,7 +683,7 @@
           <w:sz w:val="20"/>
         </w:rPr>
         <w:drawing>
-          <wp:inline xmlns:wp14="http://schemas.microsoft.com/office/word/2010/wordprocessingDrawing" distT="0" distB="0" distL="0" distR="0" wp14:anchorId="1052D0DB" wp14:editId="7777777">
+          <wp:inline distT="0" distB="0" distL="0" distR="0">
             <wp:extent cx="365971" cy="361188"/>
             <wp:effectExtent l="0" t="0" r="0" b="0"/>
             <wp:docPr id="4" name="Image 4"/>
@@ -597,7 +719,7 @@
         </w:drawing>
       </w:r>
     </w:p>
-    <w:p xmlns:wp14="http://schemas.microsoft.com/office/word/2010/wordml" wp14:textId="77777777">
+    <w:p>
       <w:pPr>
         <w:spacing w:before="8"/>
         <w:rPr>
@@ -618,7 +740,7 @@
         <w:gridCol w:w="184"/>
         <w:gridCol w:w="9814"/>
       </w:tblGrid>
-      <w:tr xmlns:wp14="http://schemas.microsoft.com/office/word/2010/wordml" wp14:textId="77777777">
+      <w:tr>
         <w:trPr>
           <w:trHeight w:val="415"/>
         </w:trPr>
@@ -626,7 +748,7 @@
           <w:tcPr>
             <w:tcW w:w="184" w:type="dxa"/>
           </w:tcPr>
-          <w:p wp14:textId="77777777">
+          <w:p>
             <w:pPr>
               <w:pStyle w:val="TableParagraph"/>
               <w:spacing w:before="187" w:line="208" w:lineRule="exact"/>
@@ -647,10 +769,10 @@
           <w:tcPr>
             <w:tcW w:w="9814" w:type="dxa"/>
             <w:tcBorders>
-              <w:top w:val="single" w:color="000000" w:sz="6" w:space="0"/>
+              <w:top w:val="single" w:sz="6" w:space="0" w:color="000000"/>
             </w:tcBorders>
           </w:tcPr>
-          <w:p wp14:textId="77777777">
+          <w:p>
             <w:pPr>
               <w:pStyle w:val="TableParagraph"/>
               <w:tabs>
@@ -694,7 +816,7 @@
         </w:tc>
       </w:tr>
     </w:tbl>
-    <w:p xmlns:wp14="http://schemas.microsoft.com/office/word/2010/wordml" wp14:textId="77777777">
+    <w:p>
       <w:pPr>
         <w:rPr>
           <w:rFonts w:ascii="Times New Roman"/>
@@ -702,7 +824,7 @@
         </w:rPr>
       </w:pPr>
     </w:p>
-    <w:p xmlns:wp14="http://schemas.microsoft.com/office/word/2010/wordml" wp14:textId="77777777">
+    <w:p>
       <w:pPr>
         <w:rPr>
           <w:rFonts w:ascii="Times New Roman"/>
@@ -710,7 +832,7 @@
         </w:rPr>
       </w:pPr>
     </w:p>
-    <w:p xmlns:wp14="http://schemas.microsoft.com/office/word/2010/wordml" wp14:textId="77777777">
+    <w:p>
       <w:pPr>
         <w:rPr>
           <w:rFonts w:ascii="Times New Roman"/>
@@ -718,7 +840,7 @@
         </w:rPr>
       </w:pPr>
     </w:p>
-    <w:p xmlns:wp14="http://schemas.microsoft.com/office/word/2010/wordml" wp14:textId="77777777">
+    <w:p>
       <w:pPr>
         <w:rPr>
           <w:rFonts w:ascii="Times New Roman"/>
@@ -726,7 +848,7 @@
         </w:rPr>
       </w:pPr>
     </w:p>
-    <w:p xmlns:wp14="http://schemas.microsoft.com/office/word/2010/wordml" wp14:textId="77777777">
+    <w:p>
       <w:pPr>
         <w:rPr>
           <w:rFonts w:ascii="Times New Roman"/>
@@ -734,7 +856,7 @@
         </w:rPr>
       </w:pPr>
     </w:p>
-    <w:p xmlns:wp14="http://schemas.microsoft.com/office/word/2010/wordml" wp14:textId="77777777">
+    <w:p>
       <w:pPr>
         <w:rPr>
           <w:rFonts w:ascii="Times New Roman"/>
@@ -742,7 +864,7 @@
         </w:rPr>
       </w:pPr>
     </w:p>
-    <w:p xmlns:wp14="http://schemas.microsoft.com/office/word/2010/wordml" wp14:textId="77777777">
+    <w:p>
       <w:pPr>
         <w:rPr>
           <w:rFonts w:ascii="Times New Roman"/>
@@ -750,7 +872,7 @@
         </w:rPr>
       </w:pPr>
     </w:p>
-    <w:p xmlns:wp14="http://schemas.microsoft.com/office/word/2010/wordml" wp14:textId="77777777">
+    <w:p>
       <w:pPr>
         <w:rPr>
           <w:rFonts w:ascii="Times New Roman"/>
@@ -758,7 +880,7 @@
         </w:rPr>
       </w:pPr>
     </w:p>
-    <w:p xmlns:wp14="http://schemas.microsoft.com/office/word/2010/wordml" wp14:textId="77777777">
+    <w:p>
       <w:pPr>
         <w:rPr>
           <w:rFonts w:ascii="Times New Roman"/>
@@ -766,7 +888,7 @@
         </w:rPr>
       </w:pPr>
     </w:p>
-    <w:p xmlns:wp14="http://schemas.microsoft.com/office/word/2010/wordml" wp14:textId="77777777">
+    <w:p>
       <w:pPr>
         <w:spacing w:before="191" w:after="1"/>
         <w:rPr>
@@ -787,7 +909,7 @@
         <w:gridCol w:w="701"/>
         <w:gridCol w:w="2806"/>
       </w:tblGrid>
-      <w:tr xmlns:wp14="http://schemas.microsoft.com/office/word/2010/wordml" wp14:textId="77777777">
+      <w:tr>
         <w:trPr>
           <w:trHeight w:val="440"/>
         </w:trPr>
@@ -795,11 +917,11 @@
           <w:tcPr>
             <w:tcW w:w="701" w:type="dxa"/>
             <w:tcBorders>
-              <w:top w:val="single" w:color="000000" w:sz="12" w:space="0"/>
-              <w:bottom w:val="single" w:color="000000" w:sz="12" w:space="0"/>
+              <w:top w:val="single" w:sz="12" w:space="0" w:color="000000"/>
+              <w:bottom w:val="single" w:sz="12" w:space="0" w:color="000000"/>
             </w:tcBorders>
           </w:tcPr>
-          <w:p wp14:textId="77777777">
+          <w:p>
             <w:pPr>
               <w:pStyle w:val="TableParagraph"/>
               <w:spacing w:before="59"/>
@@ -823,12 +945,12 @@
           <w:tcPr>
             <w:tcW w:w="2806" w:type="dxa"/>
             <w:tcBorders>
-              <w:top w:val="single" w:color="000000" w:sz="12" w:space="0"/>
-              <w:bottom w:val="single" w:color="000000" w:sz="12" w:space="0"/>
+              <w:top w:val="single" w:sz="12" w:space="0" w:color="000000"/>
+              <w:bottom w:val="single" w:sz="12" w:space="0" w:color="000000"/>
             </w:tcBorders>
             <w:shd w:val="clear" w:color="auto" w:fill="C0C0C0"/>
           </w:tcPr>
-          <w:p wp14:textId="77777777">
+          <w:p>
             <w:pPr>
               <w:pStyle w:val="TableParagraph"/>
               <w:spacing w:before="62"/>
@@ -852,7 +974,7 @@
         </w:tc>
       </w:tr>
     </w:tbl>
-    <w:p xmlns:wp14="http://schemas.microsoft.com/office/word/2010/wordml" wp14:textId="77777777">
+    <w:p>
       <w:pPr>
         <w:pStyle w:val="Judul"/>
         <w:tabs>
@@ -874,7 +996,7 @@
         <mc:AlternateContent>
           <mc:Choice Requires="wpg">
             <w:drawing>
-              <wp:anchor xmlns:wp14="http://schemas.microsoft.com/office/word/2010/wordprocessingDrawing" distT="0" distB="0" distL="0" distR="0" simplePos="0" relativeHeight="487532032" behindDoc="1" locked="0" layoutInCell="1" allowOverlap="1" wp14:anchorId="18924C11" wp14:editId="7777777">
+              <wp:anchor distT="0" distB="0" distL="0" distR="0" simplePos="0" relativeHeight="487532032" behindDoc="1" locked="0" layoutInCell="1" allowOverlap="1">
                 <wp:simplePos x="0" y="0"/>
                 <wp:positionH relativeFrom="page">
                   <wp:posOffset>2100326</wp:posOffset>
@@ -1077,7 +1199,7 @@
                         </wps:spPr>
                         <wps:txbx>
                           <w:txbxContent>
-                            <w:p xmlns:wp14="http://schemas.microsoft.com/office/word/2010/wordml" wp14:textId="77777777">
+                            <w:p>
                               <w:pPr>
                                 <w:spacing w:line="755" w:lineRule="exact"/>
                                 <w:rPr>
@@ -1115,7 +1237,7 @@
                         </wps:spPr>
                         <wps:txbx>
                           <w:txbxContent>
-                            <w:p xmlns:wp14="http://schemas.microsoft.com/office/word/2010/wordml" wp14:textId="77777777">
+                            <w:p>
                               <w:pPr>
                                 <w:spacing w:before="3"/>
                                 <w:rPr>
@@ -1182,7 +1304,7 @@
                         </wps:spPr>
                         <wps:txbx>
                           <w:txbxContent>
-                            <w:p xmlns:wp14="http://schemas.microsoft.com/office/word/2010/wordml" wp14:textId="77777777">
+                            <w:p>
                               <w:pPr>
                                 <w:spacing w:before="3"/>
                                 <w:rPr>
@@ -1219,7 +1341,7 @@
                         </wps:spPr>
                         <wps:txbx>
                           <w:txbxContent>
-                            <w:p xmlns:wp14="http://schemas.microsoft.com/office/word/2010/wordml" wp14:textId="77777777">
+                            <w:p>
                               <w:pPr>
                                 <w:spacing w:before="3"/>
                                 <w:rPr>
@@ -1251,7 +1373,7 @@
                                 <w:t>sejumlah</w:t>
                               </w:r>
                             </w:p>
-                            <w:p xmlns:wp14="http://schemas.microsoft.com/office/word/2010/wordml" wp14:textId="77777777">
+                            <w:p>
                               <w:pPr>
                                 <w:spacing w:before="23"/>
                                 <w:rPr>
@@ -1260,7 +1382,7 @@
                                 </w:rPr>
                               </w:pPr>
                             </w:p>
-                            <w:p xmlns:wp14="http://schemas.microsoft.com/office/word/2010/wordml" wp14:textId="77777777">
+                            <w:p>
                               <w:pPr>
                                 <w:rPr>
                                   <w:rFonts w:ascii="Georgia"/>
@@ -1311,7 +1433,7 @@
                         </wps:spPr>
                         <wps:txbx>
                           <w:txbxContent>
-                            <w:p xmlns:wp14="http://schemas.microsoft.com/office/word/2010/wordml" wp14:textId="77777777">
+                            <w:p>
                               <w:pPr>
                                 <w:spacing w:before="3"/>
                                 <w:rPr>
@@ -1380,7 +1502,7 @@
                         </wps:spPr>
                         <wps:txbx>
                           <w:txbxContent>
-                            <w:p xmlns:wp14="http://schemas.microsoft.com/office/word/2010/wordml" wp14:textId="77777777">
+                            <w:p>
                               <w:pPr>
                                 <w:spacing w:before="3"/>
                                 <w:ind w:left="53"/>
@@ -1397,7 +1519,7 @@
                                 <w:t>{tgltanda}</w:t>
                               </w:r>
                             </w:p>
-                            <w:p xmlns:wp14="http://schemas.microsoft.com/office/word/2010/wordml" wp14:textId="77777777">
+                            <w:p>
                               <w:pPr>
                                 <w:spacing w:before="3"/>
                                 <w:ind w:left="53"/>
@@ -1428,9 +1550,9 @@
             </w:drawing>
           </mc:Choice>
           <mc:Fallback>
-            <w:pict w14:anchorId="1D9ABA4E">
-              <v:group id="Group 5" style="position:absolute;left:0;text-align:left;margin-left:165.4pt;margin-top:-226.1pt;width:613.4pt;height:222.35pt;z-index:-15784448;mso-wrap-distance-left:0;mso-wrap-distance-right:0;mso-position-horizontal-relative:page;mso-position-vertical-relative:text" coordsize="77901,28238" o:spid="_x0000_s1028" o:gfxdata="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">
-                <v:shapetype id="_x0000_t75" coordsize="21600,21600" filled="f" stroked="f" o:spt="75" o:preferrelative="t" path="m@4@5l@4@11@9@11@9@5xe">
+            <w:pict>
+              <v:group id="Group 5" o:spid="_x0000_s1028" style="position:absolute;left:0;text-align:left;margin-left:165.4pt;margin-top:-226.1pt;width:613.4pt;height:222.35pt;z-index:-15784448;mso-wrap-distance-left:0;mso-wrap-distance-right:0;mso-position-horizontal-relative:page;mso-position-vertical-relative:text" coordsize="77901,28238" o:gfxdata="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">
+                <v:shapetype id="_x0000_t75" coordsize="21600,21600" o:spt="75" o:preferrelative="t" path="m@4@5l@4@11@9@11@9@5xe" filled="f" stroked="f">
                   <v:stroke joinstyle="miter"/>
                   <v:formulas>
                     <v:f eqn="if lineDrawn pixelLineWidth 0"/>
@@ -1446,22 +1568,22 @@
                     <v:f eqn="prod @7 21600 pixelHeight"/>
                     <v:f eqn="sum @10 21600 0"/>
                   </v:formulas>
-                  <v:path gradientshapeok="t" o:connecttype="rect" o:extrusionok="f"/>
+                  <v:path o:extrusionok="f" gradientshapeok="t" o:connecttype="rect"/>
                   <o:lock v:ext="edit" aspectratio="t"/>
                 </v:shapetype>
-                <v:shape id="Image 6" style="position:absolute;left:21668;top:4119;width:21580;height:19019;visibility:visible;mso-wrap-style:square" o:spid="_x0000_s1029" type="#_x0000_t75" o:gfxdata="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">
-                  <v:imagedata o:title="" r:id="rId6"/>
+                <v:shape id="Image 6" o:spid="_x0000_s1029" type="#_x0000_t75" style="position:absolute;left:21668;top:4119;width:21580;height:19019;visibility:visible;mso-wrap-style:square" o:gfxdata="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">
+                  <v:imagedata r:id="rId6" o:title=""/>
                 </v:shape>
-                <v:shape id="Graphic 7" style="position:absolute;top:13052;width:77901;height:9563;visibility:visible;mso-wrap-style:square;v-text-anchor:top" coordsize="7790180,956310" o:spid="_x0000_s1030" fillcolor="black" stroked="f" path="m7122541,948309r-1781810,l5340731,955929r1781810,l7122541,948309xem7790053,645045l,645045r,7608l7790053,652653r,-7608xem7790053,430149l,430149r,7620l7790053,437769r,-7620xem7790053,214884l,214884r,7620l7790053,222504r,-7620xem7790180,l1557909,r,7620l7790180,7620r,-7620xe" o:gfxdata="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">
+                <v:shape id="Graphic 7" o:spid="_x0000_s1030" style="position:absolute;top:13052;width:77901;height:9563;visibility:visible;mso-wrap-style:square;v-text-anchor:top" coordsize="7790180,956310" o:gfxdata="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" path="m7122541,948309r-1781810,l5340731,955929r1781810,l7122541,948309xem7790053,645045l,645045r,7608l7790053,652653r,-7608xem7790053,430149l,430149r,7620l7790053,437769r,-7620xem7790053,214884l,214884r,7620l7790053,222504r,-7620xem7790180,l1557909,r,7620l7790180,7620r,-7620xe" fillcolor="black" stroked="f">
                   <v:path arrowok="t"/>
                 </v:shape>
-                <v:shape id="Image 8" style="position:absolute;left:54970;top:23389;width:3692;height:3648;visibility:visible;mso-wrap-style:square" o:spid="_x0000_s1031" type="#_x0000_t75" o:gfxdata="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">
-                  <v:imagedata o:title="" r:id="rId7"/>
+                <v:shape id="Image 8" o:spid="_x0000_s1031" type="#_x0000_t75" style="position:absolute;left:54970;top:23389;width:3692;height:3648;visibility:visible;mso-wrap-style:square" o:gfxdata="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">
+                  <v:imagedata r:id="rId7" o:title=""/>
                 </v:shape>
-                <v:shape id="Textbox 9" style="position:absolute;left:53050;width:14446;height:4832;visibility:visible;mso-wrap-style:square;v-text-anchor:top" o:spid="_x0000_s1032" filled="f" stroked="f" type="#_x0000_t202" o:gfxdata="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">
+                <v:shape id="Textbox 9" o:spid="_x0000_s1032" type="#_x0000_t202" style="position:absolute;left:53050;width:14446;height:4832;visibility:visible;mso-wrap-style:square;v-text-anchor:top" o:gfxdata="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" filled="f" stroked="f">
                   <v:textbox inset="0,0,0,0">
                     <w:txbxContent>
-                      <w:p wp14:textId="77777777">
+                      <w:p>
                         <w:pPr>
                           <w:spacing w:line="755" w:lineRule="exact"/>
                           <w:rPr>
@@ -1482,10 +1604,10 @@
                     </w:txbxContent>
                   </v:textbox>
                 </v:shape>
-                <v:shape id="Textbox 10" style="position:absolute;left:259;top:5204;width:10071;height:1473;visibility:visible;mso-wrap-style:square;v-text-anchor:top" o:spid="_x0000_s1033" filled="f" stroked="f" type="#_x0000_t202" o:gfxdata="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">
+                <v:shape id="Textbox 10" o:spid="_x0000_s1033" type="#_x0000_t202" style="position:absolute;left:259;top:5204;width:10071;height:1473;visibility:visible;mso-wrap-style:square;v-text-anchor:top" o:gfxdata="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" filled="f" stroked="f">
                   <v:textbox inset="0,0,0,0">
                     <w:txbxContent>
-                      <w:p wp14:textId="77777777">
+                      <w:p>
                         <w:pPr>
                           <w:spacing w:before="3"/>
                           <w:rPr>
@@ -1535,10 +1657,10 @@
                     </w:txbxContent>
                   </v:textbox>
                 </v:shape>
-                <v:shape id="Textbox 11" style="position:absolute;left:14725;top:5204;width:534;height:1473;visibility:visible;mso-wrap-style:square;v-text-anchor:top" o:spid="_x0000_s1034" filled="f" stroked="f" type="#_x0000_t202" o:gfxdata="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">
+                <v:shape id="Textbox 11" o:spid="_x0000_s1034" type="#_x0000_t202" style="position:absolute;left:14725;top:5204;width:534;height:1473;visibility:visible;mso-wrap-style:square;v-text-anchor:top" o:gfxdata="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" filled="f" stroked="f">
                   <v:textbox inset="0,0,0,0">
                     <w:txbxContent>
-                      <w:p wp14:textId="77777777">
+                      <w:p>
                         <w:pPr>
                           <w:spacing w:before="3"/>
                           <w:rPr>
@@ -1558,10 +1680,10 @@
                     </w:txbxContent>
                   </v:textbox>
                 </v:shape>
-                <v:shape id="Textbox 12" style="position:absolute;left:259;top:8237;width:11271;height:4509;visibility:visible;mso-wrap-style:square;v-text-anchor:top" o:spid="_x0000_s1035" filled="f" stroked="f" type="#_x0000_t202" o:gfxdata="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">
+                <v:shape id="Textbox 12" o:spid="_x0000_s1035" type="#_x0000_t202" style="position:absolute;left:259;top:8237;width:11271;height:4509;visibility:visible;mso-wrap-style:square;v-text-anchor:top" o:gfxdata="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" filled="f" stroked="f">
                   <v:textbox inset="0,0,0,0">
                     <w:txbxContent>
-                      <w:p wp14:textId="77777777">
+                      <w:p>
                         <w:pPr>
                           <w:spacing w:before="3"/>
                           <w:rPr>
@@ -1593,7 +1715,7 @@
                           <w:t>sejumlah</w:t>
                         </w:r>
                       </w:p>
-                      <w:p wp14:textId="77777777">
+                      <w:p>
                         <w:pPr>
                           <w:spacing w:before="23"/>
                           <w:rPr>
@@ -1602,7 +1724,7 @@
                           </w:rPr>
                         </w:pPr>
                       </w:p>
-                      <w:p wp14:textId="77777777">
+                      <w:p>
                         <w:pPr>
                           <w:rPr>
                             <w:rFonts w:ascii="Georgia"/>
@@ -1636,10 +1758,10 @@
                     </w:txbxContent>
                   </v:textbox>
                 </v:shape>
-                <v:shape id="Textbox 13" style="position:absolute;left:14725;top:11209;width:8979;height:1537;visibility:visible;mso-wrap-style:square;v-text-anchor:top" o:spid="_x0000_s1036" filled="f" stroked="f" type="#_x0000_t202" o:gfxdata="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">
+                <v:shape id="Textbox 13" o:spid="_x0000_s1036" type="#_x0000_t202" style="position:absolute;left:14725;top:11209;width:8979;height:1537;visibility:visible;mso-wrap-style:square;v-text-anchor:top" o:gfxdata="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" filled="f" stroked="f">
                   <v:textbox inset="0,0,0,0">
                     <w:txbxContent>
-                      <w:p wp14:textId="77777777">
+                      <w:p>
                         <w:pPr>
                           <w:spacing w:before="3"/>
                           <w:rPr>
@@ -1691,10 +1813,10 @@
                     </w:txbxContent>
                   </v:textbox>
                 </v:shape>
-                <v:shape id="Textbox 14" style="position:absolute;left:58708;top:20692;width:14446;height:7544;visibility:visible;mso-wrap-style:square;v-text-anchor:top" o:spid="_x0000_s1037" filled="f" stroked="f" type="#_x0000_t202" o:gfxdata="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">
+                <v:shape id="Textbox 14" o:spid="_x0000_s1037" type="#_x0000_t202" style="position:absolute;left:58708;top:20692;width:14446;height:7544;visibility:visible;mso-wrap-style:square;v-text-anchor:top" o:gfxdata="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" filled="f" stroked="f">
                   <v:textbox inset="0,0,0,0">
                     <w:txbxContent>
-                      <w:p wp14:textId="77777777">
+                      <w:p>
                         <w:pPr>
                           <w:spacing w:before="3"/>
                           <w:ind w:left="53"/>
@@ -1711,7 +1833,7 @@
                           <w:t>{tgltanda}</w:t>
                         </w:r>
                       </w:p>
-                      <w:p wp14:textId="77777777">
+                      <w:p>
                         <w:pPr>
                           <w:spacing w:before="3"/>
                           <w:ind w:left="53"/>
@@ -1776,11 +1898,11 @@
 </file>
 
 <file path=word/styles.xml><?xml version="1.0" encoding="utf-8"?>
-<w:styles xmlns:wp14="http://schemas.microsoft.com/office/word/2010/wordprocessingDrawing" xmlns:mc="http://schemas.openxmlformats.org/markup-compatibility/2006" xmlns:r="http://schemas.openxmlformats.org/officeDocument/2006/relationships" xmlns:w="http://schemas.openxmlformats.org/wordprocessingml/2006/main" xmlns:w14="http://schemas.microsoft.com/office/word/2010/wordml" xmlns:w15="http://schemas.microsoft.com/office/word/2012/wordml" xmlns:w16cex="http://schemas.microsoft.com/office/word/2018/wordml/cex" xmlns:w16cid="http://schemas.microsoft.com/office/word/2016/wordml/cid" xmlns:w16="http://schemas.microsoft.com/office/word/2018/wordml" xmlns:w16sdtdh="http://schemas.microsoft.com/office/word/2020/wordml/sdtdatahash" xmlns:w16se="http://schemas.microsoft.com/office/word/2015/wordml/symex" mc:Ignorable="w14 w15 w16se w16cid w16 w16cex w16sdtdh wp14">
+<w:styles xmlns:mc="http://schemas.openxmlformats.org/markup-compatibility/2006" xmlns:r="http://schemas.openxmlformats.org/officeDocument/2006/relationships" xmlns:w="http://schemas.openxmlformats.org/wordprocessingml/2006/main" xmlns:w14="http://schemas.microsoft.com/office/word/2010/wordml" xmlns:w15="http://schemas.microsoft.com/office/word/2012/wordml" xmlns:w16cex="http://schemas.microsoft.com/office/word/2018/wordml/cex" xmlns:w16cid="http://schemas.microsoft.com/office/word/2016/wordml/cid" xmlns:w16="http://schemas.microsoft.com/office/word/2018/wordml" xmlns:w16sdtdh="http://schemas.microsoft.com/office/word/2020/wordml/sdtdatahash" xmlns:w16se="http://schemas.microsoft.com/office/word/2015/wordml/symex" mc:Ignorable="w14 w15 w16se w16cid w16 w16cex w16sdtdh">
   <w:docDefaults>
     <w:rPrDefault>
       <w:rPr>
-        <w:rFonts w:asciiTheme="minorHAnsi" w:hAnsiTheme="minorHAnsi" w:eastAsiaTheme="minorHAnsi" w:cstheme="minorBidi"/>
+        <w:rFonts w:asciiTheme="minorHAnsi" w:eastAsiaTheme="minorHAnsi" w:hAnsiTheme="minorHAnsi" w:cstheme="minorBidi"/>
         <w:sz w:val="22"/>
         <w:szCs w:val="22"/>
         <w:lang w:val="en-US" w:eastAsia="en-US" w:bidi="ar-SA"/>
@@ -1797,14 +1919,14 @@
   <w:latentStyles w:defLockedState="0" w:defUIPriority="99" w:defSemiHidden="0" w:defUnhideWhenUsed="0" w:defQFormat="0" w:count="376">
     <w:lsdException w:name="Normal" w:uiPriority="0" w:qFormat="1"/>
     <w:lsdException w:name="heading 1" w:uiPriority="9" w:qFormat="1"/>
-    <w:lsdException w:name="heading 2" w:uiPriority="9" w:semiHidden="1" w:unhideWhenUsed="1" w:qFormat="1"/>
-    <w:lsdException w:name="heading 3" w:uiPriority="9" w:semiHidden="1" w:unhideWhenUsed="1" w:qFormat="1"/>
-    <w:lsdException w:name="heading 4" w:uiPriority="9" w:semiHidden="1" w:unhideWhenUsed="1" w:qFormat="1"/>
-    <w:lsdException w:name="heading 5" w:uiPriority="9" w:semiHidden="1" w:unhideWhenUsed="1" w:qFormat="1"/>
-    <w:lsdException w:name="heading 6" w:uiPriority="9" w:semiHidden="1" w:unhideWhenUsed="1" w:qFormat="1"/>
-    <w:lsdException w:name="heading 7" w:uiPriority="9" w:semiHidden="1" w:unhideWhenUsed="1" w:qFormat="1"/>
-    <w:lsdException w:name="heading 8" w:uiPriority="9" w:semiHidden="1" w:unhideWhenUsed="1" w:qFormat="1"/>
-    <w:lsdException w:name="heading 9" w:uiPriority="9" w:semiHidden="1" w:unhideWhenUsed="1" w:qFormat="1"/>
+    <w:lsdException w:name="heading 2" w:semiHidden="1" w:uiPriority="9" w:unhideWhenUsed="1" w:qFormat="1"/>
+    <w:lsdException w:name="heading 3" w:semiHidden="1" w:uiPriority="9" w:unhideWhenUsed="1" w:qFormat="1"/>
+    <w:lsdException w:name="heading 4" w:semiHidden="1" w:uiPriority="9" w:unhideWhenUsed="1" w:qFormat="1"/>
+    <w:lsdException w:name="heading 5" w:semiHidden="1" w:uiPriority="9" w:unhideWhenUsed="1" w:qFormat="1"/>
+    <w:lsdException w:name="heading 6" w:semiHidden="1" w:uiPriority="9" w:unhideWhenUsed="1" w:qFormat="1"/>
+    <w:lsdException w:name="heading 7" w:semiHidden="1" w:uiPriority="9" w:unhideWhenUsed="1" w:qFormat="1"/>
+    <w:lsdException w:name="heading 8" w:semiHidden="1" w:uiPriority="9" w:unhideWhenUsed="1" w:qFormat="1"/>
+    <w:lsdException w:name="heading 9" w:semiHidden="1" w:uiPriority="9" w:unhideWhenUsed="1" w:qFormat="1"/>
     <w:lsdException w:name="index 1" w:semiHidden="1" w:unhideWhenUsed="1"/>
     <w:lsdException w:name="index 2" w:semiHidden="1" w:unhideWhenUsed="1"/>
     <w:lsdException w:name="index 3" w:semiHidden="1" w:unhideWhenUsed="1"/>
@@ -1814,22 +1936,22 @@
     <w:lsdException w:name="index 7" w:semiHidden="1" w:unhideWhenUsed="1"/>
     <w:lsdException w:name="index 8" w:semiHidden="1" w:unhideWhenUsed="1"/>
     <w:lsdException w:name="index 9" w:semiHidden="1" w:unhideWhenUsed="1"/>
-    <w:lsdException w:name="toc 1" w:uiPriority="39" w:semiHidden="1" w:unhideWhenUsed="1"/>
-    <w:lsdException w:name="toc 2" w:uiPriority="39" w:semiHidden="1" w:unhideWhenUsed="1"/>
-    <w:lsdException w:name="toc 3" w:uiPriority="39" w:semiHidden="1" w:unhideWhenUsed="1"/>
-    <w:lsdException w:name="toc 4" w:uiPriority="39" w:semiHidden="1" w:unhideWhenUsed="1"/>
-    <w:lsdException w:name="toc 5" w:uiPriority="39" w:semiHidden="1" w:unhideWhenUsed="1"/>
-    <w:lsdException w:name="toc 6" w:uiPriority="39" w:semiHidden="1" w:unhideWhenUsed="1"/>
-    <w:lsdException w:name="toc 7" w:uiPriority="39" w:semiHidden="1" w:unhideWhenUsed="1"/>
-    <w:lsdException w:name="toc 8" w:uiPriority="39" w:semiHidden="1" w:unhideWhenUsed="1"/>
-    <w:lsdException w:name="toc 9" w:uiPriority="39" w:semiHidden="1" w:unhideWhenUsed="1"/>
+    <w:lsdException w:name="toc 1" w:semiHidden="1" w:uiPriority="39" w:unhideWhenUsed="1"/>
+    <w:lsdException w:name="toc 2" w:semiHidden="1" w:uiPriority="39" w:unhideWhenUsed="1"/>
+    <w:lsdException w:name="toc 3" w:semiHidden="1" w:uiPriority="39" w:unhideWhenUsed="1"/>
+    <w:lsdException w:name="toc 4" w:semiHidden="1" w:uiPriority="39" w:unhideWhenUsed="1"/>
+    <w:lsdException w:name="toc 5" w:semiHidden="1" w:uiPriority="39" w:unhideWhenUsed="1"/>
+    <w:lsdException w:name="toc 6" w:semiHidden="1" w:uiPriority="39" w:unhideWhenUsed="1"/>
+    <w:lsdException w:name="toc 7" w:semiHidden="1" w:uiPriority="39" w:unhideWhenUsed="1"/>
+    <w:lsdException w:name="toc 8" w:semiHidden="1" w:uiPriority="39" w:unhideWhenUsed="1"/>
+    <w:lsdException w:name="toc 9" w:semiHidden="1" w:uiPriority="39" w:unhideWhenUsed="1"/>
     <w:lsdException w:name="Normal Indent" w:semiHidden="1" w:unhideWhenUsed="1"/>
     <w:lsdException w:name="footnote text" w:semiHidden="1" w:unhideWhenUsed="1"/>
     <w:lsdException w:name="annotation text" w:semiHidden="1" w:unhideWhenUsed="1"/>
     <w:lsdException w:name="header" w:semiHidden="1" w:unhideWhenUsed="1"/>
     <w:lsdException w:name="footer" w:semiHidden="1" w:unhideWhenUsed="1"/>
     <w:lsdException w:name="index heading" w:semiHidden="1" w:unhideWhenUsed="1"/>
-    <w:lsdException w:name="caption" w:uiPriority="35" w:semiHidden="1" w:unhideWhenUsed="1" w:qFormat="1"/>
+    <w:lsdException w:name="caption" w:semiHidden="1" w:uiPriority="35" w:unhideWhenUsed="1" w:qFormat="1"/>
     <w:lsdException w:name="table of figures" w:semiHidden="1" w:unhideWhenUsed="1"/>
     <w:lsdException w:name="envelope address" w:semiHidden="1" w:unhideWhenUsed="1"/>
     <w:lsdException w:name="envelope return" w:semiHidden="1" w:unhideWhenUsed="1"/>
@@ -1860,7 +1982,7 @@
     <w:lsdException w:name="Title" w:uiPriority="10" w:qFormat="1"/>
     <w:lsdException w:name="Closing" w:semiHidden="1" w:unhideWhenUsed="1"/>
     <w:lsdException w:name="Signature" w:semiHidden="1" w:unhideWhenUsed="1"/>
-    <w:lsdException w:name="Default Paragraph Font" w:uiPriority="1" w:semiHidden="1" w:unhideWhenUsed="1"/>
+    <w:lsdException w:name="Default Paragraph Font" w:semiHidden="1" w:uiPriority="1" w:unhideWhenUsed="1"/>
     <w:lsdException w:name="Body Text" w:semiHidden="1" w:unhideWhenUsed="1"/>
     <w:lsdException w:name="Body Text Indent" w:semiHidden="1" w:unhideWhenUsed="1"/>
     <w:lsdException w:name="List Continue" w:semiHidden="1" w:unhideWhenUsed="1"/>
@@ -2060,8 +2182,8 @@
     <w:lsdException w:name="Subtle Reference" w:uiPriority="31" w:qFormat="1"/>
     <w:lsdException w:name="Intense Reference" w:uiPriority="32" w:qFormat="1"/>
     <w:lsdException w:name="Book Title" w:uiPriority="33" w:qFormat="1"/>
-    <w:lsdException w:name="Bibliography" w:uiPriority="37" w:semiHidden="1" w:unhideWhenUsed="1"/>
-    <w:lsdException w:name="TOC Heading" w:uiPriority="39" w:semiHidden="1" w:unhideWhenUsed="1" w:qFormat="1"/>
+    <w:lsdException w:name="Bibliography" w:semiHidden="1" w:uiPriority="37" w:unhideWhenUsed="1"/>
+    <w:lsdException w:name="TOC Heading" w:semiHidden="1" w:uiPriority="39" w:unhideWhenUsed="1" w:qFormat="1"/>
     <w:lsdException w:name="Plain Table 1" w:uiPriority="41"/>
     <w:lsdException w:name="Plain Table 2" w:uiPriority="42"/>
     <w:lsdException w:name="Plain Table 3" w:uiPriority="43"/>
@@ -2172,20 +2294,20 @@
     <w:lsdException w:name="Unresolved Mention" w:semiHidden="1" w:unhideWhenUsed="1"/>
     <w:lsdException w:name="Smart Link" w:semiHidden="1" w:unhideWhenUsed="1"/>
   </w:latentStyles>
-  <w:style w:type="paragraph" w:styleId="Normal" w:default="1">
+  <w:style w:type="paragraph" w:default="1" w:styleId="Normal">
     <w:name w:val="Normal"/>
     <w:qFormat/>
     <w:rPr>
       <w:lang w:val="ms"/>
     </w:rPr>
   </w:style>
-  <w:style w:type="character" w:styleId="FontParagrafDefault" w:default="1">
+  <w:style w:type="character" w:default="1" w:styleId="FontParagrafDefault">
     <w:name w:val="Default Paragraph Font"/>
     <w:uiPriority w:val="1"/>
     <w:semiHidden/>
     <w:unhideWhenUsed/>
   </w:style>
-  <w:style w:type="table" w:styleId="TabelNormal" w:default="1">
+  <w:style w:type="table" w:default="1" w:styleId="TabelNormal">
     <w:name w:val="Normal Table"/>
     <w:uiPriority w:val="99"/>
     <w:semiHidden/>
@@ -2200,14 +2322,14 @@
       </w:tblCellMar>
     </w:tblPr>
   </w:style>
-  <w:style w:type="numbering" w:styleId="TidakAdaDaftar" w:default="1">
+  <w:style w:type="numbering" w:default="1" w:styleId="TidakAdaDaftar">
     <w:name w:val="No List"/>
     <w:uiPriority w:val="99"/>
     <w:semiHidden/>
     <w:unhideWhenUsed/>
   </w:style>
-  <w:style w:type="table" w:styleId="TableNormal" w:customStyle="1">
-    <w:name w:val="Normal Table0"/>
+  <w:style w:type="table" w:customStyle="1" w:styleId="TableNormal">
+    <w:name w:val="Table Normal"/>
     <w:uiPriority w:val="2"/>
     <w:semiHidden/>
     <w:unhideWhenUsed/>
@@ -2228,7 +2350,7 @@
     <w:uiPriority w:val="10"/>
     <w:qFormat/>
     <w:rPr>
-      <w:rFonts w:ascii="Georgia" w:hAnsi="Georgia" w:eastAsia="Georgia" w:cs="Georgia"/>
+      <w:rFonts w:ascii="Georgia" w:eastAsia="Georgia" w:hAnsi="Georgia" w:cs="Georgia"/>
       <w:b/>
       <w:bCs/>
       <w:i/>
@@ -2241,7 +2363,7 @@
     <w:uiPriority w:val="1"/>
     <w:qFormat/>
   </w:style>
-  <w:style w:type="paragraph" w:styleId="TableParagraph" w:customStyle="1">
+  <w:style w:type="paragraph" w:customStyle="1" w:styleId="TableParagraph">
     <w:name w:val="Table Paragraph"/>
     <w:basedOn w:val="Normal"/>
     <w:uiPriority w:val="1"/>
@@ -2251,7 +2373,7 @@
       <w:ind w:left="50"/>
     </w:pPr>
     <w:rPr>
-      <w:rFonts w:ascii="Georgia" w:hAnsi="Georgia" w:eastAsia="Georgia" w:cs="Georgia"/>
+      <w:rFonts w:ascii="Georgia" w:eastAsia="Georgia" w:hAnsi="Georgia" w:cs="Georgia"/>
     </w:rPr>
   </w:style>
 </w:styles>

--- a/templates/bon.docx
+++ b/templates/bon.docx
@@ -1,10 +1,10 @@
 
 <file path=word/document.xml><?xml version="1.0" encoding="utf-8"?>
-<w:document xmlns:wpc="http://schemas.microsoft.com/office/word/2010/wordprocessingCanvas" xmlns:cx="http://schemas.microsoft.com/office/drawing/2014/chartex" xmlns:cx1="http://schemas.microsoft.com/office/drawing/2015/9/8/chartex" xmlns:cx2="http://schemas.microsoft.com/office/drawing/2015/10/21/chartex" xmlns:cx3="http://schemas.microsoft.com/office/drawing/2016/5/9/chartex" xmlns:cx4="http://schemas.microsoft.com/office/drawing/2016/5/10/chartex" xmlns:cx5="http://schemas.microsoft.com/office/drawing/2016/5/11/chartex" xmlns:cx6="http://schemas.microsoft.com/office/drawing/2016/5/12/chartex" xmlns:cx7="http://schemas.microsoft.com/office/drawing/2016/5/13/chartex" xmlns:cx8="http://schemas.microsoft.com/office/drawing/2016/5/14/chartex" xmlns:mc="http://schemas.openxmlformats.org/markup-compatibility/2006" xmlns:aink="http://schemas.microsoft.com/office/drawing/2016/ink" xmlns:am3d="http://schemas.microsoft.com/office/drawing/2017/model3d" xmlns:o="urn:schemas-microsoft-com:office:office" xmlns:r="http://schemas.openxmlformats.org/officeDocument/2006/relationships" xmlns:m="http://schemas.openxmlformats.org/officeDocument/2006/math" xmlns:v="urn:schemas-microsoft-com:vml" xmlns:wp14="http://schemas.microsoft.com/office/word/2010/wordprocessingDrawing" xmlns:wp="http://schemas.openxmlformats.org/drawingml/2006/wordprocessingDrawing" xmlns:w10="urn:schemas-microsoft-com:office:word" xmlns:w="http://schemas.openxmlformats.org/wordprocessingml/2006/main" xmlns:w14="http://schemas.microsoft.com/office/word/2010/wordml" xmlns:w15="http://schemas.microsoft.com/office/word/2012/wordml" xmlns:w16cex="http://schemas.microsoft.com/office/word/2018/wordml/cex" xmlns:w16cid="http://schemas.microsoft.com/office/word/2016/wordml/cid" xmlns:w16="http://schemas.microsoft.com/office/word/2018/wordml" xmlns:w16sdtdh="http://schemas.microsoft.com/office/word/2020/wordml/sdtdatahash" xmlns:w16se="http://schemas.microsoft.com/office/word/2015/wordml/symex" xmlns:wpg="http://schemas.microsoft.com/office/word/2010/wordprocessingGroup" xmlns:wpi="http://schemas.microsoft.com/office/word/2010/wordprocessingInk" xmlns:wne="http://schemas.microsoft.com/office/word/2006/wordml" xmlns:wps="http://schemas.microsoft.com/office/word/2010/wordprocessingShape" mc:Ignorable="w14 w15 w16se w16cid w16 w16cex w16sdtdh wp14">
+<w:document xmlns:wpc="http://schemas.microsoft.com/office/word/2010/wordprocessingCanvas" xmlns:cx="http://schemas.microsoft.com/office/drawing/2014/chartex" xmlns:cx1="http://schemas.microsoft.com/office/drawing/2015/9/8/chartex" xmlns:cx2="http://schemas.microsoft.com/office/drawing/2015/10/21/chartex" xmlns:cx3="http://schemas.microsoft.com/office/drawing/2016/5/9/chartex" xmlns:cx4="http://schemas.microsoft.com/office/drawing/2016/5/10/chartex" xmlns:cx5="http://schemas.microsoft.com/office/drawing/2016/5/11/chartex" xmlns:cx6="http://schemas.microsoft.com/office/drawing/2016/5/12/chartex" xmlns:cx7="http://schemas.microsoft.com/office/drawing/2016/5/13/chartex" xmlns:cx8="http://schemas.microsoft.com/office/drawing/2016/5/14/chartex" xmlns:mc="http://schemas.openxmlformats.org/markup-compatibility/2006" xmlns:aink="http://schemas.microsoft.com/office/drawing/2016/ink" xmlns:am3d="http://schemas.microsoft.com/office/drawing/2017/model3d" xmlns:o="urn:schemas-microsoft-com:office:office" xmlns:oel="http://schemas.microsoft.com/office/2019/extlst" xmlns:r="http://schemas.openxmlformats.org/officeDocument/2006/relationships" xmlns:m="http://schemas.openxmlformats.org/officeDocument/2006/math" xmlns:v="urn:schemas-microsoft-com:vml" xmlns:wp14="http://schemas.microsoft.com/office/word/2010/wordprocessingDrawing" xmlns:wp="http://schemas.openxmlformats.org/drawingml/2006/wordprocessingDrawing" xmlns:w10="urn:schemas-microsoft-com:office:word" xmlns:w="http://schemas.openxmlformats.org/wordprocessingml/2006/main" xmlns:w14="http://schemas.microsoft.com/office/word/2010/wordml" xmlns:w15="http://schemas.microsoft.com/office/word/2012/wordml" xmlns:w16cex="http://schemas.microsoft.com/office/word/2018/wordml/cex" xmlns:w16cid="http://schemas.microsoft.com/office/word/2016/wordml/cid" xmlns:w16="http://schemas.microsoft.com/office/word/2018/wordml" xmlns:w16sdtdh="http://schemas.microsoft.com/office/word/2020/wordml/sdtdatahash" xmlns:w16se="http://schemas.microsoft.com/office/word/2015/wordml/symex" xmlns:wpg="http://schemas.microsoft.com/office/word/2010/wordprocessingGroup" xmlns:wpi="http://schemas.microsoft.com/office/word/2010/wordprocessingInk" xmlns:wne="http://schemas.microsoft.com/office/word/2006/wordml" xmlns:wps="http://schemas.microsoft.com/office/word/2010/wordprocessingShape" mc:Ignorable="w14 w15 w16se w16cid w16 w16cex w16sdtdh wp14">
   <w:body>
     <w:p>
       <w:pPr>
-        <w:pStyle w:val="Judul"/>
+        <w:pStyle w:val="Title"/>
         <w:tabs>
           <w:tab w:val="left" w:pos="3327"/>
           <w:tab w:val="left" w:pos="8653"/>
@@ -35,7 +35,7 @@
         <mc:AlternateContent>
           <mc:Choice Requires="wps">
             <w:drawing>
-              <wp:anchor distT="0" distB="0" distL="0" distR="0" simplePos="0" relativeHeight="15729152" behindDoc="0" locked="0" layoutInCell="1" allowOverlap="1">
+              <wp:anchor distT="0" distB="0" distL="0" distR="0" simplePos="0" relativeHeight="15729152" behindDoc="0" locked="0" layoutInCell="1" allowOverlap="1" wp14:anchorId="1D6829FD" wp14:editId="401FA321">
                 <wp:simplePos x="0" y="0"/>
                 <wp:positionH relativeFrom="page">
                   <wp:posOffset>758952</wp:posOffset>
@@ -152,7 +152,7 @@
               </wp:anchor>
             </w:drawing>
           </mc:Choice>
-          <mc:Fallback xmlns:pic="http://schemas.openxmlformats.org/drawingml/2006/picture" xmlns:a="http://schemas.openxmlformats.org/drawingml/2006/main" xmlns:ve="http://schemas.openxmlformats.org/markup-compatibility/2006">
+          <mc:Fallback xmlns:ve="http://schemas.openxmlformats.org/markup-compatibility/2006" xmlns:a="http://schemas.openxmlformats.org/drawingml/2006/main" xmlns:pic="http://schemas.openxmlformats.org/drawingml/2006/picture">
             <w:pict>
               <v:shape style="position:absolute;margin-left:59.760002pt;margin-top:60.059975pt;width:97.5pt;height:238.6pt;mso-position-horizontal-relative:page;mso-position-vertical-relative:page;z-index:15729152" id="docshape1" coordorigin="1195,1201" coordsize="1950,4772" path="m1217,1201l1195,1201,1195,5973,1217,5973,1217,1201xm3144,5951l3144,5951,3144,1223,3123,1223,3123,5951,1217,5951,1217,5973,3123,5973,3144,5973,3144,5973,3144,5951xm3144,1201l1217,1201,1217,1223,3144,1223,3144,1201xe" filled="true" fillcolor="#000000" stroked="false">
                 <v:path arrowok="t"/>
@@ -175,7 +175,7 @@
         <mc:AlternateContent>
           <mc:Choice Requires="wps">
             <w:drawing>
-              <wp:inline distT="0" distB="0" distL="0" distR="0">
+              <wp:inline distT="0" distB="0" distL="0" distR="0" wp14:anchorId="18C20920" wp14:editId="66E4C5D2">
                 <wp:extent cx="978535" cy="147320"/>
                 <wp:effectExtent l="0" t="0" r="0" b="0"/>
                 <wp:docPr id="2" name="Textbox 2"/>
@@ -201,7 +201,7 @@
                         <w:txbxContent>
                           <w:tbl>
                             <w:tblPr>
-                              <w:tblStyle w:val="TableNormal"/>
+                              <w:tblStyle w:val="TableNormal1"/>
                               <w:tblW w:w="0" w:type="auto"/>
                               <w:tblInd w:w="7" w:type="dxa"/>
                               <w:tblLayout w:type="fixed"/>
@@ -320,16 +320,16 @@
           </mc:Choice>
           <mc:Fallback>
             <w:pict>
-              <v:shapetype id="_x0000_t202" coordsize="21600,21600" o:spt="202" path="m,l,21600r21600,l21600,xe">
+              <v:shapetype w14:anchorId="18C20920" id="_x0000_t202" coordsize="21600,21600" o:spt="202" path="m,l,21600r21600,l21600,xe">
                 <v:stroke joinstyle="miter"/>
                 <v:path gradientshapeok="t" o:connecttype="rect"/>
               </v:shapetype>
-              <v:shape id="Textbox 2" o:spid="_x0000_s1026" type="#_x0000_t202" style="width:77.05pt;height:11.6pt;visibility:visible;mso-wrap-style:square;mso-left-percent:-10001;mso-top-percent:-10001;mso-position-horizontal:absolute;mso-position-horizontal-relative:char;mso-position-vertical:absolute;mso-position-vertical-relative:line;mso-left-percent:-10001;mso-top-percent:-10001;v-text-anchor:top" o:gfxdata="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" filled="f" stroked="f">
+              <v:shape id="Textbox 2" o:spid="_x0000_s1026" type="#_x0000_t202" style="width:77.05pt;height:11.6pt;visibility:visible;mso-wrap-style:square;mso-left-percent:-10001;mso-top-percent:-10001;mso-position-horizontal:absolute;mso-position-horizontal-relative:char;mso-position-vertical:absolute;mso-position-vertical-relative:line;mso-left-percent:-10001;mso-top-percent:-10001;v-text-anchor:top" o:gfxdata="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" filled="f" stroked="f">
                 <v:textbox inset="0,0,0,0">
                   <w:txbxContent>
                     <w:tbl>
                       <w:tblPr>
-                        <w:tblStyle w:val="TableNormal"/>
+                        <w:tblStyle w:val="TableNormal1"/>
                         <w:tblW w:w="0" w:type="auto"/>
                         <w:tblInd w:w="7" w:type="dxa"/>
                         <w:tblLayout w:type="fixed"/>
@@ -464,7 +464,7 @@
         <mc:AlternateContent>
           <mc:Choice Requires="wps">
             <w:drawing>
-              <wp:inline distT="0" distB="0" distL="0" distR="0">
+              <wp:inline distT="0" distB="0" distL="0" distR="0" wp14:anchorId="71860824" wp14:editId="3DF33AC6">
                 <wp:extent cx="2476500" cy="588010"/>
                 <wp:effectExtent l="0" t="0" r="0" b="0"/>
                 <wp:docPr id="3" name="Textbox 3"/>
@@ -490,7 +490,7 @@
                         <w:txbxContent>
                           <w:tbl>
                             <w:tblPr>
-                              <w:tblStyle w:val="TableNormal"/>
+                              <w:tblStyle w:val="TableNormal1"/>
                               <w:tblW w:w="0" w:type="auto"/>
                               <w:tblInd w:w="7" w:type="dxa"/>
                               <w:tblLayout w:type="fixed"/>
@@ -577,12 +577,12 @@
           </mc:Choice>
           <mc:Fallback>
             <w:pict>
-              <v:shape id="Textbox 3" o:spid="_x0000_s1027" type="#_x0000_t202" style="width:195pt;height:46.3pt;visibility:visible;mso-wrap-style:square;mso-left-percent:-10001;mso-top-percent:-10001;mso-position-horizontal:absolute;mso-position-horizontal-relative:char;mso-position-vertical:absolute;mso-position-vertical-relative:line;mso-left-percent:-10001;mso-top-percent:-10001;v-text-anchor:top" o:gfxdata="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" filled="f" stroked="f">
+              <v:shape w14:anchorId="71860824" id="Textbox 3" o:spid="_x0000_s1027" type="#_x0000_t202" style="width:195pt;height:46.3pt;visibility:visible;mso-wrap-style:square;mso-left-percent:-10001;mso-top-percent:-10001;mso-position-horizontal:absolute;mso-position-horizontal-relative:char;mso-position-vertical:absolute;mso-position-vertical-relative:line;mso-left-percent:-10001;mso-top-percent:-10001;v-text-anchor:top" o:gfxdata="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" filled="f" stroked="f">
                 <v:textbox inset="0,0,0,0">
                   <w:txbxContent>
                     <w:tbl>
                       <w:tblPr>
-                        <w:tblStyle w:val="TableNormal"/>
+                        <w:tblStyle w:val="TableNormal1"/>
                         <w:tblW w:w="0" w:type="auto"/>
                         <w:tblInd w:w="7" w:type="dxa"/>
                         <w:tblLayout w:type="fixed"/>
@@ -683,7 +683,7 @@
           <w:sz w:val="20"/>
         </w:rPr>
         <w:drawing>
-          <wp:inline distT="0" distB="0" distL="0" distR="0">
+          <wp:inline distT="0" distB="0" distL="0" distR="0" wp14:anchorId="372294C6" wp14:editId="44B23769">
             <wp:extent cx="365971" cy="361188"/>
             <wp:effectExtent l="0" t="0" r="0" b="0"/>
             <wp:docPr id="4" name="Image 4"/>
@@ -730,7 +730,7 @@
     </w:p>
     <w:tbl>
       <w:tblPr>
-        <w:tblStyle w:val="TableNormal"/>
+        <w:tblStyle w:val="TableNormal1"/>
         <w:tblW w:w="0" w:type="auto"/>
         <w:tblInd w:w="3164" w:type="dxa"/>
         <w:tblLayout w:type="fixed"/>
@@ -899,7 +899,7 @@
     </w:p>
     <w:tbl>
       <w:tblPr>
-        <w:tblStyle w:val="TableNormal"/>
+        <w:tblStyle w:val="TableNormal1"/>
         <w:tblW w:w="0" w:type="auto"/>
         <w:tblInd w:w="895" w:type="dxa"/>
         <w:tblLayout w:type="fixed"/>
@@ -976,7 +976,7 @@
     </w:tbl>
     <w:p>
       <w:pPr>
-        <w:pStyle w:val="Judul"/>
+        <w:pStyle w:val="Title"/>
         <w:tabs>
           <w:tab w:val="left" w:pos="2978"/>
         </w:tabs>
@@ -996,7 +996,7 @@
         <mc:AlternateContent>
           <mc:Choice Requires="wpg">
             <w:drawing>
-              <wp:anchor distT="0" distB="0" distL="0" distR="0" simplePos="0" relativeHeight="487532032" behindDoc="1" locked="0" layoutInCell="1" allowOverlap="1">
+              <wp:anchor distT="0" distB="0" distL="0" distR="0" simplePos="0" relativeHeight="487532032" behindDoc="1" locked="0" layoutInCell="1" allowOverlap="1" wp14:anchorId="04049BED" wp14:editId="3FDE9256">
                 <wp:simplePos x="0" y="0"/>
                 <wp:positionH relativeFrom="page">
                   <wp:posOffset>2100326</wp:posOffset>
@@ -1871,12 +1871,58 @@
       </w:r>
       <w:r>
         <w:rPr>
-          <w:b w:val="0"/>
+          <w:rFonts w:ascii="Calibri" w:hAnsi="Calibri" w:cs="Calibri"/>
           <w:i w:val="0"/>
-          <w:sz w:val="20"/>
-        </w:rPr>
-        <w:tab/>
+          <w:iCs w:val="0"/>
+        </w:rPr>
+        <w:t xml:space="preserve">Dr. </w:t>
       </w:r>
+      <w:proofErr w:type="spellStart"/>
+      <w:r>
+        <w:rPr>
+          <w:rFonts w:ascii="Calibri" w:hAnsi="Calibri" w:cs="Calibri"/>
+          <w:i w:val="0"/>
+          <w:iCs w:val="0"/>
+        </w:rPr>
+        <w:t>Heli</w:t>
+      </w:r>
+      <w:proofErr w:type="spellEnd"/>
+      <w:r>
+        <w:rPr>
+          <w:rFonts w:ascii="Calibri" w:hAnsi="Calibri" w:cs="Calibri"/>
+          <w:i w:val="0"/>
+          <w:iCs w:val="0"/>
+        </w:rPr>
+        <w:t xml:space="preserve"> Siti </w:t>
+      </w:r>
+      <w:proofErr w:type="spellStart"/>
+      <w:r>
+        <w:rPr>
+          <w:rFonts w:ascii="Calibri" w:hAnsi="Calibri" w:cs="Calibri"/>
+          <w:i w:val="0"/>
+          <w:iCs w:val="0"/>
+        </w:rPr>
+        <w:t>Halimatul</w:t>
+      </w:r>
+      <w:proofErr w:type="spellEnd"/>
+      <w:r>
+        <w:rPr>
+          <w:rFonts w:ascii="Calibri" w:hAnsi="Calibri" w:cs="Calibri"/>
+          <w:i w:val="0"/>
+          <w:iCs w:val="0"/>
+        </w:rPr>
+        <w:t xml:space="preserve"> M., </w:t>
+      </w:r>
+      <w:proofErr w:type="spellStart"/>
+      <w:r>
+        <w:rPr>
+          <w:rFonts w:ascii="Calibri" w:hAnsi="Calibri" w:cs="Calibri"/>
+          <w:i w:val="0"/>
+          <w:iCs w:val="0"/>
+        </w:rPr>
+        <w:t>M.Si</w:t>
+      </w:r>
+      <w:proofErr w:type="spellEnd"/>
       <w:r>
         <w:rPr>
           <w:b w:val="0"/>
@@ -2301,13 +2347,13 @@
       <w:lang w:val="ms"/>
     </w:rPr>
   </w:style>
-  <w:style w:type="character" w:default="1" w:styleId="FontParagrafDefault">
+  <w:style w:type="character" w:default="1" w:styleId="DefaultParagraphFont">
     <w:name w:val="Default Paragraph Font"/>
     <w:uiPriority w:val="1"/>
     <w:semiHidden/>
     <w:unhideWhenUsed/>
   </w:style>
-  <w:style w:type="table" w:default="1" w:styleId="TabelNormal">
+  <w:style w:type="table" w:default="1" w:styleId="TableNormal">
     <w:name w:val="Normal Table"/>
     <w:uiPriority w:val="99"/>
     <w:semiHidden/>
@@ -2322,14 +2368,14 @@
       </w:tblCellMar>
     </w:tblPr>
   </w:style>
-  <w:style w:type="numbering" w:default="1" w:styleId="TidakAdaDaftar">
+  <w:style w:type="numbering" w:default="1" w:styleId="NoList">
     <w:name w:val="No List"/>
     <w:uiPriority w:val="99"/>
     <w:semiHidden/>
     <w:unhideWhenUsed/>
   </w:style>
-  <w:style w:type="table" w:customStyle="1" w:styleId="TableNormal">
-    <w:name w:val="Table Normal"/>
+  <w:style w:type="table" w:customStyle="1" w:styleId="TableNormal1">
+    <w:name w:val="Table Normal1"/>
     <w:uiPriority w:val="2"/>
     <w:semiHidden/>
     <w:unhideWhenUsed/>
@@ -2344,7 +2390,7 @@
       </w:tblCellMar>
     </w:tblPr>
   </w:style>
-  <w:style w:type="paragraph" w:styleId="Judul">
+  <w:style w:type="paragraph" w:styleId="Title">
     <w:name w:val="Title"/>
     <w:basedOn w:val="Normal"/>
     <w:uiPriority w:val="10"/>
@@ -2357,7 +2403,7 @@
       <w:iCs/>
     </w:rPr>
   </w:style>
-  <w:style w:type="paragraph" w:styleId="DaftarParagraf">
+  <w:style w:type="paragraph" w:styleId="ListParagraph">
     <w:name w:val="List Paragraph"/>
     <w:basedOn w:val="Normal"/>
     <w:uiPriority w:val="1"/>

--- a/templates/bon.docx
+++ b/templates/bon.docx
@@ -19,976 +19,193 @@
       </w:pPr>
       <w:r>
         <w:rPr>
-          <w:rFonts w:asciiTheme="minorHAnsi" w:hAnsiTheme="minorHAnsi"/>
-          <w:b w:val="0"/>
-          <w:i w:val="0"/>
-          <w:position w:val="60"/>
-          <w:sz w:val="20"/>
-        </w:rPr>
-        <w:t xml:space="preserve"> </w:t>
-      </w:r>
-      <w:r>
-        <w:rPr>
-          <w:rFonts w:asciiTheme="minorHAnsi" w:hAnsiTheme="minorHAnsi"/>
           <w:noProof/>
         </w:rPr>
-        <mc:AlternateContent>
-          <mc:Choice Requires="wps">
-            <w:drawing>
-              <wp:anchor distT="0" distB="0" distL="0" distR="0" simplePos="0" relativeHeight="15729152" behindDoc="0" locked="0" layoutInCell="1" allowOverlap="1" wp14:anchorId="1D6829FD" wp14:editId="401FA321">
-                <wp:simplePos x="0" y="0"/>
-                <wp:positionH relativeFrom="page">
-                  <wp:posOffset>758952</wp:posOffset>
-                </wp:positionH>
-                <wp:positionV relativeFrom="page">
-                  <wp:posOffset>762761</wp:posOffset>
-                </wp:positionV>
-                <wp:extent cx="1238250" cy="3030220"/>
-                <wp:effectExtent l="0" t="0" r="0" b="0"/>
-                <wp:wrapNone/>
-                <wp:docPr id="1" name="Graphic 1"/>
-                <wp:cNvGraphicFramePr>
-                  <a:graphicFrameLocks xmlns:a="http://schemas.openxmlformats.org/drawingml/2006/main"/>
-                </wp:cNvGraphicFramePr>
-                <a:graphic xmlns:a="http://schemas.openxmlformats.org/drawingml/2006/main">
-                  <a:graphicData uri="http://schemas.microsoft.com/office/word/2010/wordprocessingShape">
-                    <wps:wsp>
-                      <wps:cNvSpPr>
-                        <a:spLocks/>
-                      </wps:cNvSpPr>
-                      <wps:spPr>
-                        <a:xfrm>
-                          <a:off x="0" y="0"/>
-                          <a:ext cx="1238250" cy="3030220"/>
-                        </a:xfrm>
-                        <a:custGeom>
-                          <a:avLst/>
-                          <a:gdLst/>
-                          <a:ahLst/>
-                          <a:cxnLst/>
-                          <a:rect l="l" t="t" r="r" b="b"/>
-                          <a:pathLst>
-                            <a:path w="1238250" h="3030220">
-                              <a:moveTo>
-                                <a:pt x="13703" y="127"/>
-                              </a:moveTo>
-                              <a:lnTo>
-                                <a:pt x="0" y="127"/>
-                              </a:lnTo>
-                              <a:lnTo>
-                                <a:pt x="0" y="3030093"/>
-                              </a:lnTo>
-                              <a:lnTo>
-                                <a:pt x="13703" y="3030093"/>
-                              </a:lnTo>
-                              <a:lnTo>
-                                <a:pt x="13703" y="127"/>
-                              </a:lnTo>
-                              <a:close/>
-                            </a:path>
-                            <a:path w="1238250" h="3030220">
-                              <a:moveTo>
-                                <a:pt x="1237792" y="3016377"/>
-                              </a:moveTo>
-                              <a:lnTo>
-                                <a:pt x="1237742" y="13843"/>
-                              </a:lnTo>
-                              <a:lnTo>
-                                <a:pt x="1224026" y="13843"/>
-                              </a:lnTo>
-                              <a:lnTo>
-                                <a:pt x="1224026" y="3016377"/>
-                              </a:lnTo>
-                              <a:lnTo>
-                                <a:pt x="13716" y="3016377"/>
-                              </a:lnTo>
-                              <a:lnTo>
-                                <a:pt x="13716" y="3030093"/>
-                              </a:lnTo>
-                              <a:lnTo>
-                                <a:pt x="1224026" y="3030093"/>
-                              </a:lnTo>
-                              <a:lnTo>
-                                <a:pt x="1237742" y="3030093"/>
-                              </a:lnTo>
-                              <a:lnTo>
-                                <a:pt x="1237792" y="3016377"/>
-                              </a:lnTo>
-                              <a:close/>
-                            </a:path>
-                            <a:path w="1238250" h="3030220">
-                              <a:moveTo>
-                                <a:pt x="1237792" y="0"/>
-                              </a:moveTo>
-                              <a:lnTo>
-                                <a:pt x="13716" y="0"/>
-                              </a:lnTo>
-                              <a:lnTo>
-                                <a:pt x="13716" y="13716"/>
-                              </a:lnTo>
-                              <a:lnTo>
-                                <a:pt x="1237792" y="13716"/>
-                              </a:lnTo>
-                              <a:lnTo>
-                                <a:pt x="1237792" y="0"/>
-                              </a:lnTo>
-                              <a:close/>
-                            </a:path>
-                          </a:pathLst>
-                        </a:custGeom>
-                        <a:solidFill>
-                          <a:srgbClr val="000000"/>
-                        </a:solidFill>
-                      </wps:spPr>
-                      <wps:bodyPr wrap="square" lIns="0" tIns="0" rIns="0" bIns="0" rtlCol="0">
-                        <a:prstTxWarp prst="textNoShape">
-                          <a:avLst/>
-                        </a:prstTxWarp>
-                        <a:noAutofit/>
-                      </wps:bodyPr>
-                    </wps:wsp>
-                  </a:graphicData>
-                </a:graphic>
-              </wp:anchor>
-            </w:drawing>
-          </mc:Choice>
-          <mc:Fallback xmlns:ve="http://schemas.openxmlformats.org/markup-compatibility/2006" xmlns:a="http://schemas.openxmlformats.org/drawingml/2006/main" xmlns:pic="http://schemas.openxmlformats.org/drawingml/2006/picture">
-            <w:pict>
-              <v:shape style="position:absolute;margin-left:59.760002pt;margin-top:60.059975pt;width:97.5pt;height:238.6pt;mso-position-horizontal-relative:page;mso-position-vertical-relative:page;z-index:15729152" id="docshape1" coordorigin="1195,1201" coordsize="1950,4772" path="m1217,1201l1195,1201,1195,5973,1217,5973,1217,1201xm3144,5951l3144,5951,3144,1223,3123,1223,3123,5951,1217,5951,1217,5973,3123,5973,3144,5973,3144,5973,3144,5951xm3144,1201l1217,1201,1217,1223,3144,1223,3144,1201xe" filled="true" fillcolor="#000000" stroked="false">
-                <v:path arrowok="t"/>
-                <v:fill type="solid"/>
-                <w10:wrap type="none"/>
-              </v:shape>
-            </w:pict>
-          </mc:Fallback>
-        </mc:AlternateContent>
-      </w:r>
-      <w:r>
-        <w:rPr>
-          <w:rFonts w:ascii="Times New Roman"/>
-          <w:b w:val="0"/>
-          <w:i w:val="0"/>
-          <w:noProof/>
-          <w:position w:val="60"/>
-          <w:sz w:val="20"/>
-        </w:rPr>
-        <mc:AlternateContent>
-          <mc:Choice Requires="wps">
-            <w:drawing>
-              <wp:inline distT="0" distB="0" distL="0" distR="0" wp14:anchorId="18C20920" wp14:editId="66E4C5D2">
-                <wp:extent cx="978535" cy="147320"/>
-                <wp:effectExtent l="0" t="0" r="0" b="0"/>
-                <wp:docPr id="2" name="Textbox 2"/>
-                <wp:cNvGraphicFramePr>
-                  <a:graphicFrameLocks xmlns:a="http://schemas.openxmlformats.org/drawingml/2006/main"/>
-                </wp:cNvGraphicFramePr>
-                <a:graphic xmlns:a="http://schemas.openxmlformats.org/drawingml/2006/main">
-                  <a:graphicData uri="http://schemas.microsoft.com/office/word/2010/wordprocessingShape">
-                    <wps:wsp>
-                      <wps:cNvSpPr txBox="1">
-                        <a:spLocks/>
-                      </wps:cNvSpPr>
-                      <wps:spPr>
-                        <a:xfrm>
-                          <a:off x="0" y="0"/>
-                          <a:ext cx="978535" cy="147320"/>
-                        </a:xfrm>
-                        <a:prstGeom prst="rect">
-                          <a:avLst/>
-                        </a:prstGeom>
-                      </wps:spPr>
-                      <wps:txbx>
-                        <w:txbxContent>
-                          <w:tbl>
-                            <w:tblPr>
-                              <w:tblStyle w:val="TableNormal1"/>
-                              <w:tblW w:w="0" w:type="auto"/>
-                              <w:tblInd w:w="7" w:type="dxa"/>
-                              <w:tblLayout w:type="fixed"/>
-                              <w:tblLook w:val="01E0" w:firstRow="1" w:lastRow="1" w:firstColumn="1" w:lastColumn="1" w:noHBand="0" w:noVBand="0"/>
-                            </w:tblPr>
-                            <w:tblGrid>
-                              <w:gridCol w:w="468"/>
-                              <w:gridCol w:w="1072"/>
-                            </w:tblGrid>
-                            <w:tr>
-                              <w:trPr>
-                                <w:trHeight w:val="231"/>
-                              </w:trPr>
-                              <w:tc>
-                                <w:tcPr>
-                                  <w:tcW w:w="468" w:type="dxa"/>
-                                </w:tcPr>
-                                <w:p>
-                                  <w:pPr>
-                                    <w:pStyle w:val="TableParagraph"/>
-                                    <w:spacing w:line="208" w:lineRule="exact"/>
-                                    <w:rPr>
-                                      <w:sz w:val="20"/>
-                                    </w:rPr>
-                                  </w:pPr>
-                                  <w:r>
-                                    <w:rPr>
-                                      <w:rFonts w:asciiTheme="minorHAnsi" w:hAnsiTheme="minorHAnsi"/>
-                                      <w:spacing w:val="-5"/>
-                                      <w:sz w:val="20"/>
-                                    </w:rPr>
-                                    <w:t xml:space="preserve">  </w:t>
-                                  </w:r>
-                                  <w:r>
-                                    <w:rPr>
-                                      <w:rFonts w:asciiTheme="minorHAnsi" w:hAnsiTheme="minorHAnsi"/>
-                                      <w:spacing w:val="-5"/>
-                                      <w:sz w:val="20"/>
-                                    </w:rPr>
-                                    <w:t>N</w:t>
-                                  </w:r>
-                                  <w:r>
-                                    <w:rPr>
-                                      <w:spacing w:val="-5"/>
-                                      <w:sz w:val="20"/>
-                                    </w:rPr>
-                                    <w:t>O.</w:t>
-                                  </w:r>
-                                </w:p>
-                              </w:tc>
-                              <w:tc>
-                                <w:tcPr>
-                                  <w:tcW w:w="1072" w:type="dxa"/>
-                                </w:tcPr>
-                                <w:p>
-                                  <w:pPr>
-                                    <w:pStyle w:val="TableParagraph"/>
-                                    <w:tabs>
-                                      <w:tab w:val="left" w:pos="1771"/>
-                                    </w:tabs>
-                                    <w:spacing w:line="208" w:lineRule="exact"/>
-                                    <w:ind w:left="16" w:right="-706"/>
-                                    <w:rPr>
-                                      <w:sz w:val="20"/>
-                                    </w:rPr>
-                                  </w:pPr>
-                                  <w:r>
-                                    <w:rPr>
-                                      <w:rFonts w:ascii="Times New Roman"/>
-                                      <w:spacing w:val="-10"/>
-                                      <w:sz w:val="20"/>
-                                      <w:u w:val="single"/>
-                                    </w:rPr>
-                                    <w:t xml:space="preserve"> </w:t>
-                                  </w:r>
-                                  <w:r>
-                                    <w:rPr>
-                                      <w:spacing w:val="-2"/>
-                                      <w:sz w:val="16"/>
-                                      <w:szCs w:val="16"/>
-                                      <w:u w:val="single"/>
-                                    </w:rPr>
-                                    <w:t>{</w:t>
-                                  </w:r>
-                                  <w:r>
-                                    <w:rPr>
-                                      <w:spacing w:val="-2"/>
-                                      <w:sz w:val="16"/>
-                                      <w:szCs w:val="16"/>
-                                      <w:u w:val="single"/>
-                                    </w:rPr>
-                                    <w:t>tanggal}</w:t>
-                                  </w:r>
-                                  <w:r>
-                                    <w:rPr>
-                                      <w:sz w:val="20"/>
-                                      <w:u w:val="single"/>
-                                    </w:rPr>
-                                    <w:tab/>
-                                  </w:r>
-                                </w:p>
-                              </w:tc>
-                            </w:tr>
-                          </w:tbl>
-                          <w:p/>
-                        </w:txbxContent>
-                      </wps:txbx>
-                      <wps:bodyPr wrap="square" lIns="0" tIns="0" rIns="0" bIns="0" rtlCol="0">
-                        <a:noAutofit/>
-                      </wps:bodyPr>
-                    </wps:wsp>
-                  </a:graphicData>
-                </a:graphic>
-              </wp:inline>
-            </w:drawing>
-          </mc:Choice>
-          <mc:Fallback>
-            <w:pict>
-              <v:shapetype w14:anchorId="18C20920" id="_x0000_t202" coordsize="21600,21600" o:spt="202" path="m,l,21600r21600,l21600,xe">
-                <v:stroke joinstyle="miter"/>
-                <v:path gradientshapeok="t" o:connecttype="rect"/>
-              </v:shapetype>
-              <v:shape id="Textbox 2" o:spid="_x0000_s1026" type="#_x0000_t202" style="width:77.05pt;height:11.6pt;visibility:visible;mso-wrap-style:square;mso-left-percent:-10001;mso-top-percent:-10001;mso-position-horizontal:absolute;mso-position-horizontal-relative:char;mso-position-vertical:absolute;mso-position-vertical-relative:line;mso-left-percent:-10001;mso-top-percent:-10001;v-text-anchor:top" o:gfxdata="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" filled="f" stroked="f">
-                <v:textbox inset="0,0,0,0">
-                  <w:txbxContent>
-                    <w:tbl>
-                      <w:tblPr>
-                        <w:tblStyle w:val="TableNormal1"/>
-                        <w:tblW w:w="0" w:type="auto"/>
-                        <w:tblInd w:w="7" w:type="dxa"/>
-                        <w:tblLayout w:type="fixed"/>
-                        <w:tblLook w:val="01E0" w:firstRow="1" w:lastRow="1" w:firstColumn="1" w:lastColumn="1" w:noHBand="0" w:noVBand="0"/>
-                      </w:tblPr>
-                      <w:tblGrid>
-                        <w:gridCol w:w="468"/>
-                        <w:gridCol w:w="1072"/>
-                      </w:tblGrid>
-                      <w:tr>
-                        <w:trPr>
-                          <w:trHeight w:val="231"/>
-                        </w:trPr>
-                        <w:tc>
-                          <w:tcPr>
-                            <w:tcW w:w="468" w:type="dxa"/>
-                          </w:tcPr>
-                          <w:p>
-                            <w:pPr>
-                              <w:pStyle w:val="TableParagraph"/>
-                              <w:spacing w:line="208" w:lineRule="exact"/>
-                              <w:rPr>
-                                <w:sz w:val="20"/>
-                              </w:rPr>
-                            </w:pPr>
-                            <w:r>
-                              <w:rPr>
-                                <w:rFonts w:asciiTheme="minorHAnsi" w:hAnsiTheme="minorHAnsi"/>
-                                <w:spacing w:val="-5"/>
-                                <w:sz w:val="20"/>
-                              </w:rPr>
-                              <w:t xml:space="preserve">  </w:t>
-                            </w:r>
-                            <w:r>
-                              <w:rPr>
-                                <w:rFonts w:asciiTheme="minorHAnsi" w:hAnsiTheme="minorHAnsi"/>
-                                <w:spacing w:val="-5"/>
-                                <w:sz w:val="20"/>
-                              </w:rPr>
-                              <w:t>N</w:t>
-                            </w:r>
-                            <w:r>
-                              <w:rPr>
-                                <w:spacing w:val="-5"/>
-                                <w:sz w:val="20"/>
-                              </w:rPr>
-                              <w:t>O.</w:t>
-                            </w:r>
-                          </w:p>
-                        </w:tc>
-                        <w:tc>
-                          <w:tcPr>
-                            <w:tcW w:w="1072" w:type="dxa"/>
-                          </w:tcPr>
-                          <w:p>
-                            <w:pPr>
-                              <w:pStyle w:val="TableParagraph"/>
-                              <w:tabs>
-                                <w:tab w:val="left" w:pos="1771"/>
-                              </w:tabs>
-                              <w:spacing w:line="208" w:lineRule="exact"/>
-                              <w:ind w:left="16" w:right="-706"/>
-                              <w:rPr>
-                                <w:sz w:val="20"/>
-                              </w:rPr>
-                            </w:pPr>
-                            <w:r>
-                              <w:rPr>
-                                <w:rFonts w:ascii="Times New Roman"/>
-                                <w:spacing w:val="-10"/>
-                                <w:sz w:val="20"/>
-                                <w:u w:val="single"/>
-                              </w:rPr>
-                              <w:t xml:space="preserve"> </w:t>
-                            </w:r>
-                            <w:r>
-                              <w:rPr>
-                                <w:spacing w:val="-2"/>
-                                <w:sz w:val="16"/>
-                                <w:szCs w:val="16"/>
-                                <w:u w:val="single"/>
-                              </w:rPr>
-                              <w:t>{</w:t>
-                            </w:r>
-                            <w:r>
-                              <w:rPr>
-                                <w:spacing w:val="-2"/>
-                                <w:sz w:val="16"/>
-                                <w:szCs w:val="16"/>
-                                <w:u w:val="single"/>
-                              </w:rPr>
-                              <w:t>tanggal}</w:t>
-                            </w:r>
-                            <w:r>
-                              <w:rPr>
-                                <w:sz w:val="20"/>
-                                <w:u w:val="single"/>
-                              </w:rPr>
-                              <w:tab/>
-                            </w:r>
-                          </w:p>
-                        </w:tc>
-                      </w:tr>
-                    </w:tbl>
-                    <w:p/>
-                  </w:txbxContent>
-                </v:textbox>
-                <w10:anchorlock/>
-              </v:shape>
-            </w:pict>
-          </mc:Fallback>
-        </mc:AlternateContent>
-      </w:r>
-      <w:r>
-        <w:rPr>
-          <w:rFonts w:ascii="Times New Roman"/>
-          <w:b w:val="0"/>
-          <w:i w:val="0"/>
-          <w:position w:val="60"/>
-          <w:sz w:val="20"/>
-        </w:rPr>
-        <w:tab/>
-      </w:r>
-      <w:r>
-        <w:rPr>
-          <w:rFonts w:ascii="Times New Roman"/>
-          <w:b w:val="0"/>
-          <w:i w:val="0"/>
-          <w:noProof/>
-          <w:sz w:val="20"/>
-        </w:rPr>
-        <mc:AlternateContent>
-          <mc:Choice Requires="wps">
-            <w:drawing>
-              <wp:inline distT="0" distB="0" distL="0" distR="0" wp14:anchorId="71860824" wp14:editId="3DF33AC6">
-                <wp:extent cx="2476500" cy="588010"/>
-                <wp:effectExtent l="0" t="0" r="0" b="0"/>
-                <wp:docPr id="3" name="Textbox 3"/>
-                <wp:cNvGraphicFramePr>
-                  <a:graphicFrameLocks xmlns:a="http://schemas.openxmlformats.org/drawingml/2006/main"/>
-                </wp:cNvGraphicFramePr>
-                <a:graphic xmlns:a="http://schemas.openxmlformats.org/drawingml/2006/main">
-                  <a:graphicData uri="http://schemas.microsoft.com/office/word/2010/wordprocessingShape">
-                    <wps:wsp>
-                      <wps:cNvSpPr txBox="1">
-                        <a:spLocks/>
-                      </wps:cNvSpPr>
-                      <wps:spPr>
-                        <a:xfrm>
-                          <a:off x="0" y="0"/>
-                          <a:ext cx="2476500" cy="588010"/>
-                        </a:xfrm>
-                        <a:prstGeom prst="rect">
-                          <a:avLst/>
-                        </a:prstGeom>
-                      </wps:spPr>
-                      <wps:txbx>
-                        <w:txbxContent>
-                          <w:tbl>
-                            <w:tblPr>
-                              <w:tblStyle w:val="TableNormal1"/>
-                              <w:tblW w:w="0" w:type="auto"/>
-                              <w:tblInd w:w="7" w:type="dxa"/>
-                              <w:tblLayout w:type="fixed"/>
-                              <w:tblLook w:val="01E0" w:firstRow="1" w:lastRow="1" w:firstColumn="1" w:lastColumn="1" w:noHBand="0" w:noVBand="0"/>
-                            </w:tblPr>
-                            <w:tblGrid>
-                              <w:gridCol w:w="3900"/>
-                            </w:tblGrid>
-                            <w:tr>
-                              <w:trPr>
-                                <w:trHeight w:val="579"/>
-                              </w:trPr>
-                              <w:tc>
-                                <w:tcPr>
-                                  <w:tcW w:w="3900" w:type="dxa"/>
-                                </w:tcPr>
-                                <w:p>
-                                  <w:pPr>
-                                    <w:pStyle w:val="TableParagraph"/>
-                                    <w:spacing w:before="6"/>
-                                    <w:ind w:left="1786"/>
-                                    <w:rPr>
-                                      <w:b/>
-                                      <w:sz w:val="37"/>
-                                    </w:rPr>
-                                  </w:pPr>
-                                  <w:r>
-                                    <w:rPr>
-                                      <w:b/>
-                                      <w:spacing w:val="-2"/>
-                                      <w:sz w:val="37"/>
-                                    </w:rPr>
-                                    <w:t>KUITANSI</w:t>
-                                  </w:r>
-                                </w:p>
-                              </w:tc>
-                            </w:tr>
-                            <w:tr>
-                              <w:trPr>
-                                <w:trHeight w:val="345"/>
-                              </w:trPr>
-                              <w:tc>
-                                <w:tcPr>
-                                  <w:tcW w:w="3900" w:type="dxa"/>
-                                </w:tcPr>
-                                <w:p>
-                                  <w:pPr>
-                                    <w:pStyle w:val="TableParagraph"/>
-                                    <w:spacing w:before="152" w:line="173" w:lineRule="exact"/>
-                                    <w:rPr>
-                                      <w:sz w:val="17"/>
-                                    </w:rPr>
-                                  </w:pPr>
-                                  <w:r>
-                                    <w:rPr>
-                                      <w:rFonts w:asciiTheme="minorHAnsi" w:hAnsiTheme="minorHAnsi"/>
-                                      <w:spacing w:val="-2"/>
-                                      <w:sz w:val="17"/>
-                                    </w:rPr>
-                                    <w:t xml:space="preserve"> {pen</w:t>
-                                  </w:r>
-                                  <w:r>
-                                    <w:rPr>
-                                      <w:spacing w:val="-2"/>
-                                      <w:sz w:val="17"/>
-                                    </w:rPr>
-                                    <w:t>erima}</w:t>
-                                  </w:r>
-                                </w:p>
-                              </w:tc>
-                            </w:tr>
-                          </w:tbl>
-                          <w:p/>
-                        </w:txbxContent>
-                      </wps:txbx>
-                      <wps:bodyPr wrap="square" lIns="0" tIns="0" rIns="0" bIns="0" rtlCol="0">
-                        <a:noAutofit/>
-                      </wps:bodyPr>
-                    </wps:wsp>
-                  </a:graphicData>
-                </a:graphic>
-              </wp:inline>
-            </w:drawing>
-          </mc:Choice>
-          <mc:Fallback>
-            <w:pict>
-              <v:shape w14:anchorId="71860824" id="Textbox 3" o:spid="_x0000_s1027" type="#_x0000_t202" style="width:195pt;height:46.3pt;visibility:visible;mso-wrap-style:square;mso-left-percent:-10001;mso-top-percent:-10001;mso-position-horizontal:absolute;mso-position-horizontal-relative:char;mso-position-vertical:absolute;mso-position-vertical-relative:line;mso-left-percent:-10001;mso-top-percent:-10001;v-text-anchor:top" o:gfxdata="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" filled="f" stroked="f">
-                <v:textbox inset="0,0,0,0">
-                  <w:txbxContent>
-                    <w:tbl>
-                      <w:tblPr>
-                        <w:tblStyle w:val="TableNormal1"/>
-                        <w:tblW w:w="0" w:type="auto"/>
-                        <w:tblInd w:w="7" w:type="dxa"/>
-                        <w:tblLayout w:type="fixed"/>
-                        <w:tblLook w:val="01E0" w:firstRow="1" w:lastRow="1" w:firstColumn="1" w:lastColumn="1" w:noHBand="0" w:noVBand="0"/>
-                      </w:tblPr>
-                      <w:tblGrid>
-                        <w:gridCol w:w="3900"/>
-                      </w:tblGrid>
-                      <w:tr>
-                        <w:trPr>
-                          <w:trHeight w:val="579"/>
-                        </w:trPr>
-                        <w:tc>
-                          <w:tcPr>
-                            <w:tcW w:w="3900" w:type="dxa"/>
-                          </w:tcPr>
-                          <w:p>
-                            <w:pPr>
-                              <w:pStyle w:val="TableParagraph"/>
-                              <w:spacing w:before="6"/>
-                              <w:ind w:left="1786"/>
-                              <w:rPr>
-                                <w:b/>
-                                <w:sz w:val="37"/>
-                              </w:rPr>
-                            </w:pPr>
-                            <w:r>
-                              <w:rPr>
-                                <w:b/>
-                                <w:spacing w:val="-2"/>
-                                <w:sz w:val="37"/>
-                              </w:rPr>
-                              <w:t>KUITANSI</w:t>
-                            </w:r>
-                          </w:p>
-                        </w:tc>
-                      </w:tr>
-                      <w:tr>
-                        <w:trPr>
-                          <w:trHeight w:val="345"/>
-                        </w:trPr>
-                        <w:tc>
-                          <w:tcPr>
-                            <w:tcW w:w="3900" w:type="dxa"/>
-                          </w:tcPr>
-                          <w:p>
-                            <w:pPr>
-                              <w:pStyle w:val="TableParagraph"/>
-                              <w:spacing w:before="152" w:line="173" w:lineRule="exact"/>
-                              <w:rPr>
-                                <w:sz w:val="17"/>
-                              </w:rPr>
-                            </w:pPr>
-                            <w:r>
-                              <w:rPr>
-                                <w:rFonts w:asciiTheme="minorHAnsi" w:hAnsiTheme="minorHAnsi"/>
-                                <w:spacing w:val="-2"/>
-                                <w:sz w:val="17"/>
-                              </w:rPr>
-                              <w:t xml:space="preserve"> {pen</w:t>
-                            </w:r>
-                            <w:r>
-                              <w:rPr>
-                                <w:spacing w:val="-2"/>
-                                <w:sz w:val="17"/>
-                              </w:rPr>
-                              <w:t>erima}</w:t>
-                            </w:r>
-                          </w:p>
-                        </w:tc>
-                      </w:tr>
-                    </w:tbl>
-                    <w:p/>
-                  </w:txbxContent>
-                </v:textbox>
-                <w10:anchorlock/>
-              </v:shape>
-            </w:pict>
-          </mc:Fallback>
-        </mc:AlternateContent>
-      </w:r>
-      <w:r>
-        <w:rPr>
-          <w:rFonts w:ascii="Times New Roman"/>
-          <w:b w:val="0"/>
-          <w:i w:val="0"/>
-          <w:sz w:val="20"/>
-        </w:rPr>
-        <w:tab/>
-      </w:r>
-      <w:r>
-        <w:rPr>
-          <w:rFonts w:ascii="Times New Roman"/>
-          <w:b w:val="0"/>
-          <w:i w:val="0"/>
-          <w:noProof/>
-          <w:position w:val="45"/>
-          <w:sz w:val="20"/>
-        </w:rPr>
         <w:drawing>
-          <wp:inline distT="0" distB="0" distL="0" distR="0" wp14:anchorId="372294C6" wp14:editId="44B23769">
-            <wp:extent cx="365971" cy="361188"/>
-            <wp:effectExtent l="0" t="0" r="0" b="0"/>
-            <wp:docPr id="4" name="Image 4"/>
-            <wp:cNvGraphicFramePr>
-              <a:graphicFrameLocks xmlns:a="http://schemas.openxmlformats.org/drawingml/2006/main"/>
-            </wp:cNvGraphicFramePr>
+          <wp:anchor distT="0" distB="0" distL="114300" distR="114300" simplePos="0" relativeHeight="487538176" behindDoc="0" locked="0" layoutInCell="1" allowOverlap="1" wp14:anchorId="32CCADD5" wp14:editId="5AC0F74C">
+            <wp:simplePos x="0" y="0"/>
+            <wp:positionH relativeFrom="column">
+              <wp:posOffset>8907145</wp:posOffset>
+            </wp:positionH>
+            <wp:positionV relativeFrom="paragraph">
+              <wp:posOffset>-685507</wp:posOffset>
+            </wp:positionV>
+            <wp:extent cx="3389121" cy="2391410"/>
+            <wp:effectExtent l="0" t="0" r="1905" b="0"/>
+            <wp:wrapNone/>
+            <wp:docPr id="691711675" name="Image 6"/>
+            <wp:cNvGraphicFramePr/>
             <a:graphic xmlns:a="http://schemas.openxmlformats.org/drawingml/2006/main">
               <a:graphicData uri="http://schemas.openxmlformats.org/drawingml/2006/picture">
                 <pic:pic xmlns:pic="http://schemas.openxmlformats.org/drawingml/2006/picture">
                   <pic:nvPicPr>
-                    <pic:cNvPr id="4" name="Image 4"/>
+                    <pic:cNvPr id="6" name="Image 6"/>
                     <pic:cNvPicPr/>
                   </pic:nvPicPr>
-                  <pic:blipFill>
-                    <a:blip r:embed="rId4" cstate="print"/>
-                    <a:stretch>
-                      <a:fillRect/>
-                    </a:stretch>
+                  <pic:blipFill rotWithShape="1">
+                    <a:blip r:embed="rId4" cstate="print">
+                      <a:alphaModFix amt="20000"/>
+                      <a:extLst>
+                        <a:ext uri="{28A0092B-C50C-407E-A947-70E740481C1C}">
+                          <a14:useLocalDpi xmlns:a14="http://schemas.microsoft.com/office/drawing/2010/main" val="0"/>
+                        </a:ext>
+                      </a:extLst>
+                    </a:blip>
+                    <a:srcRect l="6772"/>
+                    <a:stretch/>
                   </pic:blipFill>
-                  <pic:spPr>
+                  <pic:spPr bwMode="auto">
                     <a:xfrm>
                       <a:off x="0" y="0"/>
-                      <a:ext cx="365971" cy="361188"/>
+                      <a:ext cx="3389121" cy="2391410"/>
                     </a:xfrm>
                     <a:prstGeom prst="rect">
                       <a:avLst/>
                     </a:prstGeom>
+                    <a:ln>
+                      <a:noFill/>
+                    </a:ln>
+                    <a:extLst>
+                      <a:ext uri="{53640926-AAD7-44D8-BBD7-CCE9431645EC}">
+                        <a14:shadowObscured xmlns:a14="http://schemas.microsoft.com/office/drawing/2010/main"/>
+                      </a:ext>
+                    </a:extLst>
                   </pic:spPr>
                 </pic:pic>
               </a:graphicData>
             </a:graphic>
-          </wp:inline>
+            <wp14:sizeRelH relativeFrom="margin">
+              <wp14:pctWidth>0</wp14:pctWidth>
+            </wp14:sizeRelH>
+          </wp:anchor>
         </w:drawing>
       </w:r>
-    </w:p>
-    <w:p>
-      <w:pPr>
-        <w:spacing w:before="8"/>
-        <w:rPr>
-          <w:rFonts w:ascii="Times New Roman"/>
-          <w:sz w:val="6"/>
-        </w:rPr>
-      </w:pPr>
-    </w:p>
-    <w:tbl>
-      <w:tblPr>
-        <w:tblStyle w:val="TableNormal1"/>
-        <w:tblW w:w="0" w:type="auto"/>
-        <w:tblInd w:w="3164" w:type="dxa"/>
-        <w:tblLayout w:type="fixed"/>
-        <w:tblLook w:val="01E0" w:firstRow="1" w:lastRow="1" w:firstColumn="1" w:lastColumn="1" w:noHBand="0" w:noVBand="0"/>
-      </w:tblPr>
-      <w:tblGrid>
-        <w:gridCol w:w="184"/>
-        <w:gridCol w:w="9814"/>
-      </w:tblGrid>
-      <w:tr>
-        <w:trPr>
-          <w:trHeight w:val="415"/>
-        </w:trPr>
-        <w:tc>
-          <w:tcPr>
-            <w:tcW w:w="184" w:type="dxa"/>
-          </w:tcPr>
-          <w:p>
-            <w:pPr>
-              <w:pStyle w:val="TableParagraph"/>
-              <w:spacing w:before="187" w:line="208" w:lineRule="exact"/>
-              <w:rPr>
-                <w:sz w:val="20"/>
-              </w:rPr>
-            </w:pPr>
-            <w:r>
-              <w:rPr>
-                <w:spacing w:val="-10"/>
-                <w:sz w:val="20"/>
-              </w:rPr>
-              <w:t>:</w:t>
-            </w:r>
-          </w:p>
-        </w:tc>
-        <w:tc>
-          <w:tcPr>
-            <w:tcW w:w="9814" w:type="dxa"/>
-            <w:tcBorders>
-              <w:top w:val="single" w:sz="6" w:space="0" w:color="000000"/>
-            </w:tcBorders>
-          </w:tcPr>
-          <w:p>
-            <w:pPr>
-              <w:pStyle w:val="TableParagraph"/>
-              <w:tabs>
-                <w:tab w:val="left" w:pos="9814"/>
-              </w:tabs>
-              <w:spacing w:before="177" w:line="218" w:lineRule="exact"/>
-              <w:ind w:left="0" w:right="-15"/>
-              <w:rPr>
-                <w:sz w:val="20"/>
-              </w:rPr>
-            </w:pPr>
-            <w:r>
-              <w:rPr>
-                <w:rFonts w:ascii="Times New Roman"/>
-                <w:color w:val="000000"/>
-                <w:spacing w:val="-4"/>
-                <w:sz w:val="20"/>
-                <w:shd w:val="clear" w:color="auto" w:fill="C0C0C0"/>
-              </w:rPr>
-              <w:t xml:space="preserve"> </w:t>
-            </w:r>
-            <w:r>
-              <w:rPr>
-                <w:rFonts w:asciiTheme="minorHAnsi" w:hAnsiTheme="minorHAnsi"/>
-                <w:color w:val="000000"/>
-                <w:sz w:val="20"/>
-                <w:shd w:val="clear" w:color="auto" w:fill="C0C0C0"/>
-              </w:rPr>
-              <w:t>{terbilang}</w:t>
-            </w:r>
-            <w:r>
-              <w:rPr>
-                <w:rFonts w:asciiTheme="minorHAnsi" w:hAnsiTheme="minorHAnsi"/>
-                <w:color w:val="000000"/>
-                <w:sz w:val="20"/>
-                <w:shd w:val="clear" w:color="auto" w:fill="C0C0C0"/>
-              </w:rPr>
-              <w:tab/>
-            </w:r>
-          </w:p>
-        </w:tc>
-      </w:tr>
-    </w:tbl>
-    <w:p>
-      <w:pPr>
-        <w:rPr>
-          <w:rFonts w:ascii="Times New Roman"/>
-          <w:sz w:val="20"/>
-        </w:rPr>
-      </w:pPr>
-    </w:p>
-    <w:p>
-      <w:pPr>
-        <w:rPr>
-          <w:rFonts w:ascii="Times New Roman"/>
-          <w:sz w:val="20"/>
-        </w:rPr>
-      </w:pPr>
-    </w:p>
-    <w:p>
-      <w:pPr>
-        <w:rPr>
-          <w:rFonts w:ascii="Times New Roman"/>
-          <w:sz w:val="20"/>
-        </w:rPr>
-      </w:pPr>
-    </w:p>
-    <w:p>
-      <w:pPr>
-        <w:rPr>
-          <w:rFonts w:ascii="Times New Roman"/>
-          <w:sz w:val="20"/>
-        </w:rPr>
-      </w:pPr>
-    </w:p>
-    <w:p>
-      <w:pPr>
-        <w:rPr>
-          <w:rFonts w:ascii="Times New Roman"/>
-          <w:sz w:val="20"/>
-        </w:rPr>
-      </w:pPr>
-    </w:p>
-    <w:p>
-      <w:pPr>
-        <w:rPr>
-          <w:rFonts w:ascii="Times New Roman"/>
-          <w:sz w:val="20"/>
-        </w:rPr>
-      </w:pPr>
-    </w:p>
-    <w:p>
-      <w:pPr>
-        <w:rPr>
-          <w:rFonts w:ascii="Times New Roman"/>
-          <w:sz w:val="20"/>
-        </w:rPr>
-      </w:pPr>
-    </w:p>
-    <w:p>
-      <w:pPr>
-        <w:rPr>
-          <w:rFonts w:ascii="Times New Roman"/>
-          <w:sz w:val="20"/>
-        </w:rPr>
-      </w:pPr>
-    </w:p>
-    <w:p>
-      <w:pPr>
-        <w:rPr>
-          <w:rFonts w:ascii="Times New Roman"/>
-          <w:sz w:val="20"/>
-        </w:rPr>
-      </w:pPr>
-    </w:p>
-    <w:p>
-      <w:pPr>
-        <w:spacing w:before="191" w:after="1"/>
-        <w:rPr>
-          <w:rFonts w:ascii="Times New Roman"/>
-          <w:sz w:val="20"/>
-        </w:rPr>
-      </w:pPr>
-    </w:p>
-    <w:tbl>
-      <w:tblPr>
-        <w:tblStyle w:val="TableNormal1"/>
-        <w:tblW w:w="0" w:type="auto"/>
-        <w:tblInd w:w="895" w:type="dxa"/>
-        <w:tblLayout w:type="fixed"/>
-        <w:tblLook w:val="01E0" w:firstRow="1" w:lastRow="1" w:firstColumn="1" w:lastColumn="1" w:noHBand="0" w:noVBand="0"/>
-      </w:tblPr>
-      <w:tblGrid>
-        <w:gridCol w:w="701"/>
-        <w:gridCol w:w="2806"/>
-      </w:tblGrid>
-      <w:tr>
-        <w:trPr>
-          <w:trHeight w:val="440"/>
-        </w:trPr>
-        <w:tc>
-          <w:tcPr>
-            <w:tcW w:w="701" w:type="dxa"/>
-            <w:tcBorders>
-              <w:top w:val="single" w:sz="12" w:space="0" w:color="000000"/>
-              <w:bottom w:val="single" w:sz="12" w:space="0" w:color="000000"/>
-            </w:tcBorders>
-          </w:tcPr>
-          <w:p>
-            <w:pPr>
-              <w:pStyle w:val="TableParagraph"/>
-              <w:spacing w:before="59"/>
-              <w:ind w:left="55"/>
-              <w:rPr>
-                <w:b/>
-                <w:sz w:val="26"/>
-              </w:rPr>
-            </w:pPr>
-            <w:r>
-              <w:rPr>
-                <w:b/>
-                <w:spacing w:val="-5"/>
-                <w:sz w:val="26"/>
-              </w:rPr>
-              <w:t>Rp</w:t>
-            </w:r>
-          </w:p>
-        </w:tc>
-        <w:tc>
-          <w:tcPr>
-            <w:tcW w:w="2806" w:type="dxa"/>
-            <w:tcBorders>
-              <w:top w:val="single" w:sz="12" w:space="0" w:color="000000"/>
-              <w:bottom w:val="single" w:sz="12" w:space="0" w:color="000000"/>
-            </w:tcBorders>
-            <w:shd w:val="clear" w:color="auto" w:fill="C0C0C0"/>
-          </w:tcPr>
-          <w:p>
-            <w:pPr>
-              <w:pStyle w:val="TableParagraph"/>
-              <w:spacing w:before="62"/>
-              <w:ind w:left="786"/>
-              <w:rPr>
-                <w:rFonts w:ascii="Courier New"/>
-                <w:b/>
-                <w:sz w:val="26"/>
-              </w:rPr>
-            </w:pPr>
-            <w:r>
-              <w:rPr>
-                <w:rFonts w:ascii="Courier New"/>
-                <w:b/>
-                <w:spacing w:val="-2"/>
-                <w:sz w:val="26"/>
-              </w:rPr>
-              <w:t>{total}</w:t>
-            </w:r>
-          </w:p>
-        </w:tc>
-      </w:tr>
-    </w:tbl>
-    <w:p>
-      <w:pPr>
-        <w:pStyle w:val="Title"/>
-        <w:tabs>
-          <w:tab w:val="left" w:pos="2978"/>
-        </w:tabs>
-        <w:spacing w:before="36"/>
-        <w:ind w:right="1038"/>
-        <w:jc w:val="right"/>
-        <w:rPr>
-          <w:b w:val="0"/>
-          <w:i w:val="0"/>
-          <w:sz w:val="20"/>
-        </w:rPr>
-      </w:pPr>
+      <w:r>
+        <w:rPr>
+          <w:noProof/>
+        </w:rPr>
+        <w:drawing>
+          <wp:anchor distT="0" distB="0" distL="114300" distR="114300" simplePos="0" relativeHeight="487536128" behindDoc="0" locked="0" layoutInCell="1" allowOverlap="1" wp14:anchorId="050A804A" wp14:editId="3264A955">
+            <wp:simplePos x="0" y="0"/>
+            <wp:positionH relativeFrom="column">
+              <wp:posOffset>5522937</wp:posOffset>
+            </wp:positionH>
+            <wp:positionV relativeFrom="paragraph">
+              <wp:posOffset>-690958</wp:posOffset>
+            </wp:positionV>
+            <wp:extent cx="3389121" cy="2391410"/>
+            <wp:effectExtent l="0" t="0" r="1905" b="0"/>
+            <wp:wrapNone/>
+            <wp:docPr id="301239632" name="Image 6"/>
+            <wp:cNvGraphicFramePr/>
+            <a:graphic xmlns:a="http://schemas.openxmlformats.org/drawingml/2006/main">
+              <a:graphicData uri="http://schemas.openxmlformats.org/drawingml/2006/picture">
+                <pic:pic xmlns:pic="http://schemas.openxmlformats.org/drawingml/2006/picture">
+                  <pic:nvPicPr>
+                    <pic:cNvPr id="6" name="Image 6"/>
+                    <pic:cNvPicPr/>
+                  </pic:nvPicPr>
+                  <pic:blipFill rotWithShape="1">
+                    <a:blip r:embed="rId4" cstate="print">
+                      <a:alphaModFix amt="20000"/>
+                      <a:extLst>
+                        <a:ext uri="{28A0092B-C50C-407E-A947-70E740481C1C}">
+                          <a14:useLocalDpi xmlns:a14="http://schemas.microsoft.com/office/drawing/2010/main" val="0"/>
+                        </a:ext>
+                      </a:extLst>
+                    </a:blip>
+                    <a:srcRect l="6772"/>
+                    <a:stretch/>
+                  </pic:blipFill>
+                  <pic:spPr bwMode="auto">
+                    <a:xfrm>
+                      <a:off x="0" y="0"/>
+                      <a:ext cx="3389121" cy="2391410"/>
+                    </a:xfrm>
+                    <a:prstGeom prst="rect">
+                      <a:avLst/>
+                    </a:prstGeom>
+                    <a:ln>
+                      <a:noFill/>
+                    </a:ln>
+                    <a:extLst>
+                      <a:ext uri="{53640926-AAD7-44D8-BBD7-CCE9431645EC}">
+                        <a14:shadowObscured xmlns:a14="http://schemas.microsoft.com/office/drawing/2010/main"/>
+                      </a:ext>
+                    </a:extLst>
+                  </pic:spPr>
+                </pic:pic>
+              </a:graphicData>
+            </a:graphic>
+            <wp14:sizeRelH relativeFrom="margin">
+              <wp14:pctWidth>0</wp14:pctWidth>
+            </wp14:sizeRelH>
+          </wp:anchor>
+        </w:drawing>
+      </w:r>
+      <w:r>
+        <w:rPr>
+          <w:noProof/>
+        </w:rPr>
+        <w:drawing>
+          <wp:anchor distT="0" distB="0" distL="114300" distR="114300" simplePos="0" relativeHeight="487534080" behindDoc="0" locked="0" layoutInCell="1" allowOverlap="1" wp14:anchorId="7ECD4E8F" wp14:editId="3B186843">
+            <wp:simplePos x="0" y="0"/>
+            <wp:positionH relativeFrom="column">
+              <wp:posOffset>2136037</wp:posOffset>
+            </wp:positionH>
+            <wp:positionV relativeFrom="paragraph">
+              <wp:posOffset>-686513</wp:posOffset>
+            </wp:positionV>
+            <wp:extent cx="3389121" cy="2391410"/>
+            <wp:effectExtent l="0" t="0" r="1905" b="0"/>
+            <wp:wrapNone/>
+            <wp:docPr id="365560425" name="Image 6"/>
+            <wp:cNvGraphicFramePr/>
+            <a:graphic xmlns:a="http://schemas.openxmlformats.org/drawingml/2006/main">
+              <a:graphicData uri="http://schemas.openxmlformats.org/drawingml/2006/picture">
+                <pic:pic xmlns:pic="http://schemas.openxmlformats.org/drawingml/2006/picture">
+                  <pic:nvPicPr>
+                    <pic:cNvPr id="6" name="Image 6"/>
+                    <pic:cNvPicPr/>
+                  </pic:nvPicPr>
+                  <pic:blipFill rotWithShape="1">
+                    <a:blip r:embed="rId4" cstate="print">
+                      <a:alphaModFix amt="20000"/>
+                      <a:extLst>
+                        <a:ext uri="{28A0092B-C50C-407E-A947-70E740481C1C}">
+                          <a14:useLocalDpi xmlns:a14="http://schemas.microsoft.com/office/drawing/2010/main" val="0"/>
+                        </a:ext>
+                      </a:extLst>
+                    </a:blip>
+                    <a:srcRect l="6772"/>
+                    <a:stretch/>
+                  </pic:blipFill>
+                  <pic:spPr bwMode="auto">
+                    <a:xfrm>
+                      <a:off x="0" y="0"/>
+                      <a:ext cx="3389121" cy="2391410"/>
+                    </a:xfrm>
+                    <a:prstGeom prst="rect">
+                      <a:avLst/>
+                    </a:prstGeom>
+                    <a:ln>
+                      <a:noFill/>
+                    </a:ln>
+                    <a:extLst>
+                      <a:ext uri="{53640926-AAD7-44D8-BBD7-CCE9431645EC}">
+                        <a14:shadowObscured xmlns:a14="http://schemas.microsoft.com/office/drawing/2010/main"/>
+                      </a:ext>
+                    </a:extLst>
+                  </pic:spPr>
+                </pic:pic>
+              </a:graphicData>
+            </a:graphic>
+            <wp14:sizeRelH relativeFrom="margin">
+              <wp14:pctWidth>0</wp14:pctWidth>
+            </wp14:sizeRelH>
+          </wp:anchor>
+        </w:drawing>
+      </w:r>
       <w:r>
         <w:rPr>
           <w:noProof/>
@@ -996,16 +213,16 @@
         <mc:AlternateContent>
           <mc:Choice Requires="wpg">
             <w:drawing>
-              <wp:anchor distT="0" distB="0" distL="0" distR="0" simplePos="0" relativeHeight="487532032" behindDoc="1" locked="0" layoutInCell="1" allowOverlap="1" wp14:anchorId="04049BED" wp14:editId="3FDE9256">
+              <wp:anchor distT="0" distB="0" distL="0" distR="0" simplePos="0" relativeHeight="487532032" behindDoc="1" locked="0" layoutInCell="1" allowOverlap="1" wp14:anchorId="04049BED" wp14:editId="4DDF9CD4">
                 <wp:simplePos x="0" y="0"/>
                 <wp:positionH relativeFrom="page">
-                  <wp:posOffset>2100326</wp:posOffset>
+                  <wp:posOffset>34925</wp:posOffset>
                 </wp:positionH>
                 <wp:positionV relativeFrom="paragraph">
-                  <wp:posOffset>-2871290</wp:posOffset>
+                  <wp:posOffset>-688340</wp:posOffset>
                 </wp:positionV>
-                <wp:extent cx="7790180" cy="2823845"/>
-                <wp:effectExtent l="0" t="0" r="1270" b="0"/>
+                <wp:extent cx="9855200" cy="3506470"/>
+                <wp:effectExtent l="0" t="0" r="0" b="0"/>
                 <wp:wrapNone/>
                 <wp:docPr id="5" name="Group 5"/>
                 <wp:cNvGraphicFramePr>
@@ -1020,9 +237,9 @@
                       <wpg:grpSpPr>
                         <a:xfrm>
                           <a:off x="0" y="0"/>
-                          <a:ext cx="7790180" cy="2823845"/>
-                          <a:chOff x="0" y="0"/>
-                          <a:chExt cx="7790180" cy="2823845"/>
+                          <a:ext cx="9855200" cy="3506470"/>
+                          <a:chOff x="-2065143" y="-683763"/>
+                          <a:chExt cx="9855323" cy="3507386"/>
                         </a:xfrm>
                       </wpg:grpSpPr>
                       <pic:pic xmlns:pic="http://schemas.openxmlformats.org/drawingml/2006/picture">
@@ -1031,15 +248,21 @@
                           <pic:cNvPicPr/>
                         </pic:nvPicPr>
                         <pic:blipFill>
-                          <a:blip r:embed="rId5" cstate="print"/>
-                          <a:stretch>
-                            <a:fillRect/>
-                          </a:stretch>
+                          <a:blip r:embed="rId4" cstate="print">
+                            <a:alphaModFix amt="20000"/>
+                            <a:extLst>
+                              <a:ext uri="{28A0092B-C50C-407E-A947-70E740481C1C}">
+                                <a14:useLocalDpi xmlns:a14="http://schemas.microsoft.com/office/drawing/2010/main" val="0"/>
+                              </a:ext>
+                            </a:extLst>
+                          </a:blip>
+                          <a:srcRect/>
+                          <a:stretch/>
                         </pic:blipFill>
                         <pic:spPr>
                           <a:xfrm>
-                            <a:off x="2166873" y="411935"/>
-                            <a:ext cx="2157983" cy="1901952"/>
+                            <a:off x="-2065143" y="-683763"/>
+                            <a:ext cx="3636050" cy="2392503"/>
                           </a:xfrm>
                           <a:prstGeom prst="rect">
                             <a:avLst/>
@@ -1170,7 +393,7 @@
                           <pic:cNvPicPr/>
                         </pic:nvPicPr>
                         <pic:blipFill>
-                          <a:blip r:embed="rId4" cstate="print"/>
+                          <a:blip r:embed="rId5" cstate="print"/>
                           <a:stretch>
                             <a:fillRect/>
                           </a:stretch>
@@ -1349,6 +572,7 @@
                                   <w:sz w:val="20"/>
                                 </w:rPr>
                               </w:pPr>
+                              <w:proofErr w:type="spellStart"/>
                               <w:r>
                                 <w:rPr>
                                   <w:rFonts w:ascii="Georgia"/>
@@ -1356,6 +580,7 @@
                                 </w:rPr>
                                 <w:t>Uang</w:t>
                               </w:r>
+                              <w:proofErr w:type="spellEnd"/>
                               <w:r>
                                 <w:rPr>
                                   <w:rFonts w:ascii="Georgia"/>
@@ -1516,7 +741,23 @@
                                   <w:spacing w:val="-2"/>
                                   <w:sz w:val="20"/>
                                 </w:rPr>
-                                <w:t>{tgltanda}</w:t>
+                                <w:t>{</w:t>
+                              </w:r>
+                              <w:proofErr w:type="spellStart"/>
+                              <w:r>
+                                <w:rPr>
+                                  <w:spacing w:val="-2"/>
+                                  <w:sz w:val="20"/>
+                                </w:rPr>
+                                <w:t>tgltanda</w:t>
+                              </w:r>
+                              <w:proofErr w:type="spellEnd"/>
+                              <w:r>
+                                <w:rPr>
+                                  <w:spacing w:val="-2"/>
+                                  <w:sz w:val="20"/>
+                                </w:rPr>
+                                <w:t>}</w:t>
                               </w:r>
                             </w:p>
                             <w:p>
@@ -1546,12 +787,18 @@
                     </wpg:wgp>
                   </a:graphicData>
                 </a:graphic>
+                <wp14:sizeRelH relativeFrom="margin">
+                  <wp14:pctWidth>0</wp14:pctWidth>
+                </wp14:sizeRelH>
+                <wp14:sizeRelV relativeFrom="margin">
+                  <wp14:pctHeight>0</wp14:pctHeight>
+                </wp14:sizeRelV>
               </wp:anchor>
             </w:drawing>
           </mc:Choice>
           <mc:Fallback>
             <w:pict>
-              <v:group id="Group 5" o:spid="_x0000_s1028" style="position:absolute;left:0;text-align:left;margin-left:165.4pt;margin-top:-226.1pt;width:613.4pt;height:222.35pt;z-index:-15784448;mso-wrap-distance-left:0;mso-wrap-distance-right:0;mso-position-horizontal-relative:page;mso-position-vertical-relative:text" coordsize="77901,28238" o:gfxdata="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">
+              <v:group w14:anchorId="04049BED" id="Group 5" o:spid="_x0000_s1026" style="position:absolute;left:0;text-align:left;margin-left:2.75pt;margin-top:-54.2pt;width:776pt;height:276.1pt;z-index:-15784448;mso-wrap-distance-left:0;mso-wrap-distance-right:0;mso-position-horizontal-relative:page;mso-width-relative:margin;mso-height-relative:margin" coordorigin="-20651,-6837" coordsize="98553,35073" o:gfxdata="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">
                 <v:shapetype id="_x0000_t75" coordsize="21600,21600" o:spt="75" o:preferrelative="t" path="m@4@5l@4@11@9@11@9@5xe" filled="f" stroked="f">
                   <v:stroke joinstyle="miter"/>
                   <v:formulas>
@@ -1571,16 +818,20 @@
                   <v:path o:extrusionok="f" gradientshapeok="t" o:connecttype="rect"/>
                   <o:lock v:ext="edit" aspectratio="t"/>
                 </v:shapetype>
-                <v:shape id="Image 6" o:spid="_x0000_s1029" type="#_x0000_t75" style="position:absolute;left:21668;top:4119;width:21580;height:19019;visibility:visible;mso-wrap-style:square" o:gfxdata="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">
+                <v:shape id="Image 6" o:spid="_x0000_s1027" type="#_x0000_t75" style="position:absolute;left:-20651;top:-6837;width:36360;height:23924;visibility:visible;mso-wrap-style:square" o:gfxdata="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">
                   <v:imagedata r:id="rId6" o:title=""/>
                 </v:shape>
-                <v:shape id="Graphic 7" o:spid="_x0000_s1030" style="position:absolute;top:13052;width:77901;height:9563;visibility:visible;mso-wrap-style:square;v-text-anchor:top" coordsize="7790180,956310" o:gfxdata="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" path="m7122541,948309r-1781810,l5340731,955929r1781810,l7122541,948309xem7790053,645045l,645045r,7608l7790053,652653r,-7608xem7790053,430149l,430149r,7620l7790053,437769r,-7620xem7790053,214884l,214884r,7620l7790053,222504r,-7620xem7790180,l1557909,r,7620l7790180,7620r,-7620xe" fillcolor="black" stroked="f">
+                <v:shape id="Graphic 7" o:spid="_x0000_s1028" style="position:absolute;top:13052;width:77901;height:9563;visibility:visible;mso-wrap-style:square;v-text-anchor:top" coordsize="7790180,956310" o:gfxdata="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" path="m7122541,948309r-1781810,l5340731,955929r1781810,l7122541,948309xem7790053,645045l,645045r,7608l7790053,652653r,-7608xem7790053,430149l,430149r,7620l7790053,437769r,-7620xem7790053,214884l,214884r,7620l7790053,222504r,-7620xem7790180,l1557909,r,7620l7790180,7620r,-7620xe" fillcolor="black" stroked="f">
                   <v:path arrowok="t"/>
                 </v:shape>
-                <v:shape id="Image 8" o:spid="_x0000_s1031" type="#_x0000_t75" style="position:absolute;left:54970;top:23389;width:3692;height:3648;visibility:visible;mso-wrap-style:square" o:gfxdata="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">
+                <v:shape id="Image 8" o:spid="_x0000_s1029" type="#_x0000_t75" style="position:absolute;left:54970;top:23389;width:3692;height:3648;visibility:visible;mso-wrap-style:square" o:gfxdata="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">
                   <v:imagedata r:id="rId7" o:title=""/>
                 </v:shape>
-                <v:shape id="Textbox 9" o:spid="_x0000_s1032" type="#_x0000_t202" style="position:absolute;left:53050;width:14446;height:4832;visibility:visible;mso-wrap-style:square;v-text-anchor:top" o:gfxdata="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" filled="f" stroked="f">
+                <v:shapetype id="_x0000_t202" coordsize="21600,21600" o:spt="202" path="m,l,21600r21600,l21600,xe">
+                  <v:stroke joinstyle="miter"/>
+                  <v:path gradientshapeok="t" o:connecttype="rect"/>
+                </v:shapetype>
+                <v:shape id="Textbox 9" o:spid="_x0000_s1030" type="#_x0000_t202" style="position:absolute;left:53050;width:14446;height:4832;visibility:visible;mso-wrap-style:square;v-text-anchor:top" o:gfxdata="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" filled="f" stroked="f">
                   <v:textbox inset="0,0,0,0">
                     <w:txbxContent>
                       <w:p>
@@ -1604,7 +855,7 @@
                     </w:txbxContent>
                   </v:textbox>
                 </v:shape>
-                <v:shape id="Textbox 10" o:spid="_x0000_s1033" type="#_x0000_t202" style="position:absolute;left:259;top:5204;width:10071;height:1473;visibility:visible;mso-wrap-style:square;v-text-anchor:top" o:gfxdata="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" filled="f" stroked="f">
+                <v:shape id="Textbox 10" o:spid="_x0000_s1031" type="#_x0000_t202" style="position:absolute;left:259;top:5204;width:10071;height:1473;visibility:visible;mso-wrap-style:square;v-text-anchor:top" o:gfxdata="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" filled="f" stroked="f">
                   <v:textbox inset="0,0,0,0">
                     <w:txbxContent>
                       <w:p>
@@ -1657,7 +908,7 @@
                     </w:txbxContent>
                   </v:textbox>
                 </v:shape>
-                <v:shape id="Textbox 11" o:spid="_x0000_s1034" type="#_x0000_t202" style="position:absolute;left:14725;top:5204;width:534;height:1473;visibility:visible;mso-wrap-style:square;v-text-anchor:top" o:gfxdata="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" filled="f" stroked="f">
+                <v:shape id="Textbox 11" o:spid="_x0000_s1032" type="#_x0000_t202" style="position:absolute;left:14725;top:5204;width:534;height:1473;visibility:visible;mso-wrap-style:square;v-text-anchor:top" o:gfxdata="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" filled="f" stroked="f">
                   <v:textbox inset="0,0,0,0">
                     <w:txbxContent>
                       <w:p>
@@ -1680,7 +931,7 @@
                     </w:txbxContent>
                   </v:textbox>
                 </v:shape>
-                <v:shape id="Textbox 12" o:spid="_x0000_s1035" type="#_x0000_t202" style="position:absolute;left:259;top:8237;width:11271;height:4509;visibility:visible;mso-wrap-style:square;v-text-anchor:top" o:gfxdata="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" filled="f" stroked="f">
+                <v:shape id="Textbox 12" o:spid="_x0000_s1033" type="#_x0000_t202" style="position:absolute;left:259;top:8237;width:11271;height:4509;visibility:visible;mso-wrap-style:square;v-text-anchor:top" o:gfxdata="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" filled="f" stroked="f">
                   <v:textbox inset="0,0,0,0">
                     <w:txbxContent>
                       <w:p>
@@ -1691,6 +942,7 @@
                             <w:sz w:val="20"/>
                           </w:rPr>
                         </w:pPr>
+                        <w:proofErr w:type="spellStart"/>
                         <w:r>
                           <w:rPr>
                             <w:rFonts w:ascii="Georgia"/>
@@ -1698,6 +950,7 @@
                           </w:rPr>
                           <w:t>Uang</w:t>
                         </w:r>
+                        <w:proofErr w:type="spellEnd"/>
                         <w:r>
                           <w:rPr>
                             <w:rFonts w:ascii="Georgia"/>
@@ -1758,7 +1011,7 @@
                     </w:txbxContent>
                   </v:textbox>
                 </v:shape>
-                <v:shape id="Textbox 13" o:spid="_x0000_s1036" type="#_x0000_t202" style="position:absolute;left:14725;top:11209;width:8979;height:1537;visibility:visible;mso-wrap-style:square;v-text-anchor:top" o:gfxdata="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" filled="f" stroked="f">
+                <v:shape id="Textbox 13" o:spid="_x0000_s1034" type="#_x0000_t202" style="position:absolute;left:14725;top:11209;width:8979;height:1537;visibility:visible;mso-wrap-style:square;v-text-anchor:top" o:gfxdata="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" filled="f" stroked="f">
                   <v:textbox inset="0,0,0,0">
                     <w:txbxContent>
                       <w:p>
@@ -1813,7 +1066,7 @@
                     </w:txbxContent>
                   </v:textbox>
                 </v:shape>
-                <v:shape id="Textbox 14" o:spid="_x0000_s1037" type="#_x0000_t202" style="position:absolute;left:58708;top:20692;width:14446;height:7544;visibility:visible;mso-wrap-style:square;v-text-anchor:top" o:gfxdata="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" filled="f" stroked="f">
+                <v:shape id="Textbox 14" o:spid="_x0000_s1035" type="#_x0000_t202" style="position:absolute;left:58708;top:20692;width:14446;height:7544;visibility:visible;mso-wrap-style:square;v-text-anchor:top" o:gfxdata="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" filled="f" stroked="f">
                   <v:textbox inset="0,0,0,0">
                     <w:txbxContent>
                       <w:p>
@@ -1830,7 +1083,23 @@
                             <w:spacing w:val="-2"/>
                             <w:sz w:val="20"/>
                           </w:rPr>
-                          <w:t>{tgltanda}</w:t>
+                          <w:t>{</w:t>
+                        </w:r>
+                        <w:proofErr w:type="spellStart"/>
+                        <w:r>
+                          <w:rPr>
+                            <w:spacing w:val="-2"/>
+                            <w:sz w:val="20"/>
+                          </w:rPr>
+                          <w:t>tgltanda</w:t>
+                        </w:r>
+                        <w:proofErr w:type="spellEnd"/>
+                        <w:r>
+                          <w:rPr>
+                            <w:spacing w:val="-2"/>
+                            <w:sz w:val="20"/>
+                          </w:rPr>
+                          <w:t>}</w:t>
                         </w:r>
                       </w:p>
                       <w:p>
@@ -1859,6 +1128,1759 @@
             </w:pict>
           </mc:Fallback>
         </mc:AlternateContent>
+      </w:r>
+      <w:r>
+        <w:rPr>
+          <w:rFonts w:asciiTheme="minorHAnsi" w:hAnsiTheme="minorHAnsi"/>
+          <w:b w:val="0"/>
+          <w:i w:val="0"/>
+          <w:position w:val="60"/>
+          <w:sz w:val="20"/>
+        </w:rPr>
+        <w:t xml:space="preserve"> </w:t>
+      </w:r>
+      <w:r>
+        <w:rPr>
+          <w:rFonts w:asciiTheme="minorHAnsi" w:hAnsiTheme="minorHAnsi"/>
+          <w:noProof/>
+        </w:rPr>
+        <mc:AlternateContent>
+          <mc:Choice Requires="wps">
+            <w:drawing>
+              <wp:anchor distT="0" distB="0" distL="0" distR="0" simplePos="0" relativeHeight="15729152" behindDoc="0" locked="0" layoutInCell="1" allowOverlap="1" wp14:anchorId="1D6829FD" wp14:editId="401FA321">
+                <wp:simplePos x="0" y="0"/>
+                <wp:positionH relativeFrom="page">
+                  <wp:posOffset>758952</wp:posOffset>
+                </wp:positionH>
+                <wp:positionV relativeFrom="page">
+                  <wp:posOffset>762761</wp:posOffset>
+                </wp:positionV>
+                <wp:extent cx="1238250" cy="3030220"/>
+                <wp:effectExtent l="0" t="0" r="0" b="0"/>
+                <wp:wrapNone/>
+                <wp:docPr id="1" name="Graphic 1"/>
+                <wp:cNvGraphicFramePr>
+                  <a:graphicFrameLocks xmlns:a="http://schemas.openxmlformats.org/drawingml/2006/main"/>
+                </wp:cNvGraphicFramePr>
+                <a:graphic xmlns:a="http://schemas.openxmlformats.org/drawingml/2006/main">
+                  <a:graphicData uri="http://schemas.microsoft.com/office/word/2010/wordprocessingShape">
+                    <wps:wsp>
+                      <wps:cNvSpPr>
+                        <a:spLocks/>
+                      </wps:cNvSpPr>
+                      <wps:spPr>
+                        <a:xfrm>
+                          <a:off x="0" y="0"/>
+                          <a:ext cx="1238250" cy="3030220"/>
+                        </a:xfrm>
+                        <a:custGeom>
+                          <a:avLst/>
+                          <a:gdLst/>
+                          <a:ahLst/>
+                          <a:cxnLst/>
+                          <a:rect l="l" t="t" r="r" b="b"/>
+                          <a:pathLst>
+                            <a:path w="1238250" h="3030220">
+                              <a:moveTo>
+                                <a:pt x="13703" y="127"/>
+                              </a:moveTo>
+                              <a:lnTo>
+                                <a:pt x="0" y="127"/>
+                              </a:lnTo>
+                              <a:lnTo>
+                                <a:pt x="0" y="3030093"/>
+                              </a:lnTo>
+                              <a:lnTo>
+                                <a:pt x="13703" y="3030093"/>
+                              </a:lnTo>
+                              <a:lnTo>
+                                <a:pt x="13703" y="127"/>
+                              </a:lnTo>
+                              <a:close/>
+                            </a:path>
+                            <a:path w="1238250" h="3030220">
+                              <a:moveTo>
+                                <a:pt x="1237792" y="3016377"/>
+                              </a:moveTo>
+                              <a:lnTo>
+                                <a:pt x="1237742" y="13843"/>
+                              </a:lnTo>
+                              <a:lnTo>
+                                <a:pt x="1224026" y="13843"/>
+                              </a:lnTo>
+                              <a:lnTo>
+                                <a:pt x="1224026" y="3016377"/>
+                              </a:lnTo>
+                              <a:lnTo>
+                                <a:pt x="13716" y="3016377"/>
+                              </a:lnTo>
+                              <a:lnTo>
+                                <a:pt x="13716" y="3030093"/>
+                              </a:lnTo>
+                              <a:lnTo>
+                                <a:pt x="1224026" y="3030093"/>
+                              </a:lnTo>
+                              <a:lnTo>
+                                <a:pt x="1237742" y="3030093"/>
+                              </a:lnTo>
+                              <a:lnTo>
+                                <a:pt x="1237792" y="3016377"/>
+                              </a:lnTo>
+                              <a:close/>
+                            </a:path>
+                            <a:path w="1238250" h="3030220">
+                              <a:moveTo>
+                                <a:pt x="1237792" y="0"/>
+                              </a:moveTo>
+                              <a:lnTo>
+                                <a:pt x="13716" y="0"/>
+                              </a:lnTo>
+                              <a:lnTo>
+                                <a:pt x="13716" y="13716"/>
+                              </a:lnTo>
+                              <a:lnTo>
+                                <a:pt x="1237792" y="13716"/>
+                              </a:lnTo>
+                              <a:lnTo>
+                                <a:pt x="1237792" y="0"/>
+                              </a:lnTo>
+                              <a:close/>
+                            </a:path>
+                          </a:pathLst>
+                        </a:custGeom>
+                        <a:solidFill>
+                          <a:srgbClr val="000000"/>
+                        </a:solidFill>
+                      </wps:spPr>
+                      <wps:bodyPr wrap="square" lIns="0" tIns="0" rIns="0" bIns="0" rtlCol="0">
+                        <a:prstTxWarp prst="textNoShape">
+                          <a:avLst/>
+                        </a:prstTxWarp>
+                        <a:noAutofit/>
+                      </wps:bodyPr>
+                    </wps:wsp>
+                  </a:graphicData>
+                </a:graphic>
+              </wp:anchor>
+            </w:drawing>
+          </mc:Choice>
+          <mc:Fallback xmlns:pic="http://schemas.openxmlformats.org/drawingml/2006/picture" xmlns:a="http://schemas.openxmlformats.org/drawingml/2006/main" xmlns:ve="http://schemas.openxmlformats.org/markup-compatibility/2006">
+            <w:pict>
+              <v:shape style="position:absolute;margin-left:59.760002pt;margin-top:60.059975pt;width:97.5pt;height:238.6pt;mso-position-horizontal-relative:page;mso-position-vertical-relative:page;z-index:15729152" id="docshape1" coordorigin="1195,1201" coordsize="1950,4772" path="m1217,1201l1195,1201,1195,5973,1217,5973,1217,1201xm3144,5951l3144,5951,3144,1223,3123,1223,3123,5951,1217,5951,1217,5973,3123,5973,3144,5973,3144,5973,3144,5951xm3144,1201l1217,1201,1217,1223,3144,1223,3144,1201xe" filled="true" fillcolor="#000000" stroked="false">
+                <v:path arrowok="t"/>
+                <v:fill type="solid"/>
+                <w10:wrap type="none"/>
+              </v:shape>
+            </w:pict>
+          </mc:Fallback>
+        </mc:AlternateContent>
+      </w:r>
+      <w:r>
+        <w:rPr>
+          <w:rFonts w:ascii="Times New Roman"/>
+          <w:b w:val="0"/>
+          <w:i w:val="0"/>
+          <w:noProof/>
+          <w:position w:val="60"/>
+          <w:sz w:val="20"/>
+        </w:rPr>
+        <mc:AlternateContent>
+          <mc:Choice Requires="wps">
+            <w:drawing>
+              <wp:inline distT="0" distB="0" distL="0" distR="0" wp14:anchorId="18C20920" wp14:editId="66E4C5D2">
+                <wp:extent cx="978535" cy="147320"/>
+                <wp:effectExtent l="0" t="0" r="0" b="0"/>
+                <wp:docPr id="2" name="Textbox 2"/>
+                <wp:cNvGraphicFramePr>
+                  <a:graphicFrameLocks xmlns:a="http://schemas.openxmlformats.org/drawingml/2006/main"/>
+                </wp:cNvGraphicFramePr>
+                <a:graphic xmlns:a="http://schemas.openxmlformats.org/drawingml/2006/main">
+                  <a:graphicData uri="http://schemas.microsoft.com/office/word/2010/wordprocessingShape">
+                    <wps:wsp>
+                      <wps:cNvSpPr txBox="1">
+                        <a:spLocks/>
+                      </wps:cNvSpPr>
+                      <wps:spPr>
+                        <a:xfrm>
+                          <a:off x="0" y="0"/>
+                          <a:ext cx="978535" cy="147320"/>
+                        </a:xfrm>
+                        <a:prstGeom prst="rect">
+                          <a:avLst/>
+                        </a:prstGeom>
+                      </wps:spPr>
+                      <wps:txbx>
+                        <w:txbxContent>
+                          <w:tbl>
+                            <w:tblPr>
+                              <w:tblStyle w:val="TableNormal1"/>
+                              <w:tblW w:w="0" w:type="auto"/>
+                              <w:tblInd w:w="7" w:type="dxa"/>
+                              <w:tblLayout w:type="fixed"/>
+                              <w:tblLook w:val="01E0" w:firstRow="1" w:lastRow="1" w:firstColumn="1" w:lastColumn="1" w:noHBand="0" w:noVBand="0"/>
+                            </w:tblPr>
+                            <w:tblGrid>
+                              <w:gridCol w:w="468"/>
+                              <w:gridCol w:w="1072"/>
+                            </w:tblGrid>
+                            <w:tr>
+                              <w:trPr>
+                                <w:trHeight w:val="231"/>
+                              </w:trPr>
+                              <w:tc>
+                                <w:tcPr>
+                                  <w:tcW w:w="468" w:type="dxa"/>
+                                </w:tcPr>
+                                <w:p>
+                                  <w:pPr>
+                                    <w:pStyle w:val="TableParagraph"/>
+                                    <w:spacing w:line="208" w:lineRule="exact"/>
+                                    <w:rPr>
+                                      <w:sz w:val="20"/>
+                                    </w:rPr>
+                                  </w:pPr>
+                                  <w:r>
+                                    <w:rPr>
+                                      <w:rFonts w:asciiTheme="minorHAnsi" w:hAnsiTheme="minorHAnsi"/>
+                                      <w:spacing w:val="-5"/>
+                                      <w:sz w:val="20"/>
+                                    </w:rPr>
+                                    <w:t xml:space="preserve">  </w:t>
+                                  </w:r>
+                                  <w:r>
+                                    <w:rPr>
+                                      <w:rFonts w:asciiTheme="minorHAnsi" w:hAnsiTheme="minorHAnsi"/>
+                                      <w:spacing w:val="-5"/>
+                                      <w:sz w:val="20"/>
+                                    </w:rPr>
+                                    <w:t>N</w:t>
+                                  </w:r>
+                                  <w:r>
+                                    <w:rPr>
+                                      <w:spacing w:val="-5"/>
+                                      <w:sz w:val="20"/>
+                                    </w:rPr>
+                                    <w:t>O.</w:t>
+                                  </w:r>
+                                </w:p>
+                              </w:tc>
+                              <w:tc>
+                                <w:tcPr>
+                                  <w:tcW w:w="1072" w:type="dxa"/>
+                                </w:tcPr>
+                                <w:p>
+                                  <w:pPr>
+                                    <w:pStyle w:val="TableParagraph"/>
+                                    <w:tabs>
+                                      <w:tab w:val="left" w:pos="1771"/>
+                                    </w:tabs>
+                                    <w:spacing w:line="208" w:lineRule="exact"/>
+                                    <w:ind w:left="16" w:right="-706"/>
+                                    <w:rPr>
+                                      <w:sz w:val="20"/>
+                                    </w:rPr>
+                                  </w:pPr>
+                                  <w:r>
+                                    <w:rPr>
+                                      <w:rFonts w:ascii="Times New Roman"/>
+                                      <w:spacing w:val="-10"/>
+                                      <w:sz w:val="20"/>
+                                      <w:u w:val="single"/>
+                                    </w:rPr>
+                                    <w:t xml:space="preserve"> </w:t>
+                                  </w:r>
+                                  <w:r>
+                                    <w:rPr>
+                                      <w:spacing w:val="-2"/>
+                                      <w:sz w:val="16"/>
+                                      <w:szCs w:val="16"/>
+                                      <w:u w:val="single"/>
+                                    </w:rPr>
+                                    <w:t>{</w:t>
+                                  </w:r>
+                                  <w:r>
+                                    <w:rPr>
+                                      <w:spacing w:val="-2"/>
+                                      <w:sz w:val="16"/>
+                                      <w:szCs w:val="16"/>
+                                      <w:u w:val="single"/>
+                                    </w:rPr>
+                                    <w:t>tanggal}</w:t>
+                                  </w:r>
+                                  <w:r>
+                                    <w:rPr>
+                                      <w:sz w:val="20"/>
+                                      <w:u w:val="single"/>
+                                    </w:rPr>
+                                    <w:tab/>
+                                  </w:r>
+                                </w:p>
+                              </w:tc>
+                            </w:tr>
+                          </w:tbl>
+                          <w:p/>
+                        </w:txbxContent>
+                      </wps:txbx>
+                      <wps:bodyPr wrap="square" lIns="0" tIns="0" rIns="0" bIns="0" rtlCol="0">
+                        <a:noAutofit/>
+                      </wps:bodyPr>
+                    </wps:wsp>
+                  </a:graphicData>
+                </a:graphic>
+              </wp:inline>
+            </w:drawing>
+          </mc:Choice>
+          <mc:Fallback>
+            <w:pict>
+              <v:shape w14:anchorId="18C20920" id="Textbox 2" o:spid="_x0000_s1036" type="#_x0000_t202" style="width:77.05pt;height:11.6pt;visibility:visible;mso-wrap-style:square;mso-left-percent:-10001;mso-top-percent:-10001;mso-position-horizontal:absolute;mso-position-horizontal-relative:char;mso-position-vertical:absolute;mso-position-vertical-relative:line;mso-left-percent:-10001;mso-top-percent:-10001;v-text-anchor:top" o:gfxdata="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" filled="f" stroked="f">
+                <v:textbox inset="0,0,0,0">
+                  <w:txbxContent>
+                    <w:tbl>
+                      <w:tblPr>
+                        <w:tblStyle w:val="TableNormal1"/>
+                        <w:tblW w:w="0" w:type="auto"/>
+                        <w:tblInd w:w="7" w:type="dxa"/>
+                        <w:tblLayout w:type="fixed"/>
+                        <w:tblLook w:val="01E0" w:firstRow="1" w:lastRow="1" w:firstColumn="1" w:lastColumn="1" w:noHBand="0" w:noVBand="0"/>
+                      </w:tblPr>
+                      <w:tblGrid>
+                        <w:gridCol w:w="468"/>
+                        <w:gridCol w:w="1072"/>
+                      </w:tblGrid>
+                      <w:tr>
+                        <w:trPr>
+                          <w:trHeight w:val="231"/>
+                        </w:trPr>
+                        <w:tc>
+                          <w:tcPr>
+                            <w:tcW w:w="468" w:type="dxa"/>
+                          </w:tcPr>
+                          <w:p>
+                            <w:pPr>
+                              <w:pStyle w:val="TableParagraph"/>
+                              <w:spacing w:line="208" w:lineRule="exact"/>
+                              <w:rPr>
+                                <w:sz w:val="20"/>
+                              </w:rPr>
+                            </w:pPr>
+                            <w:r>
+                              <w:rPr>
+                                <w:rFonts w:asciiTheme="minorHAnsi" w:hAnsiTheme="minorHAnsi"/>
+                                <w:spacing w:val="-5"/>
+                                <w:sz w:val="20"/>
+                              </w:rPr>
+                              <w:t xml:space="preserve">  </w:t>
+                            </w:r>
+                            <w:r>
+                              <w:rPr>
+                                <w:rFonts w:asciiTheme="minorHAnsi" w:hAnsiTheme="minorHAnsi"/>
+                                <w:spacing w:val="-5"/>
+                                <w:sz w:val="20"/>
+                              </w:rPr>
+                              <w:t>N</w:t>
+                            </w:r>
+                            <w:r>
+                              <w:rPr>
+                                <w:spacing w:val="-5"/>
+                                <w:sz w:val="20"/>
+                              </w:rPr>
+                              <w:t>O.</w:t>
+                            </w:r>
+                          </w:p>
+                        </w:tc>
+                        <w:tc>
+                          <w:tcPr>
+                            <w:tcW w:w="1072" w:type="dxa"/>
+                          </w:tcPr>
+                          <w:p>
+                            <w:pPr>
+                              <w:pStyle w:val="TableParagraph"/>
+                              <w:tabs>
+                                <w:tab w:val="left" w:pos="1771"/>
+                              </w:tabs>
+                              <w:spacing w:line="208" w:lineRule="exact"/>
+                              <w:ind w:left="16" w:right="-706"/>
+                              <w:rPr>
+                                <w:sz w:val="20"/>
+                              </w:rPr>
+                            </w:pPr>
+                            <w:r>
+                              <w:rPr>
+                                <w:rFonts w:ascii="Times New Roman"/>
+                                <w:spacing w:val="-10"/>
+                                <w:sz w:val="20"/>
+                                <w:u w:val="single"/>
+                              </w:rPr>
+                              <w:t xml:space="preserve"> </w:t>
+                            </w:r>
+                            <w:r>
+                              <w:rPr>
+                                <w:spacing w:val="-2"/>
+                                <w:sz w:val="16"/>
+                                <w:szCs w:val="16"/>
+                                <w:u w:val="single"/>
+                              </w:rPr>
+                              <w:t>{</w:t>
+                            </w:r>
+                            <w:r>
+                              <w:rPr>
+                                <w:spacing w:val="-2"/>
+                                <w:sz w:val="16"/>
+                                <w:szCs w:val="16"/>
+                                <w:u w:val="single"/>
+                              </w:rPr>
+                              <w:t>tanggal}</w:t>
+                            </w:r>
+                            <w:r>
+                              <w:rPr>
+                                <w:sz w:val="20"/>
+                                <w:u w:val="single"/>
+                              </w:rPr>
+                              <w:tab/>
+                            </w:r>
+                          </w:p>
+                        </w:tc>
+                      </w:tr>
+                    </w:tbl>
+                    <w:p/>
+                  </w:txbxContent>
+                </v:textbox>
+                <w10:anchorlock/>
+              </v:shape>
+            </w:pict>
+          </mc:Fallback>
+        </mc:AlternateContent>
+      </w:r>
+      <w:r>
+        <w:rPr>
+          <w:rFonts w:ascii="Times New Roman"/>
+          <w:b w:val="0"/>
+          <w:i w:val="0"/>
+          <w:position w:val="60"/>
+          <w:sz w:val="20"/>
+        </w:rPr>
+        <w:tab/>
+      </w:r>
+      <w:r>
+        <w:rPr>
+          <w:rFonts w:ascii="Times New Roman"/>
+          <w:b w:val="0"/>
+          <w:i w:val="0"/>
+          <w:noProof/>
+          <w:sz w:val="20"/>
+        </w:rPr>
+        <mc:AlternateContent>
+          <mc:Choice Requires="wps">
+            <w:drawing>
+              <wp:inline distT="0" distB="0" distL="0" distR="0" wp14:anchorId="71860824" wp14:editId="3DF33AC6">
+                <wp:extent cx="2476500" cy="588010"/>
+                <wp:effectExtent l="0" t="0" r="0" b="0"/>
+                <wp:docPr id="3" name="Textbox 3"/>
+                <wp:cNvGraphicFramePr>
+                  <a:graphicFrameLocks xmlns:a="http://schemas.openxmlformats.org/drawingml/2006/main"/>
+                </wp:cNvGraphicFramePr>
+                <a:graphic xmlns:a="http://schemas.openxmlformats.org/drawingml/2006/main">
+                  <a:graphicData uri="http://schemas.microsoft.com/office/word/2010/wordprocessingShape">
+                    <wps:wsp>
+                      <wps:cNvSpPr txBox="1">
+                        <a:spLocks/>
+                      </wps:cNvSpPr>
+                      <wps:spPr>
+                        <a:xfrm>
+                          <a:off x="0" y="0"/>
+                          <a:ext cx="2476500" cy="588010"/>
+                        </a:xfrm>
+                        <a:prstGeom prst="rect">
+                          <a:avLst/>
+                        </a:prstGeom>
+                      </wps:spPr>
+                      <wps:txbx>
+                        <w:txbxContent>
+                          <w:tbl>
+                            <w:tblPr>
+                              <w:tblStyle w:val="TableNormal1"/>
+                              <w:tblW w:w="0" w:type="auto"/>
+                              <w:tblInd w:w="7" w:type="dxa"/>
+                              <w:tblLayout w:type="fixed"/>
+                              <w:tblLook w:val="01E0" w:firstRow="1" w:lastRow="1" w:firstColumn="1" w:lastColumn="1" w:noHBand="0" w:noVBand="0"/>
+                            </w:tblPr>
+                            <w:tblGrid>
+                              <w:gridCol w:w="3900"/>
+                            </w:tblGrid>
+                            <w:tr>
+                              <w:trPr>
+                                <w:trHeight w:val="579"/>
+                              </w:trPr>
+                              <w:tc>
+                                <w:tcPr>
+                                  <w:tcW w:w="3900" w:type="dxa"/>
+                                </w:tcPr>
+                                <w:p>
+                                  <w:pPr>
+                                    <w:pStyle w:val="TableParagraph"/>
+                                    <w:spacing w:before="6"/>
+                                    <w:ind w:left="1786"/>
+                                    <w:rPr>
+                                      <w:b/>
+                                      <w:sz w:val="37"/>
+                                    </w:rPr>
+                                  </w:pPr>
+                                  <w:r>
+                                    <w:rPr>
+                                      <w:b/>
+                                      <w:spacing w:val="-2"/>
+                                      <w:sz w:val="37"/>
+                                    </w:rPr>
+                                    <w:t>KUITANSI</w:t>
+                                  </w:r>
+                                </w:p>
+                              </w:tc>
+                            </w:tr>
+                            <w:tr>
+                              <w:trPr>
+                                <w:trHeight w:val="345"/>
+                              </w:trPr>
+                              <w:tc>
+                                <w:tcPr>
+                                  <w:tcW w:w="3900" w:type="dxa"/>
+                                </w:tcPr>
+                                <w:p>
+                                  <w:pPr>
+                                    <w:pStyle w:val="TableParagraph"/>
+                                    <w:spacing w:before="152" w:line="173" w:lineRule="exact"/>
+                                    <w:rPr>
+                                      <w:sz w:val="17"/>
+                                    </w:rPr>
+                                  </w:pPr>
+                                  <w:r>
+                                    <w:rPr>
+                                      <w:rFonts w:asciiTheme="minorHAnsi" w:hAnsiTheme="minorHAnsi"/>
+                                      <w:spacing w:val="-2"/>
+                                      <w:sz w:val="17"/>
+                                    </w:rPr>
+                                    <w:t xml:space="preserve"> {pen</w:t>
+                                  </w:r>
+                                  <w:r>
+                                    <w:rPr>
+                                      <w:spacing w:val="-2"/>
+                                      <w:sz w:val="17"/>
+                                    </w:rPr>
+                                    <w:t>erima}</w:t>
+                                  </w:r>
+                                </w:p>
+                              </w:tc>
+                            </w:tr>
+                          </w:tbl>
+                          <w:p/>
+                        </w:txbxContent>
+                      </wps:txbx>
+                      <wps:bodyPr wrap="square" lIns="0" tIns="0" rIns="0" bIns="0" rtlCol="0">
+                        <a:noAutofit/>
+                      </wps:bodyPr>
+                    </wps:wsp>
+                  </a:graphicData>
+                </a:graphic>
+              </wp:inline>
+            </w:drawing>
+          </mc:Choice>
+          <mc:Fallback>
+            <w:pict>
+              <v:shape w14:anchorId="71860824" id="Textbox 3" o:spid="_x0000_s1037" type="#_x0000_t202" style="width:195pt;height:46.3pt;visibility:visible;mso-wrap-style:square;mso-left-percent:-10001;mso-top-percent:-10001;mso-position-horizontal:absolute;mso-position-horizontal-relative:char;mso-position-vertical:absolute;mso-position-vertical-relative:line;mso-left-percent:-10001;mso-top-percent:-10001;v-text-anchor:top" o:gfxdata="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" filled="f" stroked="f">
+                <v:textbox inset="0,0,0,0">
+                  <w:txbxContent>
+                    <w:tbl>
+                      <w:tblPr>
+                        <w:tblStyle w:val="TableNormal1"/>
+                        <w:tblW w:w="0" w:type="auto"/>
+                        <w:tblInd w:w="7" w:type="dxa"/>
+                        <w:tblLayout w:type="fixed"/>
+                        <w:tblLook w:val="01E0" w:firstRow="1" w:lastRow="1" w:firstColumn="1" w:lastColumn="1" w:noHBand="0" w:noVBand="0"/>
+                      </w:tblPr>
+                      <w:tblGrid>
+                        <w:gridCol w:w="3900"/>
+                      </w:tblGrid>
+                      <w:tr>
+                        <w:trPr>
+                          <w:trHeight w:val="579"/>
+                        </w:trPr>
+                        <w:tc>
+                          <w:tcPr>
+                            <w:tcW w:w="3900" w:type="dxa"/>
+                          </w:tcPr>
+                          <w:p>
+                            <w:pPr>
+                              <w:pStyle w:val="TableParagraph"/>
+                              <w:spacing w:before="6"/>
+                              <w:ind w:left="1786"/>
+                              <w:rPr>
+                                <w:b/>
+                                <w:sz w:val="37"/>
+                              </w:rPr>
+                            </w:pPr>
+                            <w:r>
+                              <w:rPr>
+                                <w:b/>
+                                <w:spacing w:val="-2"/>
+                                <w:sz w:val="37"/>
+                              </w:rPr>
+                              <w:t>KUITANSI</w:t>
+                            </w:r>
+                          </w:p>
+                        </w:tc>
+                      </w:tr>
+                      <w:tr>
+                        <w:trPr>
+                          <w:trHeight w:val="345"/>
+                        </w:trPr>
+                        <w:tc>
+                          <w:tcPr>
+                            <w:tcW w:w="3900" w:type="dxa"/>
+                          </w:tcPr>
+                          <w:p>
+                            <w:pPr>
+                              <w:pStyle w:val="TableParagraph"/>
+                              <w:spacing w:before="152" w:line="173" w:lineRule="exact"/>
+                              <w:rPr>
+                                <w:sz w:val="17"/>
+                              </w:rPr>
+                            </w:pPr>
+                            <w:r>
+                              <w:rPr>
+                                <w:rFonts w:asciiTheme="minorHAnsi" w:hAnsiTheme="minorHAnsi"/>
+                                <w:spacing w:val="-2"/>
+                                <w:sz w:val="17"/>
+                              </w:rPr>
+                              <w:t xml:space="preserve"> {pen</w:t>
+                            </w:r>
+                            <w:r>
+                              <w:rPr>
+                                <w:spacing w:val="-2"/>
+                                <w:sz w:val="17"/>
+                              </w:rPr>
+                              <w:t>erima}</w:t>
+                            </w:r>
+                          </w:p>
+                        </w:tc>
+                      </w:tr>
+                    </w:tbl>
+                    <w:p/>
+                  </w:txbxContent>
+                </v:textbox>
+                <w10:anchorlock/>
+              </v:shape>
+            </w:pict>
+          </mc:Fallback>
+        </mc:AlternateContent>
+      </w:r>
+      <w:r>
+        <w:rPr>
+          <w:rFonts w:ascii="Times New Roman"/>
+          <w:b w:val="0"/>
+          <w:i w:val="0"/>
+          <w:sz w:val="20"/>
+        </w:rPr>
+        <w:tab/>
+      </w:r>
+      <w:r>
+        <w:rPr>
+          <w:rFonts w:ascii="Times New Roman"/>
+          <w:b w:val="0"/>
+          <w:i w:val="0"/>
+          <w:noProof/>
+          <w:position w:val="45"/>
+          <w:sz w:val="20"/>
+        </w:rPr>
+        <w:drawing>
+          <wp:inline distT="0" distB="0" distL="0" distR="0" wp14:anchorId="372294C6" wp14:editId="44B23769">
+            <wp:extent cx="365971" cy="361188"/>
+            <wp:effectExtent l="0" t="0" r="0" b="0"/>
+            <wp:docPr id="4" name="Image 4"/>
+            <wp:cNvGraphicFramePr>
+              <a:graphicFrameLocks xmlns:a="http://schemas.openxmlformats.org/drawingml/2006/main"/>
+            </wp:cNvGraphicFramePr>
+            <a:graphic xmlns:a="http://schemas.openxmlformats.org/drawingml/2006/main">
+              <a:graphicData uri="http://schemas.openxmlformats.org/drawingml/2006/picture">
+                <pic:pic xmlns:pic="http://schemas.openxmlformats.org/drawingml/2006/picture">
+                  <pic:nvPicPr>
+                    <pic:cNvPr id="4" name="Image 4"/>
+                    <pic:cNvPicPr/>
+                  </pic:nvPicPr>
+                  <pic:blipFill>
+                    <a:blip r:embed="rId5" cstate="print"/>
+                    <a:stretch>
+                      <a:fillRect/>
+                    </a:stretch>
+                  </pic:blipFill>
+                  <pic:spPr>
+                    <a:xfrm>
+                      <a:off x="0" y="0"/>
+                      <a:ext cx="365971" cy="361188"/>
+                    </a:xfrm>
+                    <a:prstGeom prst="rect">
+                      <a:avLst/>
+                    </a:prstGeom>
+                  </pic:spPr>
+                </pic:pic>
+              </a:graphicData>
+            </a:graphic>
+          </wp:inline>
+        </w:drawing>
+      </w:r>
+    </w:p>
+    <w:p>
+      <w:pPr>
+        <w:spacing w:before="8"/>
+        <w:rPr>
+          <w:rFonts w:ascii="Times New Roman"/>
+          <w:sz w:val="6"/>
+        </w:rPr>
+      </w:pPr>
+    </w:p>
+    <w:tbl>
+      <w:tblPr>
+        <w:tblStyle w:val="TableNormal1"/>
+        <w:tblW w:w="0" w:type="auto"/>
+        <w:tblInd w:w="3164" w:type="dxa"/>
+        <w:tblLayout w:type="fixed"/>
+        <w:tblLook w:val="01E0" w:firstRow="1" w:lastRow="1" w:firstColumn="1" w:lastColumn="1" w:noHBand="0" w:noVBand="0"/>
+      </w:tblPr>
+      <w:tblGrid>
+        <w:gridCol w:w="184"/>
+        <w:gridCol w:w="9814"/>
+      </w:tblGrid>
+      <w:tr>
+        <w:trPr>
+          <w:trHeight w:val="415"/>
+        </w:trPr>
+        <w:tc>
+          <w:tcPr>
+            <w:tcW w:w="184" w:type="dxa"/>
+          </w:tcPr>
+          <w:p>
+            <w:pPr>
+              <w:pStyle w:val="TableParagraph"/>
+              <w:spacing w:before="187" w:line="208" w:lineRule="exact"/>
+              <w:rPr>
+                <w:sz w:val="20"/>
+              </w:rPr>
+            </w:pPr>
+            <w:r>
+              <w:rPr>
+                <w:spacing w:val="-10"/>
+                <w:sz w:val="20"/>
+              </w:rPr>
+              <w:t>:</w:t>
+            </w:r>
+          </w:p>
+        </w:tc>
+        <w:tc>
+          <w:tcPr>
+            <w:tcW w:w="9814" w:type="dxa"/>
+            <w:tcBorders>
+              <w:top w:val="single" w:sz="6" w:space="0" w:color="000000"/>
+            </w:tcBorders>
+          </w:tcPr>
+          <w:p>
+            <w:pPr>
+              <w:pStyle w:val="TableParagraph"/>
+              <w:tabs>
+                <w:tab w:val="left" w:pos="9814"/>
+              </w:tabs>
+              <w:spacing w:before="177" w:line="218" w:lineRule="exact"/>
+              <w:ind w:left="0" w:right="-15"/>
+              <w:rPr>
+                <w:sz w:val="20"/>
+              </w:rPr>
+            </w:pPr>
+            <w:r>
+              <w:rPr>
+                <w:rFonts w:ascii="Times New Roman"/>
+                <w:color w:val="000000"/>
+                <w:spacing w:val="-4"/>
+                <w:sz w:val="20"/>
+                <w:shd w:val="clear" w:color="auto" w:fill="C0C0C0"/>
+              </w:rPr>
+              <w:t xml:space="preserve"> </w:t>
+            </w:r>
+            <w:r>
+              <w:rPr>
+                <w:rFonts w:asciiTheme="minorHAnsi" w:hAnsiTheme="minorHAnsi"/>
+                <w:color w:val="000000"/>
+                <w:sz w:val="20"/>
+                <w:shd w:val="clear" w:color="auto" w:fill="C0C0C0"/>
+              </w:rPr>
+              <w:t>{terbilang}</w:t>
+            </w:r>
+            <w:r>
+              <w:rPr>
+                <w:rFonts w:asciiTheme="minorHAnsi" w:hAnsiTheme="minorHAnsi"/>
+                <w:color w:val="000000"/>
+                <w:sz w:val="20"/>
+                <w:shd w:val="clear" w:color="auto" w:fill="C0C0C0"/>
+              </w:rPr>
+              <w:tab/>
+            </w:r>
+          </w:p>
+        </w:tc>
+      </w:tr>
+    </w:tbl>
+    <w:p>
+      <w:pPr>
+        <w:rPr>
+          <w:rFonts w:ascii="Times New Roman"/>
+          <w:sz w:val="20"/>
+        </w:rPr>
+      </w:pPr>
+    </w:p>
+    <w:p>
+      <w:pPr>
+        <w:rPr>
+          <w:rFonts w:ascii="Times New Roman"/>
+          <w:sz w:val="20"/>
+        </w:rPr>
+      </w:pPr>
+    </w:p>
+    <w:p>
+      <w:pPr>
+        <w:rPr>
+          <w:rFonts w:ascii="Times New Roman"/>
+          <w:sz w:val="20"/>
+        </w:rPr>
+      </w:pPr>
+    </w:p>
+    <w:p>
+      <w:pPr>
+        <w:rPr>
+          <w:rFonts w:ascii="Times New Roman"/>
+          <w:sz w:val="20"/>
+        </w:rPr>
+      </w:pPr>
+    </w:p>
+    <w:p>
+      <w:pPr>
+        <w:rPr>
+          <w:rFonts w:ascii="Times New Roman"/>
+          <w:sz w:val="20"/>
+        </w:rPr>
+      </w:pPr>
+      <w:r>
+        <w:rPr>
+          <w:noProof/>
+        </w:rPr>
+        <w:drawing>
+          <wp:anchor distT="0" distB="0" distL="114300" distR="114300" simplePos="0" relativeHeight="487546368" behindDoc="0" locked="0" layoutInCell="1" allowOverlap="1" wp14:anchorId="1490FA1B" wp14:editId="69173525">
+            <wp:simplePos x="0" y="0"/>
+            <wp:positionH relativeFrom="column">
+              <wp:posOffset>8894201</wp:posOffset>
+            </wp:positionH>
+            <wp:positionV relativeFrom="paragraph">
+              <wp:posOffset>154795</wp:posOffset>
+            </wp:positionV>
+            <wp:extent cx="3404737" cy="2320290"/>
+            <wp:effectExtent l="0" t="0" r="0" b="3810"/>
+            <wp:wrapNone/>
+            <wp:docPr id="1759454661" name="Image 6"/>
+            <wp:cNvGraphicFramePr/>
+            <a:graphic xmlns:a="http://schemas.openxmlformats.org/drawingml/2006/main">
+              <a:graphicData uri="http://schemas.openxmlformats.org/drawingml/2006/picture">
+                <pic:pic xmlns:pic="http://schemas.openxmlformats.org/drawingml/2006/picture">
+                  <pic:nvPicPr>
+                    <pic:cNvPr id="6" name="Image 6"/>
+                    <pic:cNvPicPr/>
+                  </pic:nvPicPr>
+                  <pic:blipFill rotWithShape="1">
+                    <a:blip r:embed="rId4" cstate="print">
+                      <a:alphaModFix amt="20000"/>
+                      <a:extLst>
+                        <a:ext uri="{28A0092B-C50C-407E-A947-70E740481C1C}">
+                          <a14:useLocalDpi xmlns:a14="http://schemas.microsoft.com/office/drawing/2010/main" val="0"/>
+                        </a:ext>
+                      </a:extLst>
+                    </a:blip>
+                    <a:srcRect l="6328" t="2974"/>
+                    <a:stretch/>
+                  </pic:blipFill>
+                  <pic:spPr bwMode="auto">
+                    <a:xfrm>
+                      <a:off x="0" y="0"/>
+                      <a:ext cx="3404737" cy="2320290"/>
+                    </a:xfrm>
+                    <a:prstGeom prst="rect">
+                      <a:avLst/>
+                    </a:prstGeom>
+                    <a:ln>
+                      <a:noFill/>
+                    </a:ln>
+                    <a:extLst>
+                      <a:ext uri="{53640926-AAD7-44D8-BBD7-CCE9431645EC}">
+                        <a14:shadowObscured xmlns:a14="http://schemas.microsoft.com/office/drawing/2010/main"/>
+                      </a:ext>
+                    </a:extLst>
+                  </pic:spPr>
+                </pic:pic>
+              </a:graphicData>
+            </a:graphic>
+            <wp14:sizeRelH relativeFrom="margin">
+              <wp14:pctWidth>0</wp14:pctWidth>
+            </wp14:sizeRelH>
+            <wp14:sizeRelV relativeFrom="margin">
+              <wp14:pctHeight>0</wp14:pctHeight>
+            </wp14:sizeRelV>
+          </wp:anchor>
+        </w:drawing>
+      </w:r>
+      <w:r>
+        <w:rPr>
+          <w:noProof/>
+        </w:rPr>
+        <w:drawing>
+          <wp:anchor distT="0" distB="0" distL="114300" distR="114300" simplePos="0" relativeHeight="487544320" behindDoc="0" locked="0" layoutInCell="1" allowOverlap="1" wp14:anchorId="6C9A3076" wp14:editId="36AB6A3B">
+            <wp:simplePos x="0" y="0"/>
+            <wp:positionH relativeFrom="column">
+              <wp:posOffset>5507737</wp:posOffset>
+            </wp:positionH>
+            <wp:positionV relativeFrom="paragraph">
+              <wp:posOffset>148427</wp:posOffset>
+            </wp:positionV>
+            <wp:extent cx="3404737" cy="2320290"/>
+            <wp:effectExtent l="0" t="0" r="0" b="3810"/>
+            <wp:wrapNone/>
+            <wp:docPr id="1181856202" name="Image 6"/>
+            <wp:cNvGraphicFramePr/>
+            <a:graphic xmlns:a="http://schemas.openxmlformats.org/drawingml/2006/main">
+              <a:graphicData uri="http://schemas.openxmlformats.org/drawingml/2006/picture">
+                <pic:pic xmlns:pic="http://schemas.openxmlformats.org/drawingml/2006/picture">
+                  <pic:nvPicPr>
+                    <pic:cNvPr id="6" name="Image 6"/>
+                    <pic:cNvPicPr/>
+                  </pic:nvPicPr>
+                  <pic:blipFill rotWithShape="1">
+                    <a:blip r:embed="rId4" cstate="print">
+                      <a:alphaModFix amt="20000"/>
+                      <a:extLst>
+                        <a:ext uri="{28A0092B-C50C-407E-A947-70E740481C1C}">
+                          <a14:useLocalDpi xmlns:a14="http://schemas.microsoft.com/office/drawing/2010/main" val="0"/>
+                        </a:ext>
+                      </a:extLst>
+                    </a:blip>
+                    <a:srcRect l="6328" t="2974"/>
+                    <a:stretch/>
+                  </pic:blipFill>
+                  <pic:spPr bwMode="auto">
+                    <a:xfrm>
+                      <a:off x="0" y="0"/>
+                      <a:ext cx="3404737" cy="2320290"/>
+                    </a:xfrm>
+                    <a:prstGeom prst="rect">
+                      <a:avLst/>
+                    </a:prstGeom>
+                    <a:ln>
+                      <a:noFill/>
+                    </a:ln>
+                    <a:extLst>
+                      <a:ext uri="{53640926-AAD7-44D8-BBD7-CCE9431645EC}">
+                        <a14:shadowObscured xmlns:a14="http://schemas.microsoft.com/office/drawing/2010/main"/>
+                      </a:ext>
+                    </a:extLst>
+                  </pic:spPr>
+                </pic:pic>
+              </a:graphicData>
+            </a:graphic>
+            <wp14:sizeRelH relativeFrom="margin">
+              <wp14:pctWidth>0</wp14:pctWidth>
+            </wp14:sizeRelH>
+            <wp14:sizeRelV relativeFrom="margin">
+              <wp14:pctHeight>0</wp14:pctHeight>
+            </wp14:sizeRelV>
+          </wp:anchor>
+        </w:drawing>
+      </w:r>
+      <w:r>
+        <w:rPr>
+          <w:noProof/>
+        </w:rPr>
+        <w:drawing>
+          <wp:anchor distT="0" distB="0" distL="114300" distR="114300" simplePos="0" relativeHeight="487540224" behindDoc="0" locked="0" layoutInCell="1" allowOverlap="1" wp14:anchorId="2B1BD573" wp14:editId="37DBFB26">
+            <wp:simplePos x="0" y="0"/>
+            <wp:positionH relativeFrom="column">
+              <wp:posOffset>-1501140</wp:posOffset>
+            </wp:positionH>
+            <wp:positionV relativeFrom="paragraph">
+              <wp:posOffset>148060</wp:posOffset>
+            </wp:positionV>
+            <wp:extent cx="3634740" cy="2320290"/>
+            <wp:effectExtent l="0" t="0" r="0" b="3810"/>
+            <wp:wrapNone/>
+            <wp:docPr id="399802998" name="Image 6"/>
+            <wp:cNvGraphicFramePr/>
+            <a:graphic xmlns:a="http://schemas.openxmlformats.org/drawingml/2006/main">
+              <a:graphicData uri="http://schemas.openxmlformats.org/drawingml/2006/picture">
+                <pic:pic xmlns:pic="http://schemas.openxmlformats.org/drawingml/2006/picture">
+                  <pic:nvPicPr>
+                    <pic:cNvPr id="6" name="Image 6"/>
+                    <pic:cNvPicPr/>
+                  </pic:nvPicPr>
+                  <pic:blipFill rotWithShape="1">
+                    <a:blip r:embed="rId4" cstate="print">
+                      <a:alphaModFix amt="20000"/>
+                      <a:extLst>
+                        <a:ext uri="{28A0092B-C50C-407E-A947-70E740481C1C}">
+                          <a14:useLocalDpi xmlns:a14="http://schemas.microsoft.com/office/drawing/2010/main" val="0"/>
+                        </a:ext>
+                      </a:extLst>
+                    </a:blip>
+                    <a:srcRect t="2974"/>
+                    <a:stretch/>
+                  </pic:blipFill>
+                  <pic:spPr bwMode="auto">
+                    <a:xfrm>
+                      <a:off x="0" y="0"/>
+                      <a:ext cx="3634740" cy="2320290"/>
+                    </a:xfrm>
+                    <a:prstGeom prst="rect">
+                      <a:avLst/>
+                    </a:prstGeom>
+                    <a:ln>
+                      <a:noFill/>
+                    </a:ln>
+                    <a:extLst>
+                      <a:ext uri="{53640926-AAD7-44D8-BBD7-CCE9431645EC}">
+                        <a14:shadowObscured xmlns:a14="http://schemas.microsoft.com/office/drawing/2010/main"/>
+                      </a:ext>
+                    </a:extLst>
+                  </pic:spPr>
+                </pic:pic>
+              </a:graphicData>
+            </a:graphic>
+            <wp14:sizeRelV relativeFrom="margin">
+              <wp14:pctHeight>0</wp14:pctHeight>
+            </wp14:sizeRelV>
+          </wp:anchor>
+        </w:drawing>
+      </w:r>
+    </w:p>
+    <w:p>
+      <w:pPr>
+        <w:rPr>
+          <w:rFonts w:ascii="Times New Roman"/>
+          <w:sz w:val="20"/>
+        </w:rPr>
+      </w:pPr>
+      <w:r>
+        <w:rPr>
+          <w:noProof/>
+        </w:rPr>
+        <w:drawing>
+          <wp:anchor distT="0" distB="0" distL="114300" distR="114300" simplePos="0" relativeHeight="487542272" behindDoc="0" locked="0" layoutInCell="1" allowOverlap="1" wp14:anchorId="68C597BD" wp14:editId="0D3EA0CC">
+            <wp:simplePos x="0" y="0"/>
+            <wp:positionH relativeFrom="column">
+              <wp:posOffset>2122060</wp:posOffset>
+            </wp:positionH>
+            <wp:positionV relativeFrom="paragraph">
+              <wp:posOffset>9030</wp:posOffset>
+            </wp:positionV>
+            <wp:extent cx="3404737" cy="2320290"/>
+            <wp:effectExtent l="0" t="0" r="0" b="3810"/>
+            <wp:wrapNone/>
+            <wp:docPr id="277802350" name="Image 6"/>
+            <wp:cNvGraphicFramePr/>
+            <a:graphic xmlns:a="http://schemas.openxmlformats.org/drawingml/2006/main">
+              <a:graphicData uri="http://schemas.openxmlformats.org/drawingml/2006/picture">
+                <pic:pic xmlns:pic="http://schemas.openxmlformats.org/drawingml/2006/picture">
+                  <pic:nvPicPr>
+                    <pic:cNvPr id="6" name="Image 6"/>
+                    <pic:cNvPicPr/>
+                  </pic:nvPicPr>
+                  <pic:blipFill rotWithShape="1">
+                    <a:blip r:embed="rId4" cstate="print">
+                      <a:alphaModFix amt="20000"/>
+                      <a:extLst>
+                        <a:ext uri="{28A0092B-C50C-407E-A947-70E740481C1C}">
+                          <a14:useLocalDpi xmlns:a14="http://schemas.microsoft.com/office/drawing/2010/main" val="0"/>
+                        </a:ext>
+                      </a:extLst>
+                    </a:blip>
+                    <a:srcRect l="6328" t="2974"/>
+                    <a:stretch/>
+                  </pic:blipFill>
+                  <pic:spPr bwMode="auto">
+                    <a:xfrm>
+                      <a:off x="0" y="0"/>
+                      <a:ext cx="3404737" cy="2320290"/>
+                    </a:xfrm>
+                    <a:prstGeom prst="rect">
+                      <a:avLst/>
+                    </a:prstGeom>
+                    <a:ln>
+                      <a:noFill/>
+                    </a:ln>
+                    <a:extLst>
+                      <a:ext uri="{53640926-AAD7-44D8-BBD7-CCE9431645EC}">
+                        <a14:shadowObscured xmlns:a14="http://schemas.microsoft.com/office/drawing/2010/main"/>
+                      </a:ext>
+                    </a:extLst>
+                  </pic:spPr>
+                </pic:pic>
+              </a:graphicData>
+            </a:graphic>
+            <wp14:sizeRelH relativeFrom="margin">
+              <wp14:pctWidth>0</wp14:pctWidth>
+            </wp14:sizeRelH>
+            <wp14:sizeRelV relativeFrom="margin">
+              <wp14:pctHeight>0</wp14:pctHeight>
+            </wp14:sizeRelV>
+          </wp:anchor>
+        </w:drawing>
+      </w:r>
+    </w:p>
+    <w:p>
+      <w:pPr>
+        <w:rPr>
+          <w:rFonts w:ascii="Times New Roman"/>
+          <w:sz w:val="20"/>
+        </w:rPr>
+      </w:pPr>
+    </w:p>
+    <w:p>
+      <w:pPr>
+        <w:rPr>
+          <w:rFonts w:ascii="Times New Roman"/>
+          <w:sz w:val="20"/>
+        </w:rPr>
+      </w:pPr>
+    </w:p>
+    <w:p>
+      <w:pPr>
+        <w:rPr>
+          <w:rFonts w:ascii="Times New Roman"/>
+          <w:sz w:val="20"/>
+        </w:rPr>
+      </w:pPr>
+    </w:p>
+    <w:p>
+      <w:pPr>
+        <w:spacing w:before="191" w:after="1"/>
+        <w:rPr>
+          <w:rFonts w:ascii="Times New Roman"/>
+          <w:sz w:val="20"/>
+        </w:rPr>
+      </w:pPr>
+    </w:p>
+    <w:tbl>
+      <w:tblPr>
+        <w:tblStyle w:val="TableNormal1"/>
+        <w:tblW w:w="0" w:type="auto"/>
+        <w:tblInd w:w="895" w:type="dxa"/>
+        <w:tblLayout w:type="fixed"/>
+        <w:tblLook w:val="01E0" w:firstRow="1" w:lastRow="1" w:firstColumn="1" w:lastColumn="1" w:noHBand="0" w:noVBand="0"/>
+      </w:tblPr>
+      <w:tblGrid>
+        <w:gridCol w:w="701"/>
+        <w:gridCol w:w="2806"/>
+      </w:tblGrid>
+      <w:tr>
+        <w:trPr>
+          <w:trHeight w:val="440"/>
+        </w:trPr>
+        <w:tc>
+          <w:tcPr>
+            <w:tcW w:w="701" w:type="dxa"/>
+            <w:tcBorders>
+              <w:top w:val="single" w:sz="12" w:space="0" w:color="000000"/>
+              <w:bottom w:val="single" w:sz="12" w:space="0" w:color="000000"/>
+            </w:tcBorders>
+          </w:tcPr>
+          <w:p>
+            <w:pPr>
+              <w:pStyle w:val="TableParagraph"/>
+              <w:spacing w:before="59"/>
+              <w:ind w:left="55"/>
+              <w:rPr>
+                <w:b/>
+                <w:sz w:val="26"/>
+              </w:rPr>
+            </w:pPr>
+            <w:proofErr w:type="spellStart"/>
+            <w:r>
+              <w:rPr>
+                <w:b/>
+                <w:spacing w:val="-5"/>
+                <w:sz w:val="26"/>
+              </w:rPr>
+              <w:t>Rp</w:t>
+            </w:r>
+            <w:proofErr w:type="spellEnd"/>
+          </w:p>
+        </w:tc>
+        <w:tc>
+          <w:tcPr>
+            <w:tcW w:w="2806" w:type="dxa"/>
+            <w:tcBorders>
+              <w:top w:val="single" w:sz="12" w:space="0" w:color="000000"/>
+              <w:bottom w:val="single" w:sz="12" w:space="0" w:color="000000"/>
+            </w:tcBorders>
+            <w:shd w:val="clear" w:color="auto" w:fill="C0C0C0"/>
+          </w:tcPr>
+          <w:p>
+            <w:pPr>
+              <w:pStyle w:val="TableParagraph"/>
+              <w:spacing w:before="62"/>
+              <w:ind w:left="786"/>
+              <w:rPr>
+                <w:rFonts w:ascii="Courier New"/>
+                <w:b/>
+                <w:sz w:val="26"/>
+              </w:rPr>
+            </w:pPr>
+            <w:r>
+              <w:rPr>
+                <w:rFonts w:ascii="Courier New"/>
+                <w:b/>
+                <w:spacing w:val="-2"/>
+                <w:sz w:val="26"/>
+              </w:rPr>
+              <w:t>{total}</w:t>
+            </w:r>
+          </w:p>
+        </w:tc>
+      </w:tr>
+    </w:tbl>
+    <w:p>
+      <w:pPr>
+        <w:pStyle w:val="Title"/>
+        <w:tabs>
+          <w:tab w:val="left" w:pos="2978"/>
+        </w:tabs>
+        <w:spacing w:before="36"/>
+        <w:ind w:right="1038"/>
+        <w:jc w:val="right"/>
+        <w:rPr>
+          <w:b w:val="0"/>
+          <w:i w:val="0"/>
+          <w:sz w:val="20"/>
+        </w:rPr>
+      </w:pPr>
+      <w:r>
+        <w:rPr>
+          <w:noProof/>
+        </w:rPr>
+        <w:drawing>
+          <wp:anchor distT="0" distB="0" distL="114300" distR="114300" simplePos="0" relativeHeight="487559680" behindDoc="0" locked="0" layoutInCell="1" allowOverlap="1" wp14:anchorId="498D6AC3" wp14:editId="630E5D78">
+            <wp:simplePos x="0" y="0"/>
+            <wp:positionH relativeFrom="column">
+              <wp:posOffset>8888095</wp:posOffset>
+            </wp:positionH>
+            <wp:positionV relativeFrom="paragraph">
+              <wp:posOffset>3484880</wp:posOffset>
+            </wp:positionV>
+            <wp:extent cx="3404235" cy="2320290"/>
+            <wp:effectExtent l="0" t="0" r="0" b="3810"/>
+            <wp:wrapNone/>
+            <wp:docPr id="374722415" name="Image 6"/>
+            <wp:cNvGraphicFramePr/>
+            <a:graphic xmlns:a="http://schemas.openxmlformats.org/drawingml/2006/main">
+              <a:graphicData uri="http://schemas.openxmlformats.org/drawingml/2006/picture">
+                <pic:pic xmlns:pic="http://schemas.openxmlformats.org/drawingml/2006/picture">
+                  <pic:nvPicPr>
+                    <pic:cNvPr id="6" name="Image 6"/>
+                    <pic:cNvPicPr/>
+                  </pic:nvPicPr>
+                  <pic:blipFill rotWithShape="1">
+                    <a:blip r:embed="rId4" cstate="print">
+                      <a:alphaModFix amt="20000"/>
+                      <a:extLst>
+                        <a:ext uri="{28A0092B-C50C-407E-A947-70E740481C1C}">
+                          <a14:useLocalDpi xmlns:a14="http://schemas.microsoft.com/office/drawing/2010/main" val="0"/>
+                        </a:ext>
+                      </a:extLst>
+                    </a:blip>
+                    <a:srcRect l="6328" t="2974"/>
+                    <a:stretch/>
+                  </pic:blipFill>
+                  <pic:spPr bwMode="auto">
+                    <a:xfrm>
+                      <a:off x="0" y="0"/>
+                      <a:ext cx="3404235" cy="2320290"/>
+                    </a:xfrm>
+                    <a:prstGeom prst="rect">
+                      <a:avLst/>
+                    </a:prstGeom>
+                    <a:ln>
+                      <a:noFill/>
+                    </a:ln>
+                    <a:extLst>
+                      <a:ext uri="{53640926-AAD7-44D8-BBD7-CCE9431645EC}">
+                        <a14:shadowObscured xmlns:a14="http://schemas.microsoft.com/office/drawing/2010/main"/>
+                      </a:ext>
+                    </a:extLst>
+                  </pic:spPr>
+                </pic:pic>
+              </a:graphicData>
+            </a:graphic>
+            <wp14:sizeRelH relativeFrom="margin">
+              <wp14:pctWidth>0</wp14:pctWidth>
+            </wp14:sizeRelH>
+            <wp14:sizeRelV relativeFrom="margin">
+              <wp14:pctHeight>0</wp14:pctHeight>
+            </wp14:sizeRelV>
+          </wp:anchor>
+        </w:drawing>
+      </w:r>
+      <w:r>
+        <w:rPr>
+          <w:noProof/>
+        </w:rPr>
+        <w:drawing>
+          <wp:anchor distT="0" distB="0" distL="114300" distR="114300" simplePos="0" relativeHeight="487558656" behindDoc="0" locked="0" layoutInCell="1" allowOverlap="1" wp14:anchorId="78FBED8B" wp14:editId="3924ADF2">
+            <wp:simplePos x="0" y="0"/>
+            <wp:positionH relativeFrom="column">
+              <wp:posOffset>5503545</wp:posOffset>
+            </wp:positionH>
+            <wp:positionV relativeFrom="paragraph">
+              <wp:posOffset>3477260</wp:posOffset>
+            </wp:positionV>
+            <wp:extent cx="3404235" cy="2320290"/>
+            <wp:effectExtent l="0" t="0" r="0" b="3810"/>
+            <wp:wrapNone/>
+            <wp:docPr id="907493225" name="Image 6"/>
+            <wp:cNvGraphicFramePr/>
+            <a:graphic xmlns:a="http://schemas.openxmlformats.org/drawingml/2006/main">
+              <a:graphicData uri="http://schemas.openxmlformats.org/drawingml/2006/picture">
+                <pic:pic xmlns:pic="http://schemas.openxmlformats.org/drawingml/2006/picture">
+                  <pic:nvPicPr>
+                    <pic:cNvPr id="6" name="Image 6"/>
+                    <pic:cNvPicPr/>
+                  </pic:nvPicPr>
+                  <pic:blipFill rotWithShape="1">
+                    <a:blip r:embed="rId4" cstate="print">
+                      <a:alphaModFix amt="20000"/>
+                      <a:extLst>
+                        <a:ext uri="{28A0092B-C50C-407E-A947-70E740481C1C}">
+                          <a14:useLocalDpi xmlns:a14="http://schemas.microsoft.com/office/drawing/2010/main" val="0"/>
+                        </a:ext>
+                      </a:extLst>
+                    </a:blip>
+                    <a:srcRect l="6328" t="2974"/>
+                    <a:stretch/>
+                  </pic:blipFill>
+                  <pic:spPr bwMode="auto">
+                    <a:xfrm>
+                      <a:off x="0" y="0"/>
+                      <a:ext cx="3404235" cy="2320290"/>
+                    </a:xfrm>
+                    <a:prstGeom prst="rect">
+                      <a:avLst/>
+                    </a:prstGeom>
+                    <a:ln>
+                      <a:noFill/>
+                    </a:ln>
+                    <a:extLst>
+                      <a:ext uri="{53640926-AAD7-44D8-BBD7-CCE9431645EC}">
+                        <a14:shadowObscured xmlns:a14="http://schemas.microsoft.com/office/drawing/2010/main"/>
+                      </a:ext>
+                    </a:extLst>
+                  </pic:spPr>
+                </pic:pic>
+              </a:graphicData>
+            </a:graphic>
+            <wp14:sizeRelH relativeFrom="margin">
+              <wp14:pctWidth>0</wp14:pctWidth>
+            </wp14:sizeRelH>
+            <wp14:sizeRelV relativeFrom="margin">
+              <wp14:pctHeight>0</wp14:pctHeight>
+            </wp14:sizeRelV>
+          </wp:anchor>
+        </w:drawing>
+      </w:r>
+      <w:r>
+        <w:rPr>
+          <w:noProof/>
+        </w:rPr>
+        <w:drawing>
+          <wp:anchor distT="0" distB="0" distL="114300" distR="114300" simplePos="0" relativeHeight="487557632" behindDoc="0" locked="0" layoutInCell="1" allowOverlap="1" wp14:anchorId="1533183D" wp14:editId="4F31DF3A">
+            <wp:simplePos x="0" y="0"/>
+            <wp:positionH relativeFrom="column">
+              <wp:posOffset>2116455</wp:posOffset>
+            </wp:positionH>
+            <wp:positionV relativeFrom="paragraph">
+              <wp:posOffset>3477260</wp:posOffset>
+            </wp:positionV>
+            <wp:extent cx="3404235" cy="2320290"/>
+            <wp:effectExtent l="0" t="0" r="0" b="3810"/>
+            <wp:wrapNone/>
+            <wp:docPr id="1645845961" name="Image 6"/>
+            <wp:cNvGraphicFramePr/>
+            <a:graphic xmlns:a="http://schemas.openxmlformats.org/drawingml/2006/main">
+              <a:graphicData uri="http://schemas.openxmlformats.org/drawingml/2006/picture">
+                <pic:pic xmlns:pic="http://schemas.openxmlformats.org/drawingml/2006/picture">
+                  <pic:nvPicPr>
+                    <pic:cNvPr id="6" name="Image 6"/>
+                    <pic:cNvPicPr/>
+                  </pic:nvPicPr>
+                  <pic:blipFill rotWithShape="1">
+                    <a:blip r:embed="rId4" cstate="print">
+                      <a:alphaModFix amt="20000"/>
+                      <a:extLst>
+                        <a:ext uri="{28A0092B-C50C-407E-A947-70E740481C1C}">
+                          <a14:useLocalDpi xmlns:a14="http://schemas.microsoft.com/office/drawing/2010/main" val="0"/>
+                        </a:ext>
+                      </a:extLst>
+                    </a:blip>
+                    <a:srcRect l="6328" t="2974"/>
+                    <a:stretch/>
+                  </pic:blipFill>
+                  <pic:spPr bwMode="auto">
+                    <a:xfrm>
+                      <a:off x="0" y="0"/>
+                      <a:ext cx="3404235" cy="2320290"/>
+                    </a:xfrm>
+                    <a:prstGeom prst="rect">
+                      <a:avLst/>
+                    </a:prstGeom>
+                    <a:ln>
+                      <a:noFill/>
+                    </a:ln>
+                    <a:extLst>
+                      <a:ext uri="{53640926-AAD7-44D8-BBD7-CCE9431645EC}">
+                        <a14:shadowObscured xmlns:a14="http://schemas.microsoft.com/office/drawing/2010/main"/>
+                      </a:ext>
+                    </a:extLst>
+                  </pic:spPr>
+                </pic:pic>
+              </a:graphicData>
+            </a:graphic>
+            <wp14:sizeRelH relativeFrom="margin">
+              <wp14:pctWidth>0</wp14:pctWidth>
+            </wp14:sizeRelH>
+            <wp14:sizeRelV relativeFrom="margin">
+              <wp14:pctHeight>0</wp14:pctHeight>
+            </wp14:sizeRelV>
+          </wp:anchor>
+        </w:drawing>
+      </w:r>
+      <w:r>
+        <w:rPr>
+          <w:noProof/>
+        </w:rPr>
+        <w:drawing>
+          <wp:anchor distT="0" distB="0" distL="114300" distR="114300" simplePos="0" relativeHeight="487556608" behindDoc="0" locked="0" layoutInCell="1" allowOverlap="1" wp14:anchorId="510D9BDB" wp14:editId="474D8465">
+            <wp:simplePos x="0" y="0"/>
+            <wp:positionH relativeFrom="column">
+              <wp:posOffset>-1505585</wp:posOffset>
+            </wp:positionH>
+            <wp:positionV relativeFrom="paragraph">
+              <wp:posOffset>3478847</wp:posOffset>
+            </wp:positionV>
+            <wp:extent cx="3634740" cy="2320290"/>
+            <wp:effectExtent l="0" t="0" r="0" b="3810"/>
+            <wp:wrapNone/>
+            <wp:docPr id="1984000727" name="Image 6"/>
+            <wp:cNvGraphicFramePr/>
+            <a:graphic xmlns:a="http://schemas.openxmlformats.org/drawingml/2006/main">
+              <a:graphicData uri="http://schemas.openxmlformats.org/drawingml/2006/picture">
+                <pic:pic xmlns:pic="http://schemas.openxmlformats.org/drawingml/2006/picture">
+                  <pic:nvPicPr>
+                    <pic:cNvPr id="6" name="Image 6"/>
+                    <pic:cNvPicPr/>
+                  </pic:nvPicPr>
+                  <pic:blipFill rotWithShape="1">
+                    <a:blip r:embed="rId4" cstate="print">
+                      <a:alphaModFix amt="20000"/>
+                      <a:extLst>
+                        <a:ext uri="{28A0092B-C50C-407E-A947-70E740481C1C}">
+                          <a14:useLocalDpi xmlns:a14="http://schemas.microsoft.com/office/drawing/2010/main" val="0"/>
+                        </a:ext>
+                      </a:extLst>
+                    </a:blip>
+                    <a:srcRect t="2974"/>
+                    <a:stretch/>
+                  </pic:blipFill>
+                  <pic:spPr bwMode="auto">
+                    <a:xfrm>
+                      <a:off x="0" y="0"/>
+                      <a:ext cx="3634740" cy="2320290"/>
+                    </a:xfrm>
+                    <a:prstGeom prst="rect">
+                      <a:avLst/>
+                    </a:prstGeom>
+                    <a:ln>
+                      <a:noFill/>
+                    </a:ln>
+                    <a:extLst>
+                      <a:ext uri="{53640926-AAD7-44D8-BBD7-CCE9431645EC}">
+                        <a14:shadowObscured xmlns:a14="http://schemas.microsoft.com/office/drawing/2010/main"/>
+                      </a:ext>
+                    </a:extLst>
+                  </pic:spPr>
+                </pic:pic>
+              </a:graphicData>
+            </a:graphic>
+            <wp14:sizeRelV relativeFrom="margin">
+              <wp14:pctHeight>0</wp14:pctHeight>
+            </wp14:sizeRelV>
+          </wp:anchor>
+        </w:drawing>
+      </w:r>
+      <w:r>
+        <w:rPr>
+          <w:noProof/>
+        </w:rPr>
+        <w:drawing>
+          <wp:anchor distT="0" distB="0" distL="114300" distR="114300" simplePos="0" relativeHeight="487554560" behindDoc="0" locked="0" layoutInCell="1" allowOverlap="1" wp14:anchorId="15146567" wp14:editId="035B5D13">
+            <wp:simplePos x="0" y="0"/>
+            <wp:positionH relativeFrom="column">
+              <wp:posOffset>8892375</wp:posOffset>
+            </wp:positionH>
+            <wp:positionV relativeFrom="paragraph">
+              <wp:posOffset>1165981</wp:posOffset>
+            </wp:positionV>
+            <wp:extent cx="3404737" cy="2320290"/>
+            <wp:effectExtent l="0" t="0" r="0" b="3810"/>
+            <wp:wrapNone/>
+            <wp:docPr id="327312227" name="Image 6"/>
+            <wp:cNvGraphicFramePr/>
+            <a:graphic xmlns:a="http://schemas.openxmlformats.org/drawingml/2006/main">
+              <a:graphicData uri="http://schemas.openxmlformats.org/drawingml/2006/picture">
+                <pic:pic xmlns:pic="http://schemas.openxmlformats.org/drawingml/2006/picture">
+                  <pic:nvPicPr>
+                    <pic:cNvPr id="6" name="Image 6"/>
+                    <pic:cNvPicPr/>
+                  </pic:nvPicPr>
+                  <pic:blipFill rotWithShape="1">
+                    <a:blip r:embed="rId4" cstate="print">
+                      <a:alphaModFix amt="20000"/>
+                      <a:extLst>
+                        <a:ext uri="{28A0092B-C50C-407E-A947-70E740481C1C}">
+                          <a14:useLocalDpi xmlns:a14="http://schemas.microsoft.com/office/drawing/2010/main" val="0"/>
+                        </a:ext>
+                      </a:extLst>
+                    </a:blip>
+                    <a:srcRect l="6328" t="2974"/>
+                    <a:stretch/>
+                  </pic:blipFill>
+                  <pic:spPr bwMode="auto">
+                    <a:xfrm>
+                      <a:off x="0" y="0"/>
+                      <a:ext cx="3404737" cy="2320290"/>
+                    </a:xfrm>
+                    <a:prstGeom prst="rect">
+                      <a:avLst/>
+                    </a:prstGeom>
+                    <a:ln>
+                      <a:noFill/>
+                    </a:ln>
+                    <a:extLst>
+                      <a:ext uri="{53640926-AAD7-44D8-BBD7-CCE9431645EC}">
+                        <a14:shadowObscured xmlns:a14="http://schemas.microsoft.com/office/drawing/2010/main"/>
+                      </a:ext>
+                    </a:extLst>
+                  </pic:spPr>
+                </pic:pic>
+              </a:graphicData>
+            </a:graphic>
+            <wp14:sizeRelH relativeFrom="margin">
+              <wp14:pctWidth>0</wp14:pctWidth>
+            </wp14:sizeRelH>
+            <wp14:sizeRelV relativeFrom="margin">
+              <wp14:pctHeight>0</wp14:pctHeight>
+            </wp14:sizeRelV>
+          </wp:anchor>
+        </w:drawing>
+      </w:r>
+      <w:r>
+        <w:rPr>
+          <w:noProof/>
+        </w:rPr>
+        <w:drawing>
+          <wp:anchor distT="0" distB="0" distL="114300" distR="114300" simplePos="0" relativeHeight="487552512" behindDoc="0" locked="0" layoutInCell="1" allowOverlap="1" wp14:anchorId="043B6E33" wp14:editId="60D5C109">
+            <wp:simplePos x="0" y="0"/>
+            <wp:positionH relativeFrom="column">
+              <wp:posOffset>5507355</wp:posOffset>
+            </wp:positionH>
+            <wp:positionV relativeFrom="paragraph">
+              <wp:posOffset>1158847</wp:posOffset>
+            </wp:positionV>
+            <wp:extent cx="3404737" cy="2320290"/>
+            <wp:effectExtent l="0" t="0" r="0" b="3810"/>
+            <wp:wrapNone/>
+            <wp:docPr id="949770207" name="Image 6"/>
+            <wp:cNvGraphicFramePr/>
+            <a:graphic xmlns:a="http://schemas.openxmlformats.org/drawingml/2006/main">
+              <a:graphicData uri="http://schemas.openxmlformats.org/drawingml/2006/picture">
+                <pic:pic xmlns:pic="http://schemas.openxmlformats.org/drawingml/2006/picture">
+                  <pic:nvPicPr>
+                    <pic:cNvPr id="6" name="Image 6"/>
+                    <pic:cNvPicPr/>
+                  </pic:nvPicPr>
+                  <pic:blipFill rotWithShape="1">
+                    <a:blip r:embed="rId4" cstate="print">
+                      <a:alphaModFix amt="20000"/>
+                      <a:extLst>
+                        <a:ext uri="{28A0092B-C50C-407E-A947-70E740481C1C}">
+                          <a14:useLocalDpi xmlns:a14="http://schemas.microsoft.com/office/drawing/2010/main" val="0"/>
+                        </a:ext>
+                      </a:extLst>
+                    </a:blip>
+                    <a:srcRect l="6328" t="2974"/>
+                    <a:stretch/>
+                  </pic:blipFill>
+                  <pic:spPr bwMode="auto">
+                    <a:xfrm>
+                      <a:off x="0" y="0"/>
+                      <a:ext cx="3404737" cy="2320290"/>
+                    </a:xfrm>
+                    <a:prstGeom prst="rect">
+                      <a:avLst/>
+                    </a:prstGeom>
+                    <a:ln>
+                      <a:noFill/>
+                    </a:ln>
+                    <a:extLst>
+                      <a:ext uri="{53640926-AAD7-44D8-BBD7-CCE9431645EC}">
+                        <a14:shadowObscured xmlns:a14="http://schemas.microsoft.com/office/drawing/2010/main"/>
+                      </a:ext>
+                    </a:extLst>
+                  </pic:spPr>
+                </pic:pic>
+              </a:graphicData>
+            </a:graphic>
+            <wp14:sizeRelH relativeFrom="margin">
+              <wp14:pctWidth>0</wp14:pctWidth>
+            </wp14:sizeRelH>
+            <wp14:sizeRelV relativeFrom="margin">
+              <wp14:pctHeight>0</wp14:pctHeight>
+            </wp14:sizeRelV>
+          </wp:anchor>
+        </w:drawing>
+      </w:r>
+      <w:r>
+        <w:rPr>
+          <w:noProof/>
+        </w:rPr>
+        <w:drawing>
+          <wp:anchor distT="0" distB="0" distL="114300" distR="114300" simplePos="0" relativeHeight="487548416" behindDoc="0" locked="0" layoutInCell="1" allowOverlap="1" wp14:anchorId="1F13CB3B" wp14:editId="3A5EB2DE">
+            <wp:simplePos x="0" y="0"/>
+            <wp:positionH relativeFrom="column">
+              <wp:posOffset>-1503209</wp:posOffset>
+            </wp:positionH>
+            <wp:positionV relativeFrom="paragraph">
+              <wp:posOffset>1159510</wp:posOffset>
+            </wp:positionV>
+            <wp:extent cx="3634740" cy="2320290"/>
+            <wp:effectExtent l="0" t="0" r="0" b="3810"/>
+            <wp:wrapNone/>
+            <wp:docPr id="1135534542" name="Image 6"/>
+            <wp:cNvGraphicFramePr/>
+            <a:graphic xmlns:a="http://schemas.openxmlformats.org/drawingml/2006/main">
+              <a:graphicData uri="http://schemas.openxmlformats.org/drawingml/2006/picture">
+                <pic:pic xmlns:pic="http://schemas.openxmlformats.org/drawingml/2006/picture">
+                  <pic:nvPicPr>
+                    <pic:cNvPr id="6" name="Image 6"/>
+                    <pic:cNvPicPr/>
+                  </pic:nvPicPr>
+                  <pic:blipFill rotWithShape="1">
+                    <a:blip r:embed="rId4" cstate="print">
+                      <a:alphaModFix amt="20000"/>
+                      <a:extLst>
+                        <a:ext uri="{28A0092B-C50C-407E-A947-70E740481C1C}">
+                          <a14:useLocalDpi xmlns:a14="http://schemas.microsoft.com/office/drawing/2010/main" val="0"/>
+                        </a:ext>
+                      </a:extLst>
+                    </a:blip>
+                    <a:srcRect t="2974"/>
+                    <a:stretch/>
+                  </pic:blipFill>
+                  <pic:spPr bwMode="auto">
+                    <a:xfrm>
+                      <a:off x="0" y="0"/>
+                      <a:ext cx="3634740" cy="2320290"/>
+                    </a:xfrm>
+                    <a:prstGeom prst="rect">
+                      <a:avLst/>
+                    </a:prstGeom>
+                    <a:ln>
+                      <a:noFill/>
+                    </a:ln>
+                    <a:extLst>
+                      <a:ext uri="{53640926-AAD7-44D8-BBD7-CCE9431645EC}">
+                        <a14:shadowObscured xmlns:a14="http://schemas.microsoft.com/office/drawing/2010/main"/>
+                      </a:ext>
+                    </a:extLst>
+                  </pic:spPr>
+                </pic:pic>
+              </a:graphicData>
+            </a:graphic>
+            <wp14:sizeRelV relativeFrom="margin">
+              <wp14:pctHeight>0</wp14:pctHeight>
+            </wp14:sizeRelV>
+          </wp:anchor>
+        </w:drawing>
+      </w:r>
+      <w:r>
+        <w:rPr>
+          <w:noProof/>
+        </w:rPr>
+        <w:drawing>
+          <wp:anchor distT="0" distB="0" distL="114300" distR="114300" simplePos="0" relativeHeight="487550464" behindDoc="0" locked="0" layoutInCell="1" allowOverlap="1" wp14:anchorId="6AC11961" wp14:editId="5E00D41A">
+            <wp:simplePos x="0" y="0"/>
+            <wp:positionH relativeFrom="column">
+              <wp:posOffset>2120265</wp:posOffset>
+            </wp:positionH>
+            <wp:positionV relativeFrom="paragraph">
+              <wp:posOffset>1158404</wp:posOffset>
+            </wp:positionV>
+            <wp:extent cx="3404737" cy="2320290"/>
+            <wp:effectExtent l="0" t="0" r="0" b="3810"/>
+            <wp:wrapNone/>
+            <wp:docPr id="52254663" name="Image 6"/>
+            <wp:cNvGraphicFramePr/>
+            <a:graphic xmlns:a="http://schemas.openxmlformats.org/drawingml/2006/main">
+              <a:graphicData uri="http://schemas.openxmlformats.org/drawingml/2006/picture">
+                <pic:pic xmlns:pic="http://schemas.openxmlformats.org/drawingml/2006/picture">
+                  <pic:nvPicPr>
+                    <pic:cNvPr id="6" name="Image 6"/>
+                    <pic:cNvPicPr/>
+                  </pic:nvPicPr>
+                  <pic:blipFill rotWithShape="1">
+                    <a:blip r:embed="rId4" cstate="print">
+                      <a:alphaModFix amt="20000"/>
+                      <a:extLst>
+                        <a:ext uri="{28A0092B-C50C-407E-A947-70E740481C1C}">
+                          <a14:useLocalDpi xmlns:a14="http://schemas.microsoft.com/office/drawing/2010/main" val="0"/>
+                        </a:ext>
+                      </a:extLst>
+                    </a:blip>
+                    <a:srcRect l="6328" t="2974"/>
+                    <a:stretch/>
+                  </pic:blipFill>
+                  <pic:spPr bwMode="auto">
+                    <a:xfrm>
+                      <a:off x="0" y="0"/>
+                      <a:ext cx="3404737" cy="2320290"/>
+                    </a:xfrm>
+                    <a:prstGeom prst="rect">
+                      <a:avLst/>
+                    </a:prstGeom>
+                    <a:ln>
+                      <a:noFill/>
+                    </a:ln>
+                    <a:extLst>
+                      <a:ext uri="{53640926-AAD7-44D8-BBD7-CCE9431645EC}">
+                        <a14:shadowObscured xmlns:a14="http://schemas.microsoft.com/office/drawing/2010/main"/>
+                      </a:ext>
+                    </a:extLst>
+                  </pic:spPr>
+                </pic:pic>
+              </a:graphicData>
+            </a:graphic>
+            <wp14:sizeRelH relativeFrom="margin">
+              <wp14:pctWidth>0</wp14:pctWidth>
+            </wp14:sizeRelH>
+            <wp14:sizeRelV relativeFrom="margin">
+              <wp14:pctHeight>0</wp14:pctHeight>
+            </wp14:sizeRelV>
+          </wp:anchor>
+        </w:drawing>
       </w:r>
       <w:r>
         <w:rPr>

--- a/templates/bon.docx
+++ b/templates/bon.docx
@@ -22,18 +22,18 @@
           <w:noProof/>
         </w:rPr>
         <w:drawing>
-          <wp:anchor distT="0" distB="0" distL="114300" distR="114300" simplePos="0" relativeHeight="487538176" behindDoc="0" locked="0" layoutInCell="1" allowOverlap="1" wp14:anchorId="32CCADD5" wp14:editId="5AC0F74C">
+          <wp:anchor distT="0" distB="0" distL="114300" distR="114300" simplePos="0" relativeHeight="487561728" behindDoc="0" locked="0" layoutInCell="1" allowOverlap="1" wp14:anchorId="5C8E4E5B" wp14:editId="29479E33">
             <wp:simplePos x="0" y="0"/>
             <wp:positionH relativeFrom="column">
-              <wp:posOffset>8907145</wp:posOffset>
+              <wp:posOffset>5512435</wp:posOffset>
             </wp:positionH>
             <wp:positionV relativeFrom="paragraph">
-              <wp:posOffset>-685507</wp:posOffset>
+              <wp:posOffset>-686855</wp:posOffset>
             </wp:positionV>
             <wp:extent cx="3389121" cy="2391410"/>
             <wp:effectExtent l="0" t="0" r="1905" b="0"/>
             <wp:wrapNone/>
-            <wp:docPr id="691711675" name="Image 6"/>
+            <wp:docPr id="1711248716" name="Image 6"/>
             <wp:cNvGraphicFramePr/>
             <a:graphic xmlns:a="http://schemas.openxmlformats.org/drawingml/2006/main">
               <a:graphicData uri="http://schemas.openxmlformats.org/drawingml/2006/picture">
@@ -84,142 +84,16 @@
         <w:rPr>
           <w:noProof/>
         </w:rPr>
-        <w:drawing>
-          <wp:anchor distT="0" distB="0" distL="114300" distR="114300" simplePos="0" relativeHeight="487536128" behindDoc="0" locked="0" layoutInCell="1" allowOverlap="1" wp14:anchorId="050A804A" wp14:editId="3264A955">
-            <wp:simplePos x="0" y="0"/>
-            <wp:positionH relativeFrom="column">
-              <wp:posOffset>5522937</wp:posOffset>
-            </wp:positionH>
-            <wp:positionV relativeFrom="paragraph">
-              <wp:posOffset>-690958</wp:posOffset>
-            </wp:positionV>
-            <wp:extent cx="3389121" cy="2391410"/>
-            <wp:effectExtent l="0" t="0" r="1905" b="0"/>
-            <wp:wrapNone/>
-            <wp:docPr id="301239632" name="Image 6"/>
-            <wp:cNvGraphicFramePr/>
-            <a:graphic xmlns:a="http://schemas.openxmlformats.org/drawingml/2006/main">
-              <a:graphicData uri="http://schemas.openxmlformats.org/drawingml/2006/picture">
-                <pic:pic xmlns:pic="http://schemas.openxmlformats.org/drawingml/2006/picture">
-                  <pic:nvPicPr>
-                    <pic:cNvPr id="6" name="Image 6"/>
-                    <pic:cNvPicPr/>
-                  </pic:nvPicPr>
-                  <pic:blipFill rotWithShape="1">
-                    <a:blip r:embed="rId4" cstate="print">
-                      <a:alphaModFix amt="20000"/>
-                      <a:extLst>
-                        <a:ext uri="{28A0092B-C50C-407E-A947-70E740481C1C}">
-                          <a14:useLocalDpi xmlns:a14="http://schemas.microsoft.com/office/drawing/2010/main" val="0"/>
-                        </a:ext>
-                      </a:extLst>
-                    </a:blip>
-                    <a:srcRect l="6772"/>
-                    <a:stretch/>
-                  </pic:blipFill>
-                  <pic:spPr bwMode="auto">
-                    <a:xfrm>
-                      <a:off x="0" y="0"/>
-                      <a:ext cx="3389121" cy="2391410"/>
-                    </a:xfrm>
-                    <a:prstGeom prst="rect">
-                      <a:avLst/>
-                    </a:prstGeom>
-                    <a:ln>
-                      <a:noFill/>
-                    </a:ln>
-                    <a:extLst>
-                      <a:ext uri="{53640926-AAD7-44D8-BBD7-CCE9431645EC}">
-                        <a14:shadowObscured xmlns:a14="http://schemas.microsoft.com/office/drawing/2010/main"/>
-                      </a:ext>
-                    </a:extLst>
-                  </pic:spPr>
-                </pic:pic>
-              </a:graphicData>
-            </a:graphic>
-            <wp14:sizeRelH relativeFrom="margin">
-              <wp14:pctWidth>0</wp14:pctWidth>
-            </wp14:sizeRelH>
-          </wp:anchor>
-        </w:drawing>
-      </w:r>
-      <w:r>
-        <w:rPr>
-          <w:noProof/>
-        </w:rPr>
-        <w:drawing>
-          <wp:anchor distT="0" distB="0" distL="114300" distR="114300" simplePos="0" relativeHeight="487534080" behindDoc="0" locked="0" layoutInCell="1" allowOverlap="1" wp14:anchorId="7ECD4E8F" wp14:editId="3B186843">
-            <wp:simplePos x="0" y="0"/>
-            <wp:positionH relativeFrom="column">
-              <wp:posOffset>2136037</wp:posOffset>
-            </wp:positionH>
-            <wp:positionV relativeFrom="paragraph">
-              <wp:posOffset>-686513</wp:posOffset>
-            </wp:positionV>
-            <wp:extent cx="3389121" cy="2391410"/>
-            <wp:effectExtent l="0" t="0" r="1905" b="0"/>
-            <wp:wrapNone/>
-            <wp:docPr id="365560425" name="Image 6"/>
-            <wp:cNvGraphicFramePr/>
-            <a:graphic xmlns:a="http://schemas.openxmlformats.org/drawingml/2006/main">
-              <a:graphicData uri="http://schemas.openxmlformats.org/drawingml/2006/picture">
-                <pic:pic xmlns:pic="http://schemas.openxmlformats.org/drawingml/2006/picture">
-                  <pic:nvPicPr>
-                    <pic:cNvPr id="6" name="Image 6"/>
-                    <pic:cNvPicPr/>
-                  </pic:nvPicPr>
-                  <pic:blipFill rotWithShape="1">
-                    <a:blip r:embed="rId4" cstate="print">
-                      <a:alphaModFix amt="20000"/>
-                      <a:extLst>
-                        <a:ext uri="{28A0092B-C50C-407E-A947-70E740481C1C}">
-                          <a14:useLocalDpi xmlns:a14="http://schemas.microsoft.com/office/drawing/2010/main" val="0"/>
-                        </a:ext>
-                      </a:extLst>
-                    </a:blip>
-                    <a:srcRect l="6772"/>
-                    <a:stretch/>
-                  </pic:blipFill>
-                  <pic:spPr bwMode="auto">
-                    <a:xfrm>
-                      <a:off x="0" y="0"/>
-                      <a:ext cx="3389121" cy="2391410"/>
-                    </a:xfrm>
-                    <a:prstGeom prst="rect">
-                      <a:avLst/>
-                    </a:prstGeom>
-                    <a:ln>
-                      <a:noFill/>
-                    </a:ln>
-                    <a:extLst>
-                      <a:ext uri="{53640926-AAD7-44D8-BBD7-CCE9431645EC}">
-                        <a14:shadowObscured xmlns:a14="http://schemas.microsoft.com/office/drawing/2010/main"/>
-                      </a:ext>
-                    </a:extLst>
-                  </pic:spPr>
-                </pic:pic>
-              </a:graphicData>
-            </a:graphic>
-            <wp14:sizeRelH relativeFrom="margin">
-              <wp14:pctWidth>0</wp14:pctWidth>
-            </wp14:sizeRelH>
-          </wp:anchor>
-        </w:drawing>
-      </w:r>
-      <w:r>
-        <w:rPr>
-          <w:noProof/>
-        </w:rPr>
         <mc:AlternateContent>
           <mc:Choice Requires="wpg">
             <w:drawing>
-              <wp:anchor distT="0" distB="0" distL="0" distR="0" simplePos="0" relativeHeight="487532032" behindDoc="1" locked="0" layoutInCell="1" allowOverlap="1" wp14:anchorId="04049BED" wp14:editId="4DDF9CD4">
+              <wp:anchor distT="0" distB="0" distL="0" distR="0" simplePos="0" relativeHeight="487532032" behindDoc="1" locked="0" layoutInCell="1" allowOverlap="1" wp14:anchorId="04049BED" wp14:editId="2AD7AAF3">
                 <wp:simplePos x="0" y="0"/>
                 <wp:positionH relativeFrom="page">
-                  <wp:posOffset>34925</wp:posOffset>
+                  <wp:posOffset>32385</wp:posOffset>
                 </wp:positionH>
                 <wp:positionV relativeFrom="paragraph">
-                  <wp:posOffset>-688340</wp:posOffset>
+                  <wp:posOffset>-687070</wp:posOffset>
                 </wp:positionV>
                 <wp:extent cx="9855200" cy="3506470"/>
                 <wp:effectExtent l="0" t="0" r="0" b="0"/>
@@ -408,44 +282,6 @@
                           </a:prstGeom>
                         </pic:spPr>
                       </pic:pic>
-                      <wps:wsp>
-                        <wps:cNvPr id="9" name="Textbox 9"/>
-                        <wps:cNvSpPr txBox="1"/>
-                        <wps:spPr>
-                          <a:xfrm>
-                            <a:off x="5305044" y="0"/>
-                            <a:ext cx="1444625" cy="483234"/>
-                          </a:xfrm>
-                          <a:prstGeom prst="rect">
-                            <a:avLst/>
-                          </a:prstGeom>
-                        </wps:spPr>
-                        <wps:txbx>
-                          <w:txbxContent>
-                            <w:p>
-                              <w:pPr>
-                                <w:spacing w:line="755" w:lineRule="exact"/>
-                                <w:rPr>
-                                  <w:rFonts w:ascii="Times New Roman"/>
-                                  <w:sz w:val="52"/>
-                                  <w:szCs w:val="52"/>
-                                </w:rPr>
-                              </w:pPr>
-                              <w:r>
-                                <w:rPr>
-                                  <w:spacing w:val="-21"/>
-                                  <w:sz w:val="68"/>
-                                  <w:u w:val="double"/>
-                                </w:rPr>
-                                <w:t>LKI UPI</w:t>
-                              </w:r>
-                            </w:p>
-                          </w:txbxContent>
-                        </wps:txbx>
-                        <wps:bodyPr wrap="square" lIns="0" tIns="0" rIns="0" bIns="0" rtlCol="0">
-                          <a:noAutofit/>
-                        </wps:bodyPr>
-                      </wps:wsp>
                       <wps:wsp>
                         <wps:cNvPr id="10" name="Textbox 10"/>
                         <wps:cNvSpPr txBox="1"/>
@@ -798,7 +634,7 @@
           </mc:Choice>
           <mc:Fallback>
             <w:pict>
-              <v:group w14:anchorId="04049BED" id="Group 5" o:spid="_x0000_s1026" style="position:absolute;left:0;text-align:left;margin-left:2.75pt;margin-top:-54.2pt;width:776pt;height:276.1pt;z-index:-15784448;mso-wrap-distance-left:0;mso-wrap-distance-right:0;mso-position-horizontal-relative:page;mso-width-relative:margin;mso-height-relative:margin" coordorigin="-20651,-6837" coordsize="98553,35073" o:gfxdata="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">
+              <v:group w14:anchorId="04049BED" id="Group 5" o:spid="_x0000_s1026" style="position:absolute;left:0;text-align:left;margin-left:2.55pt;margin-top:-54.1pt;width:776pt;height:276.1pt;z-index:-15784448;mso-wrap-distance-left:0;mso-wrap-distance-right:0;mso-position-horizontal-relative:page;mso-width-relative:margin;mso-height-relative:margin" coordorigin="-20651,-6837" coordsize="98553,35073" o:gfxdata="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